--- a/contrato_individual.docx
+++ b/contrato_individual.docx
@@ -4,10 +4,187 @@
   <w:body>
     <w:p>
       <w:pPr>
-        <w:spacing w:line="360" w:lineRule="auto"/>
-        <w:jc w:val="both"/>
-        <w:rPr>
-          <w:rFonts w:ascii="Arial Nova" w:hAnsi="Arial Nova"/>
+        <w:jc w:val="both"/>
+        <w:rPr>
+          <w:rFonts w:ascii="Arial Nova" w:hAnsi="Arial Nova"/>
+          <w:sz w:val="18"/>
+          <w:szCs w:val="18"/>
+        </w:rPr>
+      </w:pPr>
+      <w:r>
+        <w:rPr>
+          <w:rFonts w:ascii="Arial Nova" w:hAnsi="Arial Nova"/>
+          <w:b/>
+          <w:sz w:val="18"/>
+          <w:szCs w:val="18"/>
+        </w:rPr>
+        <w:t xml:space="preserve">CONTRATO INDIVIDUAL DE TRABAJO CON </w:t>
+      </w:r>
+      <w:r>
+        <w:rPr>
+          <w:rFonts w:ascii="Arial Nova" w:hAnsi="Arial Nova"/>
+          <w:b/>
+          <w:sz w:val="18"/>
+          <w:szCs w:val="18"/>
+        </w:rPr>
+        <w:t>PERIODO A PRUEBA</w:t>
+      </w:r>
+      <w:r>
+        <w:rPr>
+          <w:rFonts w:ascii="Arial Nova" w:hAnsi="Arial Nova"/>
+          <w:sz w:val="18"/>
+          <w:szCs w:val="18"/>
+        </w:rPr>
+        <w:t xml:space="preserve"> CELEBRADO POR UNA PARTE POR </w:t>
+      </w:r>
+      <w:r>
+        <w:rPr>
+          <w:rFonts w:ascii="Arial Nova" w:hAnsi="Arial Nova"/>
+          <w:b/>
+          <w:sz w:val="18"/>
+          <w:szCs w:val="18"/>
+        </w:rPr>
+        <w:t>{name}</w:t>
+      </w:r>
+      <w:r>
+        <w:rPr>
+          <w:rFonts w:ascii="Arial Nova" w:hAnsi="Arial Nova"/>
+          <w:b/>
+          <w:sz w:val="18"/>
+          <w:szCs w:val="18"/>
+        </w:rPr>
+        <w:t xml:space="preserve"> </w:t>
+      </w:r>
+      <w:r>
+        <w:rPr>
+          <w:rFonts w:ascii="Arial Nova" w:hAnsi="Arial Nova"/>
+          <w:bCs/>
+          <w:sz w:val="18"/>
+          <w:szCs w:val="18"/>
+        </w:rPr>
+        <w:t>A</w:t>
+      </w:r>
+      <w:r>
+        <w:rPr>
+          <w:rFonts w:ascii="Arial Nova" w:hAnsi="Arial Nova"/>
+          <w:sz w:val="18"/>
+          <w:szCs w:val="18"/>
+        </w:rPr>
+        <w:t xml:space="preserve"> QUIEN EN ESTE CONTRATO SE LE DENOMINARÁ EL “TRABAJADOR” Y POR LA OTRA LA </w:t>
+      </w:r>
+      <w:r>
+        <w:rPr>
+          <w:rFonts w:ascii="Arial Nova" w:hAnsi="Arial Nova"/>
+          <w:b/>
+          <w:sz w:val="18"/>
+          <w:szCs w:val="18"/>
+        </w:rPr>
+        <w:t xml:space="preserve">LIC. NORMA EDITH ELÍAS CÁRDENAS </w:t>
+      </w:r>
+      <w:r>
+        <w:rPr>
+          <w:rFonts w:ascii="Arial Nova" w:hAnsi="Arial Nova"/>
+          <w:sz w:val="18"/>
+          <w:szCs w:val="18"/>
+        </w:rPr>
+        <w:t xml:space="preserve">EN REPRESENTACIÓN DE </w:t>
+      </w:r>
+      <w:r>
+        <w:rPr>
+          <w:rFonts w:ascii="Arial Nova" w:hAnsi="Arial Nova"/>
+          <w:b/>
+          <w:sz w:val="18"/>
+          <w:szCs w:val="18"/>
+        </w:rPr>
+        <w:t>DISTRIBUIDORA DE AUTO INDUSTRIAS, S</w:t>
+      </w:r>
+      <w:r>
+        <w:rPr>
+          <w:rFonts w:ascii="Arial Nova" w:hAnsi="Arial Nova"/>
+          <w:b/>
+          <w:sz w:val="18"/>
+          <w:szCs w:val="18"/>
+        </w:rPr>
+        <w:t>.</w:t>
+      </w:r>
+      <w:r>
+        <w:rPr>
+          <w:rFonts w:ascii="Arial Nova" w:hAnsi="Arial Nova"/>
+          <w:b/>
+          <w:sz w:val="18"/>
+          <w:szCs w:val="18"/>
+        </w:rPr>
+        <w:t>A</w:t>
+      </w:r>
+      <w:r>
+        <w:rPr>
+          <w:rFonts w:ascii="Arial Nova" w:hAnsi="Arial Nova"/>
+          <w:b/>
+          <w:sz w:val="18"/>
+          <w:szCs w:val="18"/>
+        </w:rPr>
+        <w:t>.</w:t>
+      </w:r>
+      <w:r>
+        <w:rPr>
+          <w:rFonts w:ascii="Arial Nova" w:hAnsi="Arial Nova"/>
+          <w:b/>
+          <w:sz w:val="18"/>
+          <w:szCs w:val="18"/>
+        </w:rPr>
+        <w:t xml:space="preserve"> DE C</w:t>
+      </w:r>
+      <w:r>
+        <w:rPr>
+          <w:rFonts w:ascii="Arial Nova" w:hAnsi="Arial Nova"/>
+          <w:b/>
+          <w:sz w:val="18"/>
+          <w:szCs w:val="18"/>
+        </w:rPr>
+        <w:t>.</w:t>
+      </w:r>
+      <w:r>
+        <w:rPr>
+          <w:rFonts w:ascii="Arial Nova" w:hAnsi="Arial Nova"/>
+          <w:b/>
+          <w:sz w:val="18"/>
+          <w:szCs w:val="18"/>
+        </w:rPr>
+        <w:t>V</w:t>
+      </w:r>
+      <w:r>
+        <w:rPr>
+          <w:rFonts w:ascii="Arial Nova" w:hAnsi="Arial Nova"/>
+          <w:b/>
+          <w:sz w:val="18"/>
+          <w:szCs w:val="18"/>
+        </w:rPr>
+        <w:t>.</w:t>
+      </w:r>
+      <w:r>
+        <w:rPr>
+          <w:rFonts w:ascii="Arial Nova" w:hAnsi="Arial Nova"/>
+          <w:sz w:val="18"/>
+          <w:szCs w:val="18"/>
+        </w:rPr>
+        <w:t>, A QUIEN EN ESTE CONTRATO SE LE DENOMINARÁ EL “PATRÓN”, QUIENES SE SUJETARÁN AL TENOR DE LAS SIGUIENTES:</w:t>
+      </w:r>
+    </w:p>
+    <w:p>
+      <w:pPr>
+        <w:rPr>
+          <w:rFonts w:ascii="Arial Nova" w:hAnsi="Arial Nova"/>
+          <w:sz w:val="18"/>
+          <w:szCs w:val="18"/>
+        </w:rPr>
+      </w:pPr>
+    </w:p>
+    <w:p>
+      <w:pPr>
+        <w:jc w:val="center"/>
+        <w:rPr>
+          <w:rFonts w:ascii="Arial Nova" w:hAnsi="Arial Nova"/>
+          <w:b/>
           <w:sz w:val="20"/>
           <w:szCs w:val="20"/>
         </w:rPr>
@@ -16,1141 +193,3722 @@
         <w:rPr>
           <w:rFonts w:ascii="Arial Nova" w:hAnsi="Arial Nova"/>
           <w:b/>
-          <w:bCs/>
           <w:sz w:val="20"/>
           <w:szCs w:val="20"/>
         </w:rPr>
-        <w:t>CONTRATO INDIVIDUAL DE TRABAJO CON PERIODO A PRUEBA</w:t>
-      </w:r>
-      <w:r>
-        <w:rPr>
-          <w:rFonts w:ascii="Arial Nova" w:hAnsi="Arial Nova"/>
-          <w:b/>
-          <w:bCs/>
+        <w:t>DECLARACIONES</w:t>
+      </w:r>
+    </w:p>
+    <w:p>
+      <w:pPr>
+        <w:jc w:val="center"/>
+        <w:rPr>
+          <w:rFonts w:ascii="Arial Nova" w:hAnsi="Arial Nova"/>
+          <w:b/>
+          <w:sz w:val="18"/>
+          <w:szCs w:val="18"/>
+        </w:rPr>
+      </w:pPr>
+    </w:p>
+    <w:p>
+      <w:pPr>
+        <w:pStyle w:val="Prrafodelista"/>
+        <w:numPr>
+          <w:ilvl w:val="0"/>
+          <w:numId w:val="1"/>
+        </w:numPr>
+        <w:ind w:left="426" w:hanging="426"/>
+        <w:rPr>
+          <w:rFonts w:ascii="Arial Nova" w:hAnsi="Arial Nova"/>
+          <w:b/>
+          <w:sz w:val="18"/>
+          <w:szCs w:val="18"/>
+        </w:rPr>
+      </w:pPr>
+      <w:r>
+        <w:rPr>
+          <w:rFonts w:ascii="Arial Nova" w:hAnsi="Arial Nova"/>
+          <w:b/>
+          <w:sz w:val="18"/>
+          <w:szCs w:val="18"/>
+        </w:rPr>
+        <w:t>Del P</w:t>
+      </w:r>
+      <w:r>
+        <w:rPr>
+          <w:rFonts w:ascii="Arial Nova" w:hAnsi="Arial Nova"/>
+          <w:b/>
+          <w:sz w:val="18"/>
+          <w:szCs w:val="18"/>
+        </w:rPr>
+        <w:t>atrón</w:t>
+      </w:r>
+    </w:p>
+    <w:p>
+      <w:pPr>
+        <w:rPr>
+          <w:rFonts w:ascii="Arial Nova" w:hAnsi="Arial Nova"/>
+          <w:b/>
+          <w:sz w:val="18"/>
+          <w:szCs w:val="18"/>
+        </w:rPr>
+      </w:pPr>
+    </w:p>
+    <w:p>
+      <w:pPr>
+        <w:pStyle w:val="Prrafodelista"/>
+        <w:numPr>
+          <w:ilvl w:val="0"/>
+          <w:numId w:val="2"/>
+        </w:numPr>
+        <w:ind w:left="709" w:hanging="425"/>
+        <w:jc w:val="both"/>
+        <w:rPr>
+          <w:rFonts w:ascii="Arial Nova" w:hAnsi="Arial Nova"/>
+          <w:sz w:val="18"/>
+          <w:szCs w:val="18"/>
+        </w:rPr>
+      </w:pPr>
+      <w:r>
+        <w:rPr>
+          <w:rFonts w:ascii="Arial Nova" w:hAnsi="Arial Nova"/>
+          <w:sz w:val="18"/>
+          <w:szCs w:val="18"/>
+        </w:rPr>
+        <w:t xml:space="preserve">Ser una sociedad </w:t>
+      </w:r>
+      <w:r>
+        <w:rPr>
+          <w:rFonts w:ascii="Arial Nova" w:hAnsi="Arial Nova"/>
+          <w:sz w:val="18"/>
+          <w:szCs w:val="18"/>
+        </w:rPr>
+        <w:t>a</w:t>
+      </w:r>
+      <w:r>
+        <w:rPr>
+          <w:rFonts w:ascii="Arial Nova" w:hAnsi="Arial Nova"/>
+          <w:sz w:val="18"/>
+          <w:szCs w:val="18"/>
+        </w:rPr>
+        <w:t xml:space="preserve">nónima de </w:t>
+      </w:r>
+      <w:r>
+        <w:rPr>
+          <w:rFonts w:ascii="Arial Nova" w:hAnsi="Arial Nova"/>
+          <w:sz w:val="18"/>
+          <w:szCs w:val="18"/>
+        </w:rPr>
+        <w:t>c</w:t>
+      </w:r>
+      <w:r>
+        <w:rPr>
+          <w:rFonts w:ascii="Arial Nova" w:hAnsi="Arial Nova"/>
+          <w:sz w:val="18"/>
+          <w:szCs w:val="18"/>
+        </w:rPr>
+        <w:t xml:space="preserve">apital </w:t>
+      </w:r>
+      <w:r>
+        <w:rPr>
+          <w:rFonts w:ascii="Arial Nova" w:hAnsi="Arial Nova"/>
+          <w:sz w:val="18"/>
+          <w:szCs w:val="18"/>
+        </w:rPr>
+        <w:t>v</w:t>
+      </w:r>
+      <w:r>
+        <w:rPr>
+          <w:rFonts w:ascii="Arial Nova" w:hAnsi="Arial Nova"/>
+          <w:sz w:val="18"/>
+          <w:szCs w:val="18"/>
+        </w:rPr>
+        <w:t xml:space="preserve">ariable debidamente constituida conforme a las leyes mexicanas, con Registro Federal de Contribuyentes </w:t>
+      </w:r>
+      <w:r>
+        <w:rPr>
+          <w:rFonts w:ascii="Arial Nova" w:hAnsi="Arial Nova"/>
+          <w:b/>
+          <w:sz w:val="18"/>
+          <w:szCs w:val="18"/>
+        </w:rPr>
+        <w:t>DAI8205246A2</w:t>
+      </w:r>
+      <w:r>
+        <w:rPr>
+          <w:rFonts w:ascii="Arial Nova" w:hAnsi="Arial Nova"/>
+          <w:sz w:val="18"/>
+          <w:szCs w:val="18"/>
+        </w:rPr>
+        <w:t xml:space="preserve">, que su registro patronal ante el IMSS es </w:t>
+      </w:r>
+      <w:r>
+        <w:rPr>
+          <w:rFonts w:ascii="Arial Nova" w:hAnsi="Arial Nova"/>
+          <w:b/>
+          <w:sz w:val="18"/>
+          <w:szCs w:val="18"/>
+        </w:rPr>
+        <w:t xml:space="preserve">C5349600101, </w:t>
+      </w:r>
+      <w:r>
+        <w:rPr>
+          <w:rFonts w:ascii="Arial Nova" w:hAnsi="Arial Nova"/>
+          <w:sz w:val="18"/>
+          <w:szCs w:val="18"/>
+        </w:rPr>
+        <w:t xml:space="preserve">haberse constituido el 11 de </w:t>
+      </w:r>
+      <w:r>
+        <w:rPr>
+          <w:rFonts w:ascii="Arial Nova" w:hAnsi="Arial Nova"/>
+          <w:sz w:val="18"/>
+          <w:szCs w:val="18"/>
+        </w:rPr>
+        <w:t>d</w:t>
+      </w:r>
+      <w:r>
+        <w:rPr>
+          <w:rFonts w:ascii="Arial Nova" w:hAnsi="Arial Nova"/>
+          <w:sz w:val="18"/>
+          <w:szCs w:val="18"/>
+        </w:rPr>
+        <w:t xml:space="preserve">iciembre de 1980, que su principal objeto social es la comercialización de partes automotrices en general, que tiene su domicilio en: Recursos Petroleros </w:t>
+      </w:r>
+      <w:r>
+        <w:rPr>
+          <w:rFonts w:ascii="Arial Nova" w:hAnsi="Arial Nova"/>
+          <w:sz w:val="18"/>
+          <w:szCs w:val="18"/>
+        </w:rPr>
+        <w:t>núm</w:t>
+      </w:r>
+      <w:r>
+        <w:rPr>
+          <w:rFonts w:ascii="Arial Nova" w:hAnsi="Arial Nova"/>
+          <w:sz w:val="18"/>
+          <w:szCs w:val="18"/>
+        </w:rPr>
+        <w:t xml:space="preserve">. 14 </w:t>
+      </w:r>
+      <w:r>
+        <w:rPr>
+          <w:rFonts w:ascii="Arial Nova" w:hAnsi="Arial Nova"/>
+          <w:sz w:val="18"/>
+          <w:szCs w:val="18"/>
+        </w:rPr>
+        <w:t>c</w:t>
+      </w:r>
+      <w:r>
+        <w:rPr>
+          <w:rFonts w:ascii="Arial Nova" w:hAnsi="Arial Nova"/>
+          <w:sz w:val="18"/>
+          <w:szCs w:val="18"/>
+        </w:rPr>
+        <w:t xml:space="preserve">ol. Parque Industrial La Loma, Tlalnepantla de Baz, </w:t>
+      </w:r>
+      <w:r>
+        <w:rPr>
+          <w:rFonts w:ascii="Arial Nova" w:hAnsi="Arial Nova"/>
+          <w:sz w:val="18"/>
+          <w:szCs w:val="18"/>
+        </w:rPr>
+        <w:t xml:space="preserve">c.p. 54060 </w:t>
+      </w:r>
+      <w:r>
+        <w:rPr>
+          <w:rFonts w:ascii="Arial Nova" w:hAnsi="Arial Nova"/>
+          <w:sz w:val="18"/>
+          <w:szCs w:val="18"/>
+        </w:rPr>
+        <w:t>Edo. de México.</w:t>
+      </w:r>
+    </w:p>
+    <w:p>
+      <w:pPr>
+        <w:ind w:left="709" w:hanging="425"/>
+        <w:rPr>
+          <w:rFonts w:ascii="Arial Nova" w:hAnsi="Arial Nova"/>
+          <w:sz w:val="18"/>
+          <w:szCs w:val="18"/>
+        </w:rPr>
+      </w:pPr>
+    </w:p>
+    <w:p>
+      <w:pPr>
+        <w:pStyle w:val="Prrafodelista"/>
+        <w:numPr>
+          <w:ilvl w:val="0"/>
+          <w:numId w:val="2"/>
+        </w:numPr>
+        <w:ind w:left="709" w:hanging="425"/>
+        <w:jc w:val="both"/>
+        <w:rPr>
+          <w:rFonts w:ascii="Arial Nova" w:hAnsi="Arial Nova"/>
+          <w:sz w:val="18"/>
+          <w:szCs w:val="18"/>
+        </w:rPr>
+      </w:pPr>
+      <w:r>
+        <w:rPr>
+          <w:rFonts w:ascii="Arial Nova" w:hAnsi="Arial Nova"/>
+          <w:sz w:val="18"/>
+          <w:szCs w:val="18"/>
+        </w:rPr>
+        <w:t xml:space="preserve">Que contrata los servicios con un período </w:t>
+      </w:r>
+      <w:r>
+        <w:rPr>
+          <w:rFonts w:ascii="Arial Nova" w:hAnsi="Arial Nova"/>
+          <w:sz w:val="18"/>
+          <w:szCs w:val="18"/>
+        </w:rPr>
+        <w:t>a prueba</w:t>
+      </w:r>
+      <w:r>
+        <w:rPr>
+          <w:rFonts w:ascii="Arial Nova" w:hAnsi="Arial Nova"/>
+          <w:sz w:val="18"/>
+          <w:szCs w:val="18"/>
+        </w:rPr>
+        <w:t xml:space="preserve"> con la finalidad de que en ese lapso</w:t>
+      </w:r>
+      <w:r>
+        <w:rPr>
+          <w:rFonts w:ascii="Arial Nova" w:hAnsi="Arial Nova"/>
+          <w:sz w:val="18"/>
+          <w:szCs w:val="18"/>
+        </w:rPr>
+        <w:t xml:space="preserve"> </w:t>
+      </w:r>
+      <w:r>
+        <w:rPr>
+          <w:rFonts w:ascii="Arial Nova" w:hAnsi="Arial Nova"/>
+          <w:sz w:val="18"/>
+          <w:szCs w:val="18"/>
+        </w:rPr>
+        <w:t>el trabajador acredite que satisface l</w:t>
+      </w:r>
+      <w:r>
+        <w:rPr>
+          <w:rFonts w:ascii="Arial Nova" w:hAnsi="Arial Nova"/>
+          <w:sz w:val="18"/>
+          <w:szCs w:val="18"/>
+        </w:rPr>
+        <w:t>as competencias</w:t>
+      </w:r>
+      <w:r>
+        <w:rPr>
+          <w:rFonts w:ascii="Arial Nova" w:hAnsi="Arial Nova"/>
+          <w:sz w:val="18"/>
+          <w:szCs w:val="18"/>
+        </w:rPr>
+        <w:t xml:space="preserve"> y los conocimientos necesarios para desarrollar las labores correspondientes al puesto de trabajo</w:t>
+      </w:r>
+      <w:r>
+        <w:rPr>
+          <w:rFonts w:ascii="Arial Nova" w:hAnsi="Arial Nova"/>
+          <w:sz w:val="18"/>
+          <w:szCs w:val="18"/>
+        </w:rPr>
+        <w:t xml:space="preserve"> </w:t>
+      </w:r>
+      <w:r>
+        <w:rPr>
+          <w:rFonts w:ascii="Arial Nova" w:hAnsi="Arial Nova"/>
+          <w:sz w:val="18"/>
+          <w:szCs w:val="18"/>
+        </w:rPr>
+        <w:t xml:space="preserve">de </w:t>
+      </w:r>
+      <w:r>
+        <w:rPr>
+          <w:rFonts w:cs="Arial"/>
+          <w:b/>
           <w:sz w:val="20"/>
           <w:szCs w:val="20"/>
         </w:rPr>
-        <w:br/>
-      </w:r>
-      <w:r>
-        <w:rPr>
-          <w:rFonts w:ascii="Arial Nova" w:hAnsi="Arial Nova"/>
+        <w:t>{position}</w:t>
+      </w:r>
+      <w:r>
+        <w:rPr>
+          <w:rFonts w:ascii="Arial Nova" w:hAnsi="Arial Nova"/>
+          <w:sz w:val="18"/>
+          <w:szCs w:val="18"/>
+        </w:rPr>
+        <w:t xml:space="preserve"> </w:t>
+      </w:r>
+      <w:r>
+        <w:rPr>
+          <w:rFonts w:ascii="Arial Nova" w:hAnsi="Arial Nova"/>
+          <w:sz w:val="18"/>
+          <w:szCs w:val="18"/>
+        </w:rPr>
+        <w:t xml:space="preserve">y si después del </w:t>
+      </w:r>
+      <w:r>
+        <w:rPr>
+          <w:rFonts w:ascii="Arial Nova" w:hAnsi="Arial Nova"/>
+          <w:sz w:val="18"/>
+          <w:szCs w:val="18"/>
+        </w:rPr>
+        <w:t>pe</w:t>
+      </w:r>
+      <w:r>
+        <w:rPr>
+          <w:rFonts w:ascii="Arial Nova" w:hAnsi="Arial Nova"/>
+          <w:sz w:val="18"/>
+          <w:szCs w:val="18"/>
+        </w:rPr>
+        <w:t xml:space="preserve">ríodo de </w:t>
+      </w:r>
+      <w:r>
+        <w:rPr>
+          <w:rFonts w:ascii="Arial Nova" w:hAnsi="Arial Nova"/>
+          <w:sz w:val="18"/>
+          <w:szCs w:val="18"/>
+        </w:rPr>
+        <w:t>prueba</w:t>
+      </w:r>
+      <w:r>
+        <w:rPr>
+          <w:rFonts w:ascii="Arial Nova" w:hAnsi="Arial Nova"/>
+          <w:sz w:val="18"/>
+          <w:szCs w:val="18"/>
+        </w:rPr>
+        <w:t xml:space="preserve"> de </w:t>
+      </w:r>
+      <w:r>
+        <w:rPr>
+          <w:rFonts w:ascii="Arial Nova" w:hAnsi="Arial Nova"/>
+          <w:sz w:val="18"/>
+          <w:szCs w:val="18"/>
+        </w:rPr>
+        <w:t>90</w:t>
+      </w:r>
+      <w:r>
+        <w:rPr>
+          <w:rFonts w:ascii="Arial Nova" w:hAnsi="Arial Nova"/>
+          <w:sz w:val="18"/>
+          <w:szCs w:val="18"/>
+        </w:rPr>
+        <w:t xml:space="preserve"> </w:t>
+      </w:r>
+      <w:r>
+        <w:rPr>
+          <w:rFonts w:ascii="Arial Nova" w:hAnsi="Arial Nova"/>
+          <w:sz w:val="18"/>
+          <w:szCs w:val="18"/>
+        </w:rPr>
+        <w:t>días</w:t>
+      </w:r>
+      <w:r>
+        <w:rPr>
+          <w:rFonts w:ascii="Arial Nova" w:hAnsi="Arial Nova"/>
+          <w:sz w:val="18"/>
+          <w:szCs w:val="18"/>
+        </w:rPr>
+        <w:t>,</w:t>
+      </w:r>
+      <w:r>
+        <w:rPr>
+          <w:rFonts w:ascii="Arial Nova" w:hAnsi="Arial Nova"/>
+          <w:sz w:val="18"/>
+          <w:szCs w:val="18"/>
+        </w:rPr>
+        <w:t xml:space="preserve"> a juicio del patrón y considerando la opinión de la Comisión Mixta de Productividad, Capacitación y Adiestramiento, de no acreditar competencia el trabajador, se dará por terminada la relación de trabajo sin responsabilidad para el patrón; en caso contrario, dicha relación </w:t>
+      </w:r>
+      <w:r>
+        <w:rPr>
+          <w:rFonts w:ascii="Arial Nova" w:hAnsi="Arial Nova"/>
+          <w:b/>
+          <w:bCs/>
+          <w:sz w:val="18"/>
+          <w:szCs w:val="18"/>
+        </w:rPr>
+        <w:t>podría</w:t>
+      </w:r>
+      <w:r>
+        <w:rPr>
+          <w:rFonts w:ascii="Arial Nova" w:hAnsi="Arial Nova"/>
+          <w:b/>
+          <w:bCs/>
+          <w:sz w:val="18"/>
+          <w:szCs w:val="18"/>
+        </w:rPr>
+        <w:t xml:space="preserve"> </w:t>
+      </w:r>
+      <w:r>
+        <w:rPr>
+          <w:rFonts w:ascii="Arial Nova" w:hAnsi="Arial Nova"/>
+          <w:b/>
+          <w:bCs/>
+          <w:sz w:val="18"/>
+          <w:szCs w:val="18"/>
+        </w:rPr>
+        <w:t>continuar de manera indeterminada</w:t>
+      </w:r>
+      <w:r>
+        <w:rPr>
+          <w:rFonts w:ascii="Arial Nova" w:hAnsi="Arial Nova"/>
+          <w:sz w:val="18"/>
+          <w:szCs w:val="18"/>
+        </w:rPr>
+        <w:t>.</w:t>
+      </w:r>
+    </w:p>
+    <w:p>
+      <w:pPr>
+        <w:pStyle w:val="Prrafodelista"/>
+        <w:rPr>
+          <w:rFonts w:ascii="Arial Nova" w:hAnsi="Arial Nova"/>
+          <w:sz w:val="18"/>
+          <w:szCs w:val="18"/>
+        </w:rPr>
+      </w:pPr>
+    </w:p>
+    <w:p>
+      <w:pPr>
+        <w:pStyle w:val="Prrafodelista"/>
+        <w:numPr>
+          <w:ilvl w:val="0"/>
+          <w:numId w:val="1"/>
+        </w:numPr>
+        <w:ind w:left="426" w:hanging="426"/>
+        <w:rPr>
+          <w:rFonts w:ascii="Arial Nova" w:hAnsi="Arial Nova"/>
+          <w:b/>
+          <w:sz w:val="18"/>
+          <w:szCs w:val="18"/>
+        </w:rPr>
+      </w:pPr>
+      <w:r>
+        <w:rPr>
+          <w:rFonts w:ascii="Arial Nova" w:hAnsi="Arial Nova"/>
+          <w:b/>
+          <w:sz w:val="18"/>
+          <w:szCs w:val="18"/>
+        </w:rPr>
+        <w:t xml:space="preserve">Del </w:t>
+      </w:r>
+      <w:r>
+        <w:rPr>
+          <w:rFonts w:ascii="Arial Nova" w:hAnsi="Arial Nova"/>
+          <w:b/>
+          <w:sz w:val="18"/>
+          <w:szCs w:val="18"/>
+        </w:rPr>
+        <w:t>T</w:t>
+      </w:r>
+      <w:r>
+        <w:rPr>
+          <w:rFonts w:ascii="Arial Nova" w:hAnsi="Arial Nova"/>
+          <w:b/>
+          <w:sz w:val="18"/>
+          <w:szCs w:val="18"/>
+        </w:rPr>
+        <w:t>rabajador</w:t>
+      </w:r>
+    </w:p>
+    <w:p>
+      <w:pPr>
+        <w:rPr>
+          <w:rFonts w:ascii="Arial Nova" w:hAnsi="Arial Nova"/>
+          <w:b/>
+          <w:sz w:val="18"/>
+          <w:szCs w:val="18"/>
+        </w:rPr>
+      </w:pPr>
+    </w:p>
+    <w:p>
+      <w:pPr>
+        <w:pStyle w:val="Prrafodelista"/>
+        <w:numPr>
+          <w:ilvl w:val="0"/>
+          <w:numId w:val="10"/>
+        </w:numPr>
+        <w:rPr>
+          <w:rFonts w:ascii="Arial Nova" w:hAnsi="Arial Nova"/>
+          <w:b/>
+          <w:bCs/>
+          <w:sz w:val="18"/>
+          <w:szCs w:val="18"/>
+        </w:rPr>
+      </w:pPr>
+      <w:r>
+        <w:rPr>
+          <w:rFonts w:ascii="Arial Nova" w:hAnsi="Arial Nova"/>
+          <w:sz w:val="18"/>
+          <w:szCs w:val="18"/>
+        </w:rPr>
+        <w:t xml:space="preserve">Tener </w:t>
+      </w:r>
+      <w:r>
+        <w:rPr>
+          <w:rFonts w:ascii="Arial Nova" w:hAnsi="Arial Nova"/>
+          <w:b/>
+          <w:sz w:val="18"/>
+          <w:szCs w:val="18"/>
+        </w:rPr>
+        <w:t>{age}</w:t>
+      </w:r>
+      <w:r>
+        <w:rPr>
+          <w:rFonts w:ascii="Arial Nova" w:hAnsi="Arial Nova"/>
+          <w:sz w:val="18"/>
+          <w:szCs w:val="18"/>
+        </w:rPr>
+        <w:t xml:space="preserve"> </w:t>
+      </w:r>
+      <w:r>
+        <w:rPr>
+          <w:rFonts w:ascii="Arial Nova" w:hAnsi="Arial Nova"/>
+          <w:sz w:val="18"/>
+          <w:szCs w:val="18"/>
+        </w:rPr>
+        <w:t xml:space="preserve">años de edad, estado civil </w:t>
+      </w:r>
+      <w:r>
+        <w:rPr>
+          <w:rFonts w:ascii="Arial Nova" w:hAnsi="Arial Nova"/>
+          <w:b/>
+          <w:sz w:val="18"/>
+          <w:szCs w:val="18"/>
+        </w:rPr>
+        <w:t>{maritalStatus}</w:t>
+      </w:r>
+      <w:r>
+        <w:rPr>
+          <w:rFonts w:ascii="Arial Nova" w:hAnsi="Arial Nova"/>
+          <w:sz w:val="18"/>
+          <w:szCs w:val="18"/>
+        </w:rPr>
+        <w:t xml:space="preserve">, nacionalidad </w:t>
+      </w:r>
+      <w:r>
+        <w:rPr>
+          <w:rFonts w:ascii="Arial Nova" w:hAnsi="Arial Nova"/>
+          <w:b/>
+          <w:bCs/>
+          <w:sz w:val="18"/>
+          <w:szCs w:val="18"/>
+          <w:highlight w:val="yellow"/>
+        </w:rPr>
+        <w:t>mexican</w:t>
+      </w:r>
+      <w:r>
+        <w:rPr>
+          <w:rFonts w:ascii="Arial Nova" w:hAnsi="Arial Nova"/>
+          <w:b/>
+          <w:bCs/>
+          <w:sz w:val="18"/>
+          <w:szCs w:val="18"/>
+          <w:highlight w:val="yellow"/>
+        </w:rPr>
+        <w:t>a</w:t>
+      </w:r>
+      <w:r>
+        <w:rPr>
+          <w:rFonts w:ascii="Arial Nova" w:hAnsi="Arial Nova"/>
+          <w:sz w:val="18"/>
+          <w:szCs w:val="18"/>
+        </w:rPr>
+        <w:t xml:space="preserve">, de sexo </w:t>
+      </w:r>
+      <w:r>
+        <w:rPr>
+          <w:rFonts w:ascii="Arial Nova" w:hAnsi="Arial Nova"/>
+          <w:b/>
+          <w:bCs/>
+          <w:sz w:val="18"/>
+          <w:szCs w:val="18"/>
+        </w:rPr>
+        <w:t>{</w:t>
+      </w:r>
+      <w:r>
+        <w:rPr>
+          <w:rFonts w:ascii="Arial Nova" w:hAnsi="Arial Nova"/>
+          <w:b/>
+          <w:bCs/>
+          <w:sz w:val="18"/>
+          <w:szCs w:val="18"/>
+        </w:rPr>
+        <w:t>gender</w:t>
+      </w:r>
+      <w:r>
+        <w:rPr>
+          <w:rFonts w:ascii="Arial Nova" w:hAnsi="Arial Nova"/>
+          <w:b/>
+          <w:bCs/>
+          <w:sz w:val="18"/>
+          <w:szCs w:val="18"/>
+        </w:rPr>
+        <w:t>}</w:t>
+      </w:r>
+      <w:r>
+        <w:rPr>
+          <w:rFonts w:ascii="Arial Nova" w:hAnsi="Arial Nova"/>
+          <w:sz w:val="18"/>
+          <w:szCs w:val="18"/>
+        </w:rPr>
+        <w:t>, Clave Única de Registro de Población</w:t>
+      </w:r>
+      <w:r>
+        <w:rPr>
+          <w:rFonts w:ascii="Arial Nova" w:hAnsi="Arial Nova"/>
+          <w:sz w:val="18"/>
+          <w:szCs w:val="18"/>
+        </w:rPr>
+        <w:t xml:space="preserve"> </w:t>
+      </w:r>
+      <w:r>
+        <w:rPr>
+          <w:rFonts w:ascii="Arial Nova" w:hAnsi="Arial Nova"/>
+          <w:b/>
+          <w:sz w:val="18"/>
+          <w:szCs w:val="18"/>
+        </w:rPr>
+        <w:t>{curp}</w:t>
+      </w:r>
+      <w:r>
+        <w:rPr>
+          <w:rFonts w:ascii="Arial Nova" w:hAnsi="Arial Nova"/>
+          <w:b/>
+          <w:sz w:val="18"/>
+          <w:szCs w:val="18"/>
+        </w:rPr>
+        <w:t xml:space="preserve"> </w:t>
+      </w:r>
+      <w:r>
+        <w:rPr>
+          <w:rFonts w:ascii="Arial Nova" w:hAnsi="Arial Nova"/>
+          <w:sz w:val="18"/>
+          <w:szCs w:val="18"/>
+        </w:rPr>
+        <w:t>Registro Federal de Contribuyentes</w:t>
+      </w:r>
+      <w:r>
+        <w:rPr>
+          <w:rFonts w:ascii="Arial Nova" w:hAnsi="Arial Nova"/>
+          <w:b/>
+          <w:sz w:val="18"/>
+          <w:szCs w:val="18"/>
+        </w:rPr>
+        <w:t xml:space="preserve"> {rfc}</w:t>
+      </w:r>
+      <w:r>
+        <w:rPr>
+          <w:rFonts w:ascii="Arial Nova" w:hAnsi="Arial Nova"/>
+          <w:sz w:val="18"/>
+          <w:szCs w:val="18"/>
+        </w:rPr>
+        <w:t xml:space="preserve">, </w:t>
+      </w:r>
+      <w:r>
+        <w:rPr>
+          <w:rFonts w:ascii="Arial Nova" w:hAnsi="Arial Nova"/>
+          <w:sz w:val="18"/>
+          <w:szCs w:val="18"/>
+        </w:rPr>
+        <w:t>Numero de Seguridad Social</w:t>
+      </w:r>
+      <w:r>
+        <w:rPr>
+          <w:rFonts w:ascii="Arial Nova" w:hAnsi="Arial Nova"/>
+          <w:b/>
+          <w:bCs/>
+          <w:sz w:val="18"/>
+          <w:szCs w:val="18"/>
+        </w:rPr>
+        <w:t xml:space="preserve"> </w:t>
+      </w:r>
+      <w:r>
+        <w:rPr>
+          <w:rFonts w:ascii="Arial Nova" w:hAnsi="Arial Nova"/>
+          <w:b/>
+          <w:bCs/>
+          <w:sz w:val="18"/>
+          <w:szCs w:val="18"/>
+        </w:rPr>
+        <w:t xml:space="preserve">{imssNumber} </w:t>
+      </w:r>
+      <w:r>
+        <w:rPr>
+          <w:rFonts w:ascii="Arial Nova" w:hAnsi="Arial Nova"/>
+          <w:sz w:val="18"/>
+          <w:szCs w:val="18"/>
+        </w:rPr>
+        <w:t xml:space="preserve">y </w:t>
+      </w:r>
+      <w:r>
+        <w:rPr>
+          <w:rFonts w:ascii="Arial Nova" w:hAnsi="Arial Nova"/>
+          <w:sz w:val="18"/>
+          <w:szCs w:val="18"/>
+        </w:rPr>
+        <w:t>con domicilio</w:t>
+      </w:r>
+      <w:r>
+        <w:rPr>
+          <w:rFonts w:ascii="Arial Nova" w:hAnsi="Arial Nova"/>
+          <w:sz w:val="18"/>
+          <w:szCs w:val="18"/>
+        </w:rPr>
+        <w:t xml:space="preserve"> en</w:t>
+      </w:r>
+      <w:r>
+        <w:rPr>
+          <w:rFonts w:ascii="Arial Nova" w:hAnsi="Arial Nova"/>
+          <w:b/>
+          <w:bCs/>
+          <w:sz w:val="18"/>
+          <w:szCs w:val="18"/>
+        </w:rPr>
+        <w:t xml:space="preserve"> </w:t>
+      </w:r>
+      <w:bookmarkStart w:id="0" w:name="_Hlk176337821"/>
+      <w:r>
+        <w:rPr>
+          <w:rFonts w:ascii="Arial Nova" w:hAnsi="Arial Nova"/>
+          <w:b/>
+          <w:bCs/>
+          <w:sz w:val="18"/>
+          <w:szCs w:val="18"/>
+        </w:rPr>
+        <w:t xml:space="preserve">{address}. </w:t>
+      </w:r>
+      <w:r>
+        <w:rPr>
+          <w:rFonts w:ascii="Arial Nova" w:hAnsi="Arial Nova"/>
+          <w:b/>
+          <w:bCs/>
+          <w:sz w:val="18"/>
+          <w:szCs w:val="18"/>
+        </w:rPr>
+        <w:t xml:space="preserve">c.p </w:t>
+      </w:r>
+      <w:r>
+        <w:rPr>
+          <w:rFonts w:ascii="Arial Nova" w:hAnsi="Arial Nova"/>
+          <w:b/>
+          <w:bCs/>
+          <w:sz w:val="18"/>
+          <w:szCs w:val="18"/>
+        </w:rPr>
+        <w:t>{postalCode}</w:t>
+      </w:r>
+      <w:r>
+        <w:rPr>
+          <w:rFonts w:ascii="Arial Nova" w:hAnsi="Arial Nova"/>
+          <w:b/>
+          <w:bCs/>
+          <w:sz w:val="18"/>
+          <w:szCs w:val="18"/>
+        </w:rPr>
+        <w:t xml:space="preserve"> </w:t>
+      </w:r>
+    </w:p>
+    <w:bookmarkEnd w:id="0"/>
+    <w:p>
+      <w:pPr>
+        <w:pStyle w:val="Prrafodelista"/>
+        <w:ind w:left="709" w:hanging="425"/>
+        <w:rPr>
+          <w:rFonts w:ascii="Arial Nova" w:hAnsi="Arial Nova"/>
+          <w:sz w:val="18"/>
+          <w:szCs w:val="18"/>
+        </w:rPr>
+      </w:pPr>
+    </w:p>
+    <w:p>
+      <w:pPr>
+        <w:pStyle w:val="Prrafodelista"/>
+        <w:numPr>
+          <w:ilvl w:val="0"/>
+          <w:numId w:val="10"/>
+        </w:numPr>
+        <w:jc w:val="both"/>
+        <w:rPr>
+          <w:rFonts w:ascii="Arial Nova" w:hAnsi="Arial Nova"/>
+          <w:sz w:val="18"/>
+          <w:szCs w:val="18"/>
+        </w:rPr>
+      </w:pPr>
+      <w:r>
+        <w:rPr>
+          <w:rFonts w:ascii="Arial Nova" w:hAnsi="Arial Nova"/>
+          <w:sz w:val="18"/>
+          <w:szCs w:val="18"/>
+        </w:rPr>
+        <w:t>Que conoce perfectamente bien la forma en que opera el patrón, que es apto(a) y competente para prestar sus servicios personales y demás trabajos que se le encomienden acordes a su puesto de trabajo en que colabore.</w:t>
+      </w:r>
+    </w:p>
+    <w:p>
+      <w:pPr>
+        <w:jc w:val="both"/>
+        <w:rPr>
+          <w:rFonts w:ascii="Arial Nova" w:hAnsi="Arial Nova"/>
+          <w:sz w:val="18"/>
+          <w:szCs w:val="18"/>
+        </w:rPr>
+      </w:pPr>
+    </w:p>
+    <w:p>
+      <w:pPr>
+        <w:jc w:val="both"/>
+        <w:rPr>
+          <w:rFonts w:ascii="Arial Nova" w:hAnsi="Arial Nova"/>
+          <w:sz w:val="18"/>
+          <w:szCs w:val="18"/>
+        </w:rPr>
+      </w:pPr>
+    </w:p>
+    <w:p>
+      <w:pPr>
+        <w:jc w:val="both"/>
+        <w:rPr>
+          <w:rFonts w:ascii="Arial Nova" w:hAnsi="Arial Nova"/>
+          <w:sz w:val="18"/>
+          <w:szCs w:val="18"/>
+        </w:rPr>
+      </w:pPr>
+      <w:r>
+        <w:rPr>
+          <w:rFonts w:ascii="Arial Nova" w:hAnsi="Arial Nova"/>
+          <w:sz w:val="18"/>
+          <w:szCs w:val="18"/>
+        </w:rPr>
+        <w:t xml:space="preserve">En virtud de lo declarado, y para el logro de las finalidades que las partes se proponen, sujetan el presente contrato individual de trabajo </w:t>
+      </w:r>
+      <w:r>
+        <w:rPr>
+          <w:rFonts w:ascii="Arial Nova" w:hAnsi="Arial Nova"/>
+          <w:sz w:val="18"/>
+          <w:szCs w:val="18"/>
+        </w:rPr>
+        <w:t>con periodo a prueba</w:t>
+      </w:r>
+      <w:r>
+        <w:rPr>
+          <w:rFonts w:ascii="Arial Nova" w:hAnsi="Arial Nova"/>
+          <w:sz w:val="18"/>
+          <w:szCs w:val="18"/>
+        </w:rPr>
+        <w:t xml:space="preserve"> al tenor de las siguientes:</w:t>
+      </w:r>
+    </w:p>
+    <w:p>
+      <w:pPr>
+        <w:spacing w:line="360" w:lineRule="auto"/>
+        <w:rPr>
+          <w:rFonts w:ascii="Arial Nova" w:hAnsi="Arial Nova"/>
+          <w:sz w:val="18"/>
+          <w:szCs w:val="18"/>
+        </w:rPr>
+      </w:pPr>
+    </w:p>
+    <w:p>
+      <w:pPr>
+        <w:jc w:val="center"/>
+        <w:rPr>
+          <w:rFonts w:ascii="Arial Nova" w:hAnsi="Arial Nova"/>
+          <w:b/>
           <w:sz w:val="20"/>
           <w:szCs w:val="20"/>
         </w:rPr>
-        <w:t>CELEBRADO ENTRE EL “TRABAJADOR”, REPRESENTADO PARA FINES DE SIMULACIÓN POR {</w:t>
-      </w:r>
-      <w:proofErr w:type="spellStart"/>
-      <w:r>
-        <w:rPr>
-          <w:rFonts w:ascii="Arial Nova" w:hAnsi="Arial Nova"/>
+      </w:pPr>
+      <w:r>
+        <w:rPr>
+          <w:rFonts w:ascii="Arial Nova" w:hAnsi="Arial Nova"/>
+          <w:b/>
           <w:sz w:val="20"/>
           <w:szCs w:val="20"/>
         </w:rPr>
-        <w:t>name</w:t>
-      </w:r>
-      <w:proofErr w:type="spellEnd"/>
-      <w:r>
-        <w:rPr>
-          <w:rFonts w:ascii="Arial Nova" w:hAnsi="Arial Nova"/>
+        <w:t>CLAUSULAS</w:t>
+      </w:r>
+    </w:p>
+    <w:p>
+      <w:pPr>
+        <w:pStyle w:val="Prrafodelista"/>
+        <w:spacing w:line="360" w:lineRule="auto"/>
+        <w:ind w:left="0"/>
+        <w:rPr>
+          <w:rFonts w:ascii="Arial Nova" w:hAnsi="Arial Nova"/>
+          <w:sz w:val="18"/>
+          <w:szCs w:val="18"/>
+        </w:rPr>
+      </w:pPr>
+    </w:p>
+    <w:p>
+      <w:pPr>
+        <w:jc w:val="both"/>
+        <w:rPr>
+          <w:rFonts w:ascii="Arial Nova" w:hAnsi="Arial Nova"/>
+          <w:sz w:val="18"/>
+          <w:szCs w:val="18"/>
+        </w:rPr>
+      </w:pPr>
+      <w:r>
+        <w:rPr>
+          <w:rFonts w:ascii="Arial Nova" w:hAnsi="Arial Nova"/>
+          <w:b/>
+          <w:sz w:val="18"/>
+          <w:szCs w:val="18"/>
+        </w:rPr>
+        <w:t>PRIMERA</w:t>
+      </w:r>
+      <w:r>
+        <w:rPr>
+          <w:rFonts w:ascii="Arial Nova" w:hAnsi="Arial Nova"/>
+          <w:sz w:val="18"/>
+          <w:szCs w:val="18"/>
+        </w:rPr>
+        <w:t>. Los contratantes se reconocen la personalidad con la que se ostentan, para todos los efectos legales a que haya lugar.</w:t>
+      </w:r>
+    </w:p>
+    <w:p>
+      <w:pPr>
+        <w:jc w:val="both"/>
+        <w:rPr>
+          <w:rFonts w:ascii="Arial Nova" w:hAnsi="Arial Nova"/>
+          <w:sz w:val="18"/>
+          <w:szCs w:val="18"/>
+        </w:rPr>
+      </w:pPr>
+    </w:p>
+    <w:p>
+      <w:pPr>
+        <w:jc w:val="both"/>
+        <w:rPr>
+          <w:rFonts w:ascii="Arial Nova" w:hAnsi="Arial Nova"/>
+          <w:sz w:val="18"/>
+          <w:szCs w:val="18"/>
+        </w:rPr>
+      </w:pPr>
+      <w:r>
+        <w:rPr>
+          <w:rFonts w:ascii="Arial Nova" w:hAnsi="Arial Nova"/>
+          <w:b/>
+          <w:sz w:val="18"/>
+          <w:szCs w:val="18"/>
+        </w:rPr>
+        <w:t>SEGUNDA.</w:t>
+      </w:r>
+      <w:r>
+        <w:rPr>
+          <w:rFonts w:ascii="Arial Nova" w:hAnsi="Arial Nova"/>
+          <w:sz w:val="18"/>
+          <w:szCs w:val="18"/>
+        </w:rPr>
+        <w:t xml:space="preserve"> El trabajador manifiesta bajo protesta de decir verdad que tiene</w:t>
+      </w:r>
+      <w:r>
+        <w:rPr>
+          <w:rFonts w:ascii="Arial Nova" w:hAnsi="Arial Nova"/>
+          <w:sz w:val="18"/>
+          <w:szCs w:val="18"/>
+        </w:rPr>
+        <w:t xml:space="preserve"> los conocimientos, capacidad y habilidades necesarias, así como la experiencia para desempeñar el trabajo que ha solicitado</w:t>
+      </w:r>
+      <w:r>
+        <w:rPr>
+          <w:rFonts w:ascii="Arial Nova" w:hAnsi="Arial Nova"/>
+          <w:sz w:val="18"/>
+          <w:szCs w:val="18"/>
+        </w:rPr>
+        <w:t>.</w:t>
+      </w:r>
+    </w:p>
+    <w:p>
+      <w:pPr>
+        <w:jc w:val="both"/>
+        <w:rPr>
+          <w:rFonts w:ascii="Arial Nova" w:hAnsi="Arial Nova"/>
+          <w:sz w:val="18"/>
+          <w:szCs w:val="18"/>
+        </w:rPr>
+      </w:pPr>
+    </w:p>
+    <w:p>
+      <w:pPr>
+        <w:jc w:val="both"/>
+        <w:rPr>
+          <w:rFonts w:ascii="Arial Nova" w:hAnsi="Arial Nova"/>
+          <w:sz w:val="18"/>
+          <w:szCs w:val="18"/>
+        </w:rPr>
+      </w:pPr>
+      <w:r>
+        <w:rPr>
+          <w:rFonts w:ascii="Arial Nova" w:hAnsi="Arial Nova"/>
+          <w:b/>
+          <w:sz w:val="18"/>
+          <w:szCs w:val="18"/>
+        </w:rPr>
+        <w:t>TERCERA.</w:t>
+      </w:r>
+      <w:r>
+        <w:rPr>
+          <w:rFonts w:ascii="Arial Nova" w:hAnsi="Arial Nova"/>
+          <w:sz w:val="18"/>
+          <w:szCs w:val="18"/>
+        </w:rPr>
+        <w:t xml:space="preserve"> El patrón manifiesta por su parte, tener las facultades legales para obligarse, celebrando el presente contrato.</w:t>
+      </w:r>
+    </w:p>
+    <w:p>
+      <w:pPr>
+        <w:jc w:val="both"/>
+        <w:rPr>
+          <w:rFonts w:ascii="Arial Nova" w:hAnsi="Arial Nova"/>
+          <w:sz w:val="18"/>
+          <w:szCs w:val="18"/>
+        </w:rPr>
+      </w:pPr>
+    </w:p>
+    <w:p>
+      <w:pPr>
+        <w:jc w:val="both"/>
+        <w:rPr>
+          <w:rFonts w:ascii="Arial Nova" w:hAnsi="Arial Nova"/>
+          <w:bCs/>
+          <w:sz w:val="18"/>
+          <w:szCs w:val="18"/>
+        </w:rPr>
+      </w:pPr>
+      <w:r>
+        <w:rPr>
+          <w:rFonts w:ascii="Arial Nova" w:hAnsi="Arial Nova"/>
+          <w:b/>
+          <w:sz w:val="18"/>
+          <w:szCs w:val="18"/>
+        </w:rPr>
+        <w:t xml:space="preserve">CUARTA. </w:t>
+      </w:r>
+      <w:r>
+        <w:rPr>
+          <w:rFonts w:ascii="Arial Nova" w:hAnsi="Arial Nova"/>
+          <w:sz w:val="18"/>
+          <w:szCs w:val="18"/>
+        </w:rPr>
+        <w:t xml:space="preserve">En términos del artículo 39-A de la Ley Federal del Trabajo, se establece un periodo de prueba de </w:t>
+      </w:r>
+      <w:r>
+        <w:rPr>
+          <w:rFonts w:ascii="Arial Nova" w:hAnsi="Arial Nova"/>
+          <w:sz w:val="18"/>
+          <w:szCs w:val="18"/>
+        </w:rPr>
+        <w:t>9</w:t>
+      </w:r>
+      <w:r>
+        <w:rPr>
+          <w:rFonts w:ascii="Arial Nova" w:hAnsi="Arial Nova"/>
+          <w:sz w:val="18"/>
+          <w:szCs w:val="18"/>
+        </w:rPr>
+        <w:t xml:space="preserve">0 días con la finalidad de que el trabajador demuestre los conocimientos, capacidad y habilidades para desarrollar el trabajo motivo de este contrato, el periodo de </w:t>
+      </w:r>
+      <w:r>
+        <w:rPr>
+          <w:rFonts w:ascii="Arial Nova" w:hAnsi="Arial Nova"/>
+          <w:sz w:val="18"/>
+          <w:szCs w:val="18"/>
+        </w:rPr>
+        <w:t xml:space="preserve">prueba </w:t>
+      </w:r>
+      <w:r>
+        <w:rPr>
+          <w:rFonts w:ascii="Arial Nova" w:hAnsi="Arial Nova"/>
+          <w:b/>
+          <w:bCs/>
+          <w:sz w:val="18"/>
+          <w:szCs w:val="18"/>
+        </w:rPr>
+        <w:t xml:space="preserve">inicia el </w:t>
+      </w:r>
+      <w:r>
+        <w:rPr>
+          <w:rFonts w:ascii="Arial Nova" w:hAnsi="Arial Nova"/>
+          <w:b/>
+          <w:bCs/>
+          <w:sz w:val="18"/>
+          <w:szCs w:val="18"/>
+          <w:highlight w:val="yellow"/>
+        </w:rPr>
+        <w:t>01</w:t>
+      </w:r>
+      <w:r>
+        <w:rPr>
+          <w:rFonts w:ascii="Arial Nova" w:hAnsi="Arial Nova"/>
+          <w:b/>
+          <w:bCs/>
+          <w:sz w:val="18"/>
+          <w:szCs w:val="18"/>
+          <w:highlight w:val="yellow"/>
+        </w:rPr>
+        <w:t xml:space="preserve"> de </w:t>
+      </w:r>
+      <w:r>
+        <w:rPr>
+          <w:rFonts w:ascii="Arial Nova" w:hAnsi="Arial Nova"/>
+          <w:b/>
+          <w:bCs/>
+          <w:sz w:val="18"/>
+          <w:szCs w:val="18"/>
+          <w:highlight w:val="yellow"/>
+        </w:rPr>
+        <w:t>noviem</w:t>
+      </w:r>
+      <w:r>
+        <w:rPr>
+          <w:rFonts w:ascii="Arial Nova" w:hAnsi="Arial Nova"/>
+          <w:b/>
+          <w:bCs/>
+          <w:sz w:val="18"/>
+          <w:szCs w:val="18"/>
+          <w:highlight w:val="yellow"/>
+        </w:rPr>
+        <w:t>bre</w:t>
+      </w:r>
+      <w:r>
+        <w:rPr>
+          <w:rFonts w:ascii="Arial Nova" w:hAnsi="Arial Nova"/>
+          <w:b/>
+          <w:bCs/>
+          <w:sz w:val="18"/>
+          <w:szCs w:val="18"/>
+          <w:highlight w:val="yellow"/>
+        </w:rPr>
+        <w:t xml:space="preserve"> de </w:t>
+      </w:r>
+      <w:r>
+        <w:rPr>
+          <w:rFonts w:ascii="Arial Nova" w:hAnsi="Arial Nova"/>
+          <w:b/>
+          <w:bCs/>
+          <w:sz w:val="18"/>
+          <w:szCs w:val="18"/>
+          <w:highlight w:val="yellow"/>
+        </w:rPr>
+        <w:t>2024 y</w:t>
+      </w:r>
+      <w:r>
+        <w:rPr>
+          <w:rFonts w:ascii="Arial Nova" w:hAnsi="Arial Nova"/>
+          <w:b/>
+          <w:bCs/>
+          <w:sz w:val="18"/>
+          <w:szCs w:val="18"/>
+          <w:highlight w:val="yellow"/>
+        </w:rPr>
+        <w:t xml:space="preserve"> concluye el </w:t>
+      </w:r>
+      <w:r>
+        <w:rPr>
+          <w:rFonts w:ascii="Arial Nova" w:hAnsi="Arial Nova"/>
+          <w:b/>
+          <w:bCs/>
+          <w:sz w:val="18"/>
+          <w:szCs w:val="18"/>
+          <w:highlight w:val="yellow"/>
+        </w:rPr>
+        <w:t>29</w:t>
+      </w:r>
+      <w:r>
+        <w:rPr>
+          <w:rFonts w:ascii="Arial Nova" w:hAnsi="Arial Nova"/>
+          <w:b/>
+          <w:bCs/>
+          <w:sz w:val="18"/>
+          <w:szCs w:val="18"/>
+          <w:highlight w:val="yellow"/>
+        </w:rPr>
+        <w:t xml:space="preserve"> de </w:t>
+      </w:r>
+      <w:r>
+        <w:rPr>
+          <w:rFonts w:ascii="Arial Nova" w:hAnsi="Arial Nova"/>
+          <w:b/>
+          <w:bCs/>
+          <w:sz w:val="18"/>
+          <w:szCs w:val="18"/>
+          <w:highlight w:val="yellow"/>
+        </w:rPr>
+        <w:t>enero</w:t>
+      </w:r>
+      <w:r>
+        <w:rPr>
+          <w:rFonts w:ascii="Arial Nova" w:hAnsi="Arial Nova"/>
+          <w:b/>
+          <w:bCs/>
+          <w:sz w:val="18"/>
+          <w:szCs w:val="18"/>
+          <w:highlight w:val="yellow"/>
+        </w:rPr>
+        <w:t xml:space="preserve"> </w:t>
+      </w:r>
+      <w:r>
+        <w:rPr>
+          <w:rFonts w:ascii="Arial Nova" w:hAnsi="Arial Nova"/>
+          <w:b/>
+          <w:bCs/>
+          <w:sz w:val="18"/>
+          <w:szCs w:val="18"/>
+          <w:highlight w:val="yellow"/>
+        </w:rPr>
+        <w:t>de</w:t>
+      </w:r>
+      <w:r>
+        <w:rPr>
+          <w:rFonts w:ascii="Arial Nova" w:hAnsi="Arial Nova"/>
+          <w:b/>
+          <w:bCs/>
+          <w:sz w:val="18"/>
+          <w:szCs w:val="18"/>
+          <w:highlight w:val="yellow"/>
+        </w:rPr>
+        <w:t>l</w:t>
+      </w:r>
+      <w:r>
+        <w:rPr>
+          <w:rFonts w:ascii="Arial Nova" w:hAnsi="Arial Nova"/>
+          <w:b/>
+          <w:bCs/>
+          <w:sz w:val="18"/>
+          <w:szCs w:val="18"/>
+          <w:highlight w:val="yellow"/>
+        </w:rPr>
+        <w:t xml:space="preserve"> 202</w:t>
+      </w:r>
+      <w:r>
+        <w:rPr>
+          <w:rFonts w:ascii="Arial Nova" w:hAnsi="Arial Nova"/>
+          <w:b/>
+          <w:bCs/>
+          <w:sz w:val="18"/>
+          <w:szCs w:val="18"/>
+          <w:highlight w:val="yellow"/>
+        </w:rPr>
+        <w:t>5</w:t>
+      </w:r>
+      <w:r>
+        <w:rPr>
+          <w:rFonts w:ascii="Arial Nova" w:hAnsi="Arial Nova"/>
+          <w:sz w:val="18"/>
+          <w:szCs w:val="18"/>
+          <w:highlight w:val="yellow"/>
+        </w:rPr>
+        <w:t>.</w:t>
+      </w:r>
+      <w:r>
+        <w:rPr>
+          <w:rFonts w:ascii="Arial Nova" w:hAnsi="Arial Nova"/>
+          <w:sz w:val="18"/>
+          <w:szCs w:val="18"/>
+        </w:rPr>
+        <w:t xml:space="preserve"> Durante el período de prueba el trabajador percibirá el salario correspondiente para el puesto y la garantía de percibir las prestaciones y derechos que la seguridad social otorga.</w:t>
+      </w:r>
+    </w:p>
+    <w:p>
+      <w:pPr>
+        <w:jc w:val="both"/>
+        <w:rPr>
+          <w:rFonts w:ascii="Arial Nova" w:hAnsi="Arial Nova"/>
+          <w:b/>
+          <w:sz w:val="18"/>
+          <w:szCs w:val="18"/>
+        </w:rPr>
+      </w:pPr>
+    </w:p>
+    <w:p>
+      <w:pPr>
+        <w:jc w:val="both"/>
+        <w:rPr>
+          <w:rFonts w:ascii="Arial Nova" w:hAnsi="Arial Nova"/>
+          <w:sz w:val="18"/>
+          <w:szCs w:val="18"/>
+        </w:rPr>
+      </w:pPr>
+      <w:r>
+        <w:rPr>
+          <w:rFonts w:ascii="Arial Nova" w:hAnsi="Arial Nova"/>
+          <w:b/>
+          <w:sz w:val="18"/>
+          <w:szCs w:val="18"/>
+        </w:rPr>
+        <w:t xml:space="preserve">QUINTA. </w:t>
+      </w:r>
+      <w:r>
+        <w:rPr>
+          <w:rFonts w:ascii="Arial Nova" w:hAnsi="Arial Nova"/>
+          <w:sz w:val="18"/>
+          <w:szCs w:val="18"/>
+        </w:rPr>
+        <w:t xml:space="preserve">Durante el período </w:t>
+      </w:r>
+      <w:r>
+        <w:rPr>
+          <w:rFonts w:ascii="Arial Nova" w:hAnsi="Arial Nova"/>
+          <w:sz w:val="18"/>
+          <w:szCs w:val="18"/>
+        </w:rPr>
+        <w:t>a prueba</w:t>
+      </w:r>
+      <w:r>
+        <w:rPr>
+          <w:rFonts w:ascii="Arial Nova" w:hAnsi="Arial Nova"/>
+          <w:sz w:val="18"/>
+          <w:szCs w:val="18"/>
+        </w:rPr>
+        <w:t>, el trabajador se obliga expresamente a prestar bajo dirección, dependencia y subordinación del patrón o de los representantes de éste sus servicios</w:t>
+      </w:r>
+      <w:r>
+        <w:rPr>
+          <w:rFonts w:ascii="Arial Nova" w:hAnsi="Arial Nova"/>
+          <w:sz w:val="18"/>
+          <w:szCs w:val="18"/>
+        </w:rPr>
+        <w:t xml:space="preserve"> y conocimientos técnico profesionales</w:t>
+      </w:r>
+      <w:r>
+        <w:rPr>
+          <w:rFonts w:ascii="Arial Nova" w:hAnsi="Arial Nova"/>
+          <w:sz w:val="18"/>
+          <w:szCs w:val="18"/>
+        </w:rPr>
+        <w:t xml:space="preserve"> en cualesquiera de las labores que requiera el puesto que ocupará de acuerdo con las necesidades propias del patrón, en la inteligencia de que queda expresamente que al término del período </w:t>
+      </w:r>
+      <w:r>
+        <w:rPr>
+          <w:rFonts w:ascii="Arial Nova" w:hAnsi="Arial Nova"/>
+          <w:sz w:val="18"/>
+          <w:szCs w:val="18"/>
+        </w:rPr>
+        <w:t>a prueba</w:t>
+      </w:r>
+      <w:r>
+        <w:rPr>
+          <w:rFonts w:ascii="Arial Nova" w:hAnsi="Arial Nova"/>
+          <w:sz w:val="18"/>
+          <w:szCs w:val="18"/>
+        </w:rPr>
+        <w:t>, si el trabajador no satisface l</w:t>
+      </w:r>
+      <w:r>
+        <w:rPr>
+          <w:rFonts w:ascii="Arial Nova" w:hAnsi="Arial Nova"/>
+          <w:sz w:val="18"/>
+          <w:szCs w:val="18"/>
+        </w:rPr>
+        <w:t>a</w:t>
+      </w:r>
+      <w:r>
+        <w:rPr>
+          <w:rFonts w:ascii="Arial Nova" w:hAnsi="Arial Nova"/>
+          <w:sz w:val="18"/>
+          <w:szCs w:val="18"/>
+        </w:rPr>
+        <w:t xml:space="preserve">s </w:t>
+      </w:r>
+      <w:r>
+        <w:rPr>
+          <w:rFonts w:ascii="Arial Nova" w:hAnsi="Arial Nova"/>
+          <w:sz w:val="18"/>
+          <w:szCs w:val="18"/>
+        </w:rPr>
+        <w:t>competencias</w:t>
+      </w:r>
+      <w:r>
+        <w:rPr>
+          <w:rFonts w:ascii="Arial Nova" w:hAnsi="Arial Nova"/>
+          <w:sz w:val="18"/>
+          <w:szCs w:val="18"/>
+        </w:rPr>
+        <w:t xml:space="preserve"> y conocimientos necesarios para desarrollar las labores, a juicio del patrón</w:t>
+      </w:r>
+      <w:r>
+        <w:rPr>
+          <w:rFonts w:ascii="Arial Nova" w:hAnsi="Arial Nova"/>
+          <w:sz w:val="18"/>
+          <w:szCs w:val="18"/>
+        </w:rPr>
+        <w:t xml:space="preserve"> y</w:t>
+      </w:r>
+      <w:r>
+        <w:rPr>
+          <w:rFonts w:ascii="Arial Nova" w:hAnsi="Arial Nova"/>
+          <w:sz w:val="18"/>
+          <w:szCs w:val="18"/>
+        </w:rPr>
+        <w:t xml:space="preserve"> tomando en cuenta la opinión de la Comisión Mixta de Productividad, Capacitación y Adiestramiento en los términos de la Ley Federal del Trabajo, se dará por terminada la relación de trabajo, sin responsabilidad para el patrón; pero en caso contrario</w:t>
+      </w:r>
+      <w:r>
+        <w:rPr>
+          <w:rFonts w:ascii="Arial Nova" w:hAnsi="Arial Nova"/>
+          <w:sz w:val="18"/>
+          <w:szCs w:val="18"/>
+        </w:rPr>
+        <w:t xml:space="preserve">, la </w:t>
+      </w:r>
+      <w:r>
+        <w:rPr>
+          <w:rFonts w:ascii="Arial Nova" w:hAnsi="Arial Nova"/>
+          <w:sz w:val="18"/>
+          <w:szCs w:val="18"/>
+        </w:rPr>
+        <w:lastRenderedPageBreak/>
+        <w:t xml:space="preserve">relación de trabajo será por tiempo indeterminado y el tiempo de vigencia del período </w:t>
+      </w:r>
+      <w:r>
+        <w:rPr>
+          <w:rFonts w:ascii="Arial Nova" w:hAnsi="Arial Nova"/>
+          <w:sz w:val="18"/>
+          <w:szCs w:val="18"/>
+        </w:rPr>
+        <w:t>a prueba</w:t>
+      </w:r>
+      <w:r>
+        <w:rPr>
+          <w:rFonts w:ascii="Arial Nova" w:hAnsi="Arial Nova"/>
+          <w:sz w:val="18"/>
+          <w:szCs w:val="18"/>
+        </w:rPr>
+        <w:t xml:space="preserve"> se computará p</w:t>
+      </w:r>
+      <w:r>
+        <w:rPr>
+          <w:rFonts w:ascii="Arial Nova" w:hAnsi="Arial Nova"/>
+          <w:sz w:val="18"/>
+          <w:szCs w:val="18"/>
+        </w:rPr>
+        <w:t>ara efectos del cálculo de la antigüedad.</w:t>
+      </w:r>
+    </w:p>
+    <w:p>
+      <w:pPr>
+        <w:jc w:val="both"/>
+        <w:rPr>
+          <w:rFonts w:ascii="Arial Nova" w:hAnsi="Arial Nova"/>
+          <w:sz w:val="18"/>
+          <w:szCs w:val="18"/>
+        </w:rPr>
+      </w:pPr>
+    </w:p>
+    <w:p>
+      <w:pPr>
+        <w:jc w:val="both"/>
+        <w:rPr>
+          <w:rFonts w:ascii="Arial Nova" w:hAnsi="Arial Nova"/>
+          <w:sz w:val="18"/>
+          <w:szCs w:val="18"/>
+        </w:rPr>
+      </w:pPr>
+      <w:r>
+        <w:rPr>
+          <w:rFonts w:ascii="Arial Nova" w:hAnsi="Arial Nova"/>
+          <w:b/>
+          <w:sz w:val="18"/>
+          <w:szCs w:val="18"/>
+        </w:rPr>
+        <w:t>SEXTA.</w:t>
+      </w:r>
+      <w:r>
+        <w:rPr>
+          <w:rFonts w:ascii="Arial Nova" w:hAnsi="Arial Nova"/>
+          <w:sz w:val="18"/>
+          <w:szCs w:val="18"/>
+        </w:rPr>
+        <w:t xml:space="preserve"> Durante el período </w:t>
+      </w:r>
+      <w:r>
+        <w:rPr>
+          <w:rFonts w:ascii="Arial Nova" w:hAnsi="Arial Nova"/>
+          <w:sz w:val="18"/>
+          <w:szCs w:val="18"/>
+        </w:rPr>
+        <w:t>a prueba</w:t>
+      </w:r>
+      <w:r>
+        <w:rPr>
+          <w:rFonts w:ascii="Arial Nova" w:hAnsi="Arial Nova"/>
+          <w:sz w:val="18"/>
+          <w:szCs w:val="18"/>
+        </w:rPr>
+        <w:t xml:space="preserve"> el trabajador percibirá el salario correspondiente para el puesto, las prestaciones de la categoría o puesto que desempeñe, y la garantía de percibir las prestaciones y derechos que la seguridad social otorga.</w:t>
+      </w:r>
+    </w:p>
+    <w:p>
+      <w:pPr>
+        <w:jc w:val="both"/>
+        <w:rPr>
+          <w:rFonts w:ascii="Arial Nova" w:hAnsi="Arial Nova"/>
+          <w:sz w:val="18"/>
+          <w:szCs w:val="18"/>
+        </w:rPr>
+      </w:pPr>
+    </w:p>
+    <w:p>
+      <w:pPr>
+        <w:jc w:val="both"/>
+        <w:rPr>
+          <w:rFonts w:ascii="Arial Nova" w:hAnsi="Arial Nova"/>
+          <w:sz w:val="18"/>
+          <w:szCs w:val="18"/>
+        </w:rPr>
+      </w:pPr>
+      <w:r>
+        <w:rPr>
+          <w:rFonts w:ascii="Arial Nova" w:hAnsi="Arial Nova"/>
+          <w:b/>
+          <w:sz w:val="18"/>
+          <w:szCs w:val="18"/>
+        </w:rPr>
+        <w:t>SEPTIMA.</w:t>
+      </w:r>
+      <w:r>
+        <w:rPr>
+          <w:rFonts w:ascii="Arial Nova" w:hAnsi="Arial Nova"/>
+          <w:sz w:val="18"/>
+          <w:szCs w:val="18"/>
+        </w:rPr>
+        <w:t xml:space="preserve"> El trabajador queda obligado a someterse a los exámenes médicos necesarios que indique el patrón</w:t>
+      </w:r>
+      <w:r>
+        <w:rPr>
+          <w:rFonts w:ascii="Arial Nova" w:hAnsi="Arial Nova" w:cs="Arial"/>
+          <w:sz w:val="18"/>
+          <w:szCs w:val="18"/>
+        </w:rPr>
+        <w:t xml:space="preserve"> en términos del artículo 134, fracción X de la Ley Federal del Trabajo</w:t>
+      </w:r>
+      <w:r>
+        <w:rPr>
+          <w:rFonts w:ascii="Arial Nova" w:hAnsi="Arial Nova"/>
+          <w:sz w:val="18"/>
+          <w:szCs w:val="18"/>
+        </w:rPr>
+        <w:t>; el negarse a ello es causa de rescisión del presente contrato.</w:t>
+      </w:r>
+    </w:p>
+    <w:p>
+      <w:pPr>
+        <w:jc w:val="both"/>
+        <w:rPr>
+          <w:rFonts w:ascii="Arial Nova" w:hAnsi="Arial Nova"/>
+          <w:b/>
+          <w:sz w:val="18"/>
+          <w:szCs w:val="18"/>
+        </w:rPr>
+      </w:pPr>
+    </w:p>
+    <w:p>
+      <w:pPr>
+        <w:jc w:val="both"/>
+        <w:rPr>
+          <w:rFonts w:ascii="Arial Nova" w:hAnsi="Arial Nova"/>
+          <w:sz w:val="18"/>
+          <w:szCs w:val="18"/>
+        </w:rPr>
+      </w:pPr>
+      <w:r>
+        <w:rPr>
+          <w:rFonts w:ascii="Arial Nova" w:hAnsi="Arial Nova"/>
+          <w:b/>
+          <w:sz w:val="18"/>
+          <w:szCs w:val="18"/>
+        </w:rPr>
+        <w:t xml:space="preserve">OCTAVA.  </w:t>
+      </w:r>
+      <w:r>
+        <w:rPr>
+          <w:rFonts w:ascii="Arial Nova" w:hAnsi="Arial Nova"/>
+          <w:sz w:val="18"/>
+          <w:szCs w:val="18"/>
+        </w:rPr>
+        <w:t xml:space="preserve">El trabajador se obliga a ejecutar sus servicios personales con la intensidad, </w:t>
+      </w:r>
+      <w:r>
+        <w:rPr>
+          <w:rFonts w:ascii="Arial Nova" w:hAnsi="Arial Nova"/>
+          <w:sz w:val="18"/>
+          <w:szCs w:val="18"/>
+        </w:rPr>
+        <w:t>responsabilidad</w:t>
+      </w:r>
+      <w:r>
+        <w:rPr>
+          <w:rFonts w:ascii="Arial Nova" w:hAnsi="Arial Nova"/>
+          <w:sz w:val="18"/>
+          <w:szCs w:val="18"/>
+        </w:rPr>
+        <w:t xml:space="preserve"> y esmero </w:t>
+      </w:r>
+      <w:r>
+        <w:rPr>
+          <w:rFonts w:ascii="Arial Nova" w:hAnsi="Arial Nova"/>
+          <w:sz w:val="18"/>
+          <w:szCs w:val="18"/>
+        </w:rPr>
+        <w:t>apropiados</w:t>
+      </w:r>
+      <w:r>
+        <w:rPr>
+          <w:rFonts w:ascii="Arial Nova" w:hAnsi="Arial Nova"/>
+          <w:sz w:val="18"/>
+          <w:szCs w:val="18"/>
+        </w:rPr>
+        <w:t xml:space="preserve"> bajo </w:t>
+      </w:r>
+      <w:r>
+        <w:rPr>
+          <w:rFonts w:ascii="Arial Nova" w:hAnsi="Arial Nova"/>
+          <w:sz w:val="18"/>
+          <w:szCs w:val="18"/>
+        </w:rPr>
+        <w:t>la</w:t>
+      </w:r>
+      <w:r>
+        <w:rPr>
+          <w:rFonts w:ascii="Arial Nova" w:hAnsi="Arial Nova"/>
+          <w:sz w:val="18"/>
+          <w:szCs w:val="18"/>
+        </w:rPr>
+        <w:t xml:space="preserve"> dirección y subordinación</w:t>
+      </w:r>
+      <w:r>
+        <w:rPr>
+          <w:rFonts w:ascii="Arial Nova" w:hAnsi="Arial Nova"/>
+          <w:sz w:val="18"/>
+          <w:szCs w:val="18"/>
+        </w:rPr>
+        <w:t xml:space="preserve"> del Patrón y sus representantes</w:t>
+      </w:r>
+      <w:r>
+        <w:rPr>
+          <w:rFonts w:ascii="Arial Nova" w:hAnsi="Arial Nova"/>
+          <w:sz w:val="18"/>
+          <w:szCs w:val="18"/>
+        </w:rPr>
+        <w:t>, así como a cumplir con las órdenes e instrucciones que reciba en todo lo concerniente al trabajo contratado.</w:t>
+      </w:r>
+    </w:p>
+    <w:p>
+      <w:pPr>
+        <w:jc w:val="both"/>
+        <w:rPr>
+          <w:rFonts w:ascii="Arial Nova" w:hAnsi="Arial Nova"/>
+          <w:b/>
+          <w:sz w:val="18"/>
+          <w:szCs w:val="18"/>
+        </w:rPr>
+      </w:pPr>
+    </w:p>
+    <w:p>
+      <w:pPr>
+        <w:jc w:val="both"/>
+        <w:rPr>
+          <w:rFonts w:ascii="Arial Nova" w:hAnsi="Arial Nova" w:cs="Arial"/>
+          <w:sz w:val="18"/>
+          <w:szCs w:val="18"/>
+        </w:rPr>
+      </w:pPr>
+      <w:r>
+        <w:rPr>
+          <w:rFonts w:ascii="Arial Nova" w:hAnsi="Arial Nova"/>
+          <w:b/>
+          <w:sz w:val="18"/>
+          <w:szCs w:val="18"/>
+        </w:rPr>
+        <w:t xml:space="preserve">NOVENA. </w:t>
+      </w:r>
+      <w:r>
+        <w:rPr>
+          <w:rFonts w:ascii="Arial Nova" w:hAnsi="Arial Nova"/>
+          <w:sz w:val="18"/>
+          <w:szCs w:val="18"/>
+        </w:rPr>
+        <w:t>El patrón contrata los servicios del trabajador, para q</w:t>
+      </w:r>
+      <w:r>
+        <w:rPr>
+          <w:rFonts w:ascii="Arial Nova" w:hAnsi="Arial Nova"/>
+          <w:sz w:val="18"/>
+          <w:szCs w:val="18"/>
+        </w:rPr>
+        <w:t>ue éste labore en el puesto de</w:t>
+      </w:r>
+      <w:r>
+        <w:rPr>
+          <w:rFonts w:ascii="Arial Nova" w:hAnsi="Arial Nova"/>
+          <w:b/>
+          <w:bCs/>
+          <w:sz w:val="18"/>
+          <w:szCs w:val="18"/>
+        </w:rPr>
+        <w:t xml:space="preserve"> </w:t>
+      </w:r>
+      <w:r>
+        <w:rPr>
+          <w:rFonts w:cs="Arial"/>
+          <w:b/>
           <w:sz w:val="20"/>
           <w:szCs w:val="20"/>
         </w:rPr>
-        <w:t xml:space="preserve">}, Y EL “PATRÓN”, REPRESENTADO POR LA LIC. NORMA EDITH ELÍAS CÁRDENAS EN NOMBRE DE </w:t>
+        <w:t>{position}</w:t>
+      </w:r>
+      <w:r>
+        <w:rPr>
+          <w:rFonts w:ascii="Arial Nova" w:hAnsi="Arial Nova"/>
+          <w:sz w:val="18"/>
+          <w:szCs w:val="18"/>
+        </w:rPr>
+        <w:t xml:space="preserve"> </w:t>
+      </w:r>
+      <w:r>
+        <w:rPr>
+          <w:rFonts w:ascii="Arial Nova" w:hAnsi="Arial Nova"/>
+          <w:sz w:val="18"/>
+          <w:szCs w:val="18"/>
+        </w:rPr>
+        <w:t>Los servicios del trabajador en forma enunciativa y no limitativa consisten en todo lo relacionado con</w:t>
+      </w:r>
+      <w:r>
+        <w:rPr>
+          <w:rFonts w:ascii="Arial Nova" w:hAnsi="Arial Nova"/>
+          <w:sz w:val="18"/>
+          <w:szCs w:val="18"/>
+        </w:rPr>
+        <w:t xml:space="preserve"> </w:t>
       </w:r>
       <w:r>
         <w:rPr>
           <w:rFonts w:ascii="Arial Nova" w:hAnsi="Arial Nova"/>
           <w:b/>
           <w:bCs/>
-          <w:sz w:val="20"/>
-          <w:szCs w:val="20"/>
-        </w:rPr>
-        <w:t>DISTRIBUIDORA DE AUTO INDUSTRIAS, S.A. DE C.V</w:t>
-      </w:r>
-      <w:r>
-        <w:rPr>
-          <w:rFonts w:ascii="Arial Nova" w:hAnsi="Arial Nova"/>
-          <w:sz w:val="20"/>
-          <w:szCs w:val="20"/>
-        </w:rPr>
-        <w:t>., BAJO LOS SIGUIENTES:</w:t>
-      </w:r>
-    </w:p>
-    <w:p>
-      <w:pPr>
-        <w:spacing w:line="360" w:lineRule="auto"/>
-        <w:jc w:val="both"/>
-        <w:rPr>
-          <w:rFonts w:ascii="Arial Nova" w:hAnsi="Arial Nova"/>
-          <w:sz w:val="20"/>
-          <w:szCs w:val="20"/>
-        </w:rPr>
-      </w:pPr>
-      <w:r>
-        <w:rPr>
-          <w:rFonts w:ascii="Arial Nova" w:hAnsi="Arial Nova"/>
-          <w:sz w:val="20"/>
-          <w:szCs w:val="20"/>
-        </w:rPr>
-        <w:t>DECLARACIONES</w:t>
-      </w:r>
-    </w:p>
-    <w:p>
-      <w:pPr>
-        <w:spacing w:line="360" w:lineRule="auto"/>
-        <w:jc w:val="both"/>
-        <w:rPr>
-          <w:rFonts w:ascii="Arial Nova" w:hAnsi="Arial Nova"/>
-          <w:sz w:val="20"/>
-          <w:szCs w:val="20"/>
-        </w:rPr>
-      </w:pPr>
-    </w:p>
-    <w:p>
-      <w:pPr>
-        <w:spacing w:line="360" w:lineRule="auto"/>
-        <w:jc w:val="both"/>
-        <w:rPr>
-          <w:rFonts w:ascii="Arial Nova" w:hAnsi="Arial Nova"/>
-          <w:sz w:val="20"/>
-          <w:szCs w:val="20"/>
-        </w:rPr>
-      </w:pPr>
-      <w:r>
-        <w:rPr>
-          <w:rFonts w:ascii="Arial Nova" w:hAnsi="Arial Nova"/>
-          <w:sz w:val="20"/>
-          <w:szCs w:val="20"/>
-        </w:rPr>
-        <w:t>I. Del Patrón:</w:t>
-      </w:r>
-    </w:p>
-    <w:p>
-      <w:pPr>
-        <w:numPr>
-          <w:ilvl w:val="0"/>
-          <w:numId w:val="11"/>
-        </w:numPr>
-        <w:spacing w:line="360" w:lineRule="auto"/>
-        <w:jc w:val="both"/>
-        <w:rPr>
-          <w:rFonts w:ascii="Arial Nova" w:hAnsi="Arial Nova"/>
-          <w:sz w:val="20"/>
-          <w:szCs w:val="20"/>
-        </w:rPr>
-      </w:pPr>
-      <w:r>
-        <w:rPr>
-          <w:rFonts w:ascii="Arial Nova" w:hAnsi="Arial Nova"/>
-          <w:sz w:val="20"/>
-          <w:szCs w:val="20"/>
-        </w:rPr>
-        <w:t>Que es una sociedad anónima de capital variable, constituida conforme a las leyes mexicanas, con Registro Federal de Contribuyentes DAI8205246A2, y número de registro patronal ante el IMSS C5349600101. Constituida el 11 de diciembre de 1980, su principal actividad es la comercialización de partes automotrices, teniendo como domicilio Recursos Petroleros núm. 14, Col. Parque Industrial La Loma, Tlalnepantla de Baz, Edo. de México, C.P. 54060.</w:t>
-      </w:r>
-    </w:p>
-    <w:p>
-      <w:pPr>
-        <w:numPr>
-          <w:ilvl w:val="0"/>
-          <w:numId w:val="11"/>
-        </w:numPr>
-        <w:spacing w:line="360" w:lineRule="auto"/>
-        <w:jc w:val="both"/>
-        <w:rPr>
-          <w:rFonts w:ascii="Arial Nova" w:hAnsi="Arial Nova"/>
-          <w:sz w:val="20"/>
-          <w:szCs w:val="20"/>
-        </w:rPr>
-      </w:pPr>
-      <w:r>
-        <w:rPr>
-          <w:rFonts w:ascii="Arial Nova" w:hAnsi="Arial Nova"/>
-          <w:sz w:val="20"/>
-          <w:szCs w:val="20"/>
-        </w:rPr>
-        <w:t>Que contrata los servicios del trabajador con un periodo de prueba de 90 días para evaluar las competencias necesarias para el puesto de {position}. Si el trabajador no cumple los estándares durante este periodo, se terminará la relación laboral sin responsabilidad para el patrón, salvo que se determine lo contrario por la Comisión Mixta de Productividad, Capacitación y Adiestramiento.</w:t>
-      </w:r>
-    </w:p>
-    <w:p>
-      <w:pPr>
-        <w:spacing w:line="360" w:lineRule="auto"/>
-        <w:jc w:val="both"/>
-        <w:rPr>
-          <w:rFonts w:ascii="Arial Nova" w:hAnsi="Arial Nova"/>
-          <w:sz w:val="20"/>
-          <w:szCs w:val="20"/>
-        </w:rPr>
-      </w:pPr>
-      <w:r>
-        <w:rPr>
-          <w:rFonts w:ascii="Arial Nova" w:hAnsi="Arial Nova"/>
-          <w:sz w:val="20"/>
-          <w:szCs w:val="20"/>
-        </w:rPr>
-        <w:t>II. Del Trabajador:</w:t>
-      </w:r>
-    </w:p>
-    <w:p>
-      <w:pPr>
-        <w:numPr>
-          <w:ilvl w:val="0"/>
-          <w:numId w:val="12"/>
-        </w:numPr>
-        <w:spacing w:line="360" w:lineRule="auto"/>
-        <w:jc w:val="both"/>
-        <w:rPr>
-          <w:rFonts w:ascii="Arial Nova" w:hAnsi="Arial Nova"/>
-          <w:sz w:val="20"/>
-          <w:szCs w:val="20"/>
-        </w:rPr>
-      </w:pPr>
-      <w:r>
-        <w:rPr>
-          <w:rFonts w:ascii="Arial Nova" w:hAnsi="Arial Nova"/>
-          <w:sz w:val="20"/>
-          <w:szCs w:val="20"/>
-        </w:rPr>
-        <w:t xml:space="preserve">Que tiene </w:t>
+          <w:sz w:val="18"/>
+          <w:szCs w:val="18"/>
+        </w:rPr>
+        <w:t xml:space="preserve"> </w:t>
       </w:r>
       <w:r>
         <w:rPr>
           <w:rFonts w:ascii="Arial Nova" w:hAnsi="Arial Nova"/>
           <w:b/>
           <w:bCs/>
-          <w:sz w:val="20"/>
-          <w:szCs w:val="20"/>
-        </w:rPr>
-        <w:t>{</w:t>
-      </w:r>
-      <w:proofErr w:type="spellStart"/>
+          <w:sz w:val="18"/>
+          <w:szCs w:val="18"/>
+          <w:highlight w:val="yellow"/>
+        </w:rPr>
+        <w:t>registros de datos de cada empleado, mantener en orden expedientes, suministrar información a personal autorizado y registro de incidencias</w:t>
+      </w:r>
       <w:r>
         <w:rPr>
           <w:rFonts w:ascii="Arial Nova" w:hAnsi="Arial Nova"/>
           <w:b/>
           <w:bCs/>
-          <w:sz w:val="20"/>
-          <w:szCs w:val="20"/>
-        </w:rPr>
-        <w:t>age</w:t>
-      </w:r>
-      <w:proofErr w:type="spellEnd"/>
+          <w:sz w:val="18"/>
+          <w:szCs w:val="18"/>
+        </w:rPr>
+        <w:t>.</w:t>
+      </w:r>
       <w:r>
         <w:rPr>
           <w:rFonts w:ascii="Arial Nova" w:hAnsi="Arial Nova"/>
           <w:b/>
           <w:bCs/>
-          <w:sz w:val="20"/>
-          <w:szCs w:val="20"/>
-        </w:rPr>
-        <w:t>}</w:t>
-      </w:r>
-      <w:r>
-        <w:rPr>
-          <w:rFonts w:ascii="Arial Nova" w:hAnsi="Arial Nova"/>
-          <w:sz w:val="20"/>
-          <w:szCs w:val="20"/>
-        </w:rPr>
-        <w:t xml:space="preserve"> años de edad, estado civil </w:t>
+          <w:sz w:val="18"/>
+          <w:szCs w:val="18"/>
+        </w:rPr>
+        <w:t xml:space="preserve"> </w:t>
+      </w:r>
+      <w:r>
+        <w:rPr>
+          <w:rFonts w:ascii="Arial Nova" w:hAnsi="Arial Nova" w:cs="Arial"/>
+          <w:sz w:val="18"/>
+          <w:szCs w:val="18"/>
+        </w:rPr>
+        <w:t>D</w:t>
+      </w:r>
+      <w:r>
+        <w:rPr>
+          <w:rFonts w:ascii="Arial Nova" w:hAnsi="Arial Nova" w:cs="Arial"/>
+          <w:sz w:val="18"/>
+          <w:szCs w:val="18"/>
+        </w:rPr>
+        <w:t>ebiendo atender cualquier instrucción de la realización de una actividad conexa a su ocupación principal</w:t>
+      </w:r>
+      <w:r>
+        <w:rPr>
+          <w:rFonts w:ascii="Arial Nova" w:hAnsi="Arial Nova" w:cs="Arial"/>
+          <w:sz w:val="18"/>
+          <w:szCs w:val="18"/>
+        </w:rPr>
+        <w:t>, incluyendo el apoyo a otr</w:t>
+      </w:r>
+      <w:r>
+        <w:rPr>
+          <w:rFonts w:ascii="Arial Nova" w:hAnsi="Arial Nova" w:cs="Arial"/>
+          <w:sz w:val="18"/>
+          <w:szCs w:val="18"/>
+        </w:rPr>
+        <w:t>os departamentos</w:t>
+      </w:r>
+      <w:r>
+        <w:rPr>
+          <w:rFonts w:ascii="Arial Nova" w:hAnsi="Arial Nova" w:cs="Arial"/>
+          <w:sz w:val="18"/>
+          <w:szCs w:val="18"/>
+        </w:rPr>
+        <w:t xml:space="preserve"> de la Empresa y la limpieza de las áreas de trabajo</w:t>
+      </w:r>
+      <w:r>
+        <w:rPr>
+          <w:rFonts w:ascii="Arial Nova" w:hAnsi="Arial Nova" w:cs="Arial"/>
+          <w:sz w:val="18"/>
+          <w:szCs w:val="18"/>
+        </w:rPr>
+        <w:t>.</w:t>
+      </w:r>
+    </w:p>
+    <w:p>
+      <w:pPr>
+        <w:jc w:val="both"/>
+        <w:rPr>
+          <w:rFonts w:ascii="Arial Nova" w:hAnsi="Arial Nova"/>
+          <w:sz w:val="18"/>
+          <w:szCs w:val="18"/>
+        </w:rPr>
+      </w:pPr>
+    </w:p>
+    <w:p>
+      <w:pPr>
+        <w:jc w:val="both"/>
+        <w:rPr>
+          <w:rFonts w:ascii="Arial Nova" w:hAnsi="Arial Nova"/>
+          <w:sz w:val="18"/>
+          <w:szCs w:val="18"/>
+        </w:rPr>
+      </w:pPr>
+      <w:r>
+        <w:rPr>
+          <w:rFonts w:ascii="Arial Nova" w:hAnsi="Arial Nova"/>
+          <w:b/>
+          <w:sz w:val="18"/>
+          <w:szCs w:val="18"/>
+        </w:rPr>
+        <w:t>DECIMA</w:t>
+      </w:r>
+      <w:r>
+        <w:rPr>
+          <w:rFonts w:ascii="Arial Nova" w:hAnsi="Arial Nova"/>
+          <w:sz w:val="18"/>
+          <w:szCs w:val="18"/>
+        </w:rPr>
+        <w:t>. El trabajador se obliga a desempeñar sus servicios pactados en el domicilio del patrón, en sus sucursales o en el domicilio que el patrón señale, sea dentro o fuera de la entidad federativa en que se celebra este contrato, o bien, en el domicilio del patrón en que se llegue a cambiar.</w:t>
+      </w:r>
+    </w:p>
+    <w:p>
+      <w:pPr>
+        <w:jc w:val="both"/>
+        <w:rPr>
+          <w:rFonts w:ascii="Arial Nova" w:hAnsi="Arial Nova"/>
+          <w:sz w:val="18"/>
+          <w:szCs w:val="18"/>
+        </w:rPr>
+      </w:pPr>
+    </w:p>
+    <w:p>
+      <w:pPr>
+        <w:jc w:val="both"/>
+        <w:rPr>
+          <w:rFonts w:ascii="Arial Nova" w:hAnsi="Arial Nova"/>
+          <w:sz w:val="18"/>
+          <w:szCs w:val="18"/>
+        </w:rPr>
+      </w:pPr>
+      <w:r>
+        <w:rPr>
+          <w:rFonts w:ascii="Arial Nova" w:hAnsi="Arial Nova"/>
+          <w:b/>
+          <w:sz w:val="18"/>
+          <w:szCs w:val="18"/>
+        </w:rPr>
+        <w:t>DECIMA PRIMERA</w:t>
+      </w:r>
+      <w:r>
+        <w:rPr>
+          <w:rFonts w:ascii="Arial Nova" w:hAnsi="Arial Nova"/>
+          <w:sz w:val="18"/>
+          <w:szCs w:val="18"/>
+        </w:rPr>
+        <w:t xml:space="preserve">. El trabajador se obliga a ejecutar sus servicios para el patrón bajo un horario comprendido de las </w:t>
+      </w:r>
+      <w:r>
+        <w:rPr>
+          <w:rFonts w:ascii="Arial Nova" w:hAnsi="Arial Nova"/>
+          <w:sz w:val="18"/>
+          <w:szCs w:val="18"/>
+        </w:rPr>
+        <w:t>08</w:t>
+      </w:r>
+      <w:r>
+        <w:rPr>
+          <w:rFonts w:ascii="Arial Nova" w:hAnsi="Arial Nova"/>
+          <w:sz w:val="18"/>
+          <w:szCs w:val="18"/>
+        </w:rPr>
+        <w:t xml:space="preserve">:30hrs. a las </w:t>
+      </w:r>
+      <w:r>
+        <w:rPr>
+          <w:rFonts w:ascii="Arial Nova" w:hAnsi="Arial Nova"/>
+          <w:sz w:val="18"/>
+          <w:szCs w:val="18"/>
+        </w:rPr>
+        <w:t>18</w:t>
+      </w:r>
+      <w:r>
+        <w:rPr>
+          <w:rFonts w:ascii="Arial Nova" w:hAnsi="Arial Nova"/>
+          <w:sz w:val="18"/>
+          <w:szCs w:val="18"/>
+        </w:rPr>
+        <w:t>:</w:t>
+      </w:r>
+      <w:r>
+        <w:rPr>
+          <w:rFonts w:ascii="Arial Nova" w:hAnsi="Arial Nova"/>
+          <w:sz w:val="18"/>
+          <w:szCs w:val="18"/>
+        </w:rPr>
+        <w:t>0</w:t>
+      </w:r>
+      <w:r>
+        <w:rPr>
+          <w:rFonts w:ascii="Arial Nova" w:hAnsi="Arial Nova"/>
+          <w:sz w:val="18"/>
+          <w:szCs w:val="18"/>
+        </w:rPr>
+        <w:t xml:space="preserve">0hrs. de lunes a viernes y de </w:t>
+      </w:r>
+      <w:r>
+        <w:rPr>
+          <w:rFonts w:ascii="Arial Nova" w:hAnsi="Arial Nova"/>
+          <w:sz w:val="18"/>
+          <w:szCs w:val="18"/>
+        </w:rPr>
+        <w:t>9</w:t>
+      </w:r>
+      <w:r>
+        <w:rPr>
+          <w:rFonts w:ascii="Arial Nova" w:hAnsi="Arial Nova"/>
+          <w:sz w:val="18"/>
+          <w:szCs w:val="18"/>
+        </w:rPr>
+        <w:t xml:space="preserve">:00hrs. a </w:t>
+      </w:r>
+      <w:r>
+        <w:rPr>
+          <w:rFonts w:ascii="Arial Nova" w:hAnsi="Arial Nova"/>
+          <w:sz w:val="18"/>
+          <w:szCs w:val="18"/>
+        </w:rPr>
+        <w:t>12</w:t>
+      </w:r>
+      <w:r>
+        <w:rPr>
+          <w:rFonts w:ascii="Arial Nova" w:hAnsi="Arial Nova"/>
+          <w:sz w:val="18"/>
+          <w:szCs w:val="18"/>
+        </w:rPr>
+        <w:t>:</w:t>
+      </w:r>
+      <w:r>
+        <w:rPr>
+          <w:rFonts w:ascii="Arial Nova" w:hAnsi="Arial Nova"/>
+          <w:sz w:val="18"/>
+          <w:szCs w:val="18"/>
+        </w:rPr>
+        <w:t>0</w:t>
+      </w:r>
+      <w:r>
+        <w:rPr>
+          <w:rFonts w:ascii="Arial Nova" w:hAnsi="Arial Nova"/>
+          <w:sz w:val="18"/>
+          <w:szCs w:val="18"/>
+        </w:rPr>
+        <w:t>0hrs. el sábado de cada semana, descansando los días domingo y disfrutando de 30 minutos de lunes a viernes para tomar sus alimentos fuera del lugar de trabajo. El patrón está facultado para cambiar el horario establecido, siempre que se respeten los máximos legales establecidos por la Ley Federal del Trabajo</w:t>
+      </w:r>
+      <w:r>
+        <w:rPr>
+          <w:rFonts w:ascii="Arial Nova" w:hAnsi="Arial Nova"/>
+          <w:sz w:val="18"/>
+          <w:szCs w:val="18"/>
+        </w:rPr>
+        <w:t xml:space="preserve"> en su art. 61</w:t>
+      </w:r>
+      <w:r>
+        <w:rPr>
+          <w:rFonts w:ascii="Arial Nova" w:hAnsi="Arial Nova"/>
+          <w:sz w:val="18"/>
+          <w:szCs w:val="18"/>
+        </w:rPr>
+        <w:t>.</w:t>
+      </w:r>
+    </w:p>
+    <w:p>
+      <w:pPr>
+        <w:jc w:val="both"/>
+        <w:rPr>
+          <w:rFonts w:ascii="Arial Nova" w:hAnsi="Arial Nova"/>
+          <w:sz w:val="18"/>
+          <w:szCs w:val="18"/>
+        </w:rPr>
+      </w:pPr>
+    </w:p>
+    <w:p>
+      <w:pPr>
+        <w:jc w:val="both"/>
+        <w:rPr>
+          <w:rFonts w:ascii="Arial Nova" w:hAnsi="Arial Nova"/>
+          <w:sz w:val="18"/>
+          <w:szCs w:val="18"/>
+        </w:rPr>
+      </w:pPr>
+      <w:r>
+        <w:rPr>
+          <w:rFonts w:ascii="Arial Nova" w:hAnsi="Arial Nova"/>
+          <w:b/>
+          <w:sz w:val="18"/>
+          <w:szCs w:val="18"/>
+        </w:rPr>
+        <w:t>DECIMA SEGUNDA</w:t>
+      </w:r>
+      <w:r>
+        <w:rPr>
+          <w:rFonts w:ascii="Arial Nova" w:hAnsi="Arial Nova"/>
+          <w:sz w:val="18"/>
+          <w:szCs w:val="18"/>
+        </w:rPr>
+        <w:t>. Cuando la jornada ordinaria de trabajo deba prolongarse por circunstancias especiales, el trabajador se obliga a laborar tiempo extra en los términos del artículo 66 de la Ley Federal del Trabajo, en la inteligencia de que sólo se considerarán y pagarán como horas extras aquellas que se excedan de 48 horas a la semana en jornada diurna, y que hayan sido autorizadas previamente y por escrito por el patrón o sus representantes legales, pues de no ser así, el trabajador tiene prohibido laborar tiempo extra.</w:t>
+      </w:r>
+    </w:p>
+    <w:p>
+      <w:pPr>
+        <w:jc w:val="both"/>
+        <w:rPr>
+          <w:rFonts w:ascii="Arial Nova" w:hAnsi="Arial Nova"/>
+          <w:sz w:val="18"/>
+          <w:szCs w:val="18"/>
+        </w:rPr>
+      </w:pPr>
+    </w:p>
+    <w:p>
+      <w:pPr>
+        <w:jc w:val="both"/>
+        <w:rPr>
+          <w:rFonts w:ascii="Arial Nova" w:hAnsi="Arial Nova"/>
+          <w:sz w:val="18"/>
+          <w:szCs w:val="18"/>
+        </w:rPr>
+      </w:pPr>
+      <w:r>
+        <w:rPr>
+          <w:rFonts w:ascii="Arial Nova" w:hAnsi="Arial Nova"/>
+          <w:b/>
+          <w:sz w:val="18"/>
+          <w:szCs w:val="18"/>
+        </w:rPr>
+        <w:t>DECIMA TERCERA.</w:t>
+      </w:r>
+      <w:r>
+        <w:rPr>
+          <w:rFonts w:ascii="Arial Nova" w:hAnsi="Arial Nova"/>
+          <w:sz w:val="18"/>
+          <w:szCs w:val="18"/>
+        </w:rPr>
+        <w:t xml:space="preserve"> El trabajador se obliga a checar y firmar listas de asistencia a la entrada y salida de sus labores, así como para computar las horas de comida. El incumplimiento de este requisito se computará como falta injustificada para los efectos legales a que haya lugar.</w:t>
+      </w:r>
+    </w:p>
+    <w:p>
+      <w:pPr>
+        <w:jc w:val="both"/>
+        <w:rPr>
+          <w:rFonts w:ascii="Arial Nova" w:hAnsi="Arial Nova"/>
+          <w:sz w:val="18"/>
+          <w:szCs w:val="18"/>
+        </w:rPr>
+      </w:pPr>
+    </w:p>
+    <w:p>
+      <w:pPr>
+        <w:jc w:val="both"/>
+        <w:rPr>
+          <w:rFonts w:ascii="Arial Nova" w:hAnsi="Arial Nova"/>
+          <w:sz w:val="18"/>
+          <w:szCs w:val="18"/>
+        </w:rPr>
+      </w:pPr>
+      <w:r>
+        <w:rPr>
+          <w:rFonts w:ascii="Arial Nova" w:hAnsi="Arial Nova"/>
+          <w:b/>
+          <w:sz w:val="18"/>
+          <w:szCs w:val="18"/>
+        </w:rPr>
+        <w:t>DECIMA CUARTA</w:t>
+      </w:r>
+      <w:r>
+        <w:rPr>
+          <w:rFonts w:ascii="Arial Nova" w:hAnsi="Arial Nova"/>
+          <w:sz w:val="18"/>
+          <w:szCs w:val="18"/>
+        </w:rPr>
+        <w:t xml:space="preserve">. Son días de descanso obligatorios para el trabajador, el 1º de enero, el primer lunes de febrero en conmemoración del 5 de febrero, el tercer lunes de marzo en conmemoración del 21 de marzo, el 1º de mayo, el 16 de septiembre, el tercer lunes de noviembre en conmemoración del 20 de noviembre y el 25 de </w:t>
+      </w:r>
+      <w:r>
+        <w:rPr>
+          <w:rFonts w:ascii="Arial Nova" w:hAnsi="Arial Nova"/>
+          <w:sz w:val="18"/>
+          <w:szCs w:val="18"/>
+        </w:rPr>
+        <w:t>d</w:t>
+      </w:r>
+      <w:r>
+        <w:rPr>
+          <w:rFonts w:ascii="Arial Nova" w:hAnsi="Arial Nova"/>
+          <w:sz w:val="18"/>
+          <w:szCs w:val="18"/>
+        </w:rPr>
+        <w:t>iciembre de cada año, adicional el 1º de diciembre de cada seis años cuando corresponda a la transmisión del poder Ejecutivo Federal. El trabajador tiene prohibido laborar en días de descanso obligatorios, salvo que exista autorización previa y por escrito de algún representante legal del patrón, en estos casos el trabajador está obligado a laborar dichos días si es que el patrón así lo solicita; el negarse a ello o aceptarlo y faltar; se considera como desobediencia grave y será suficiente para que el patrón rescinda el contrato o relación de trabajo del trabajador, sin responsabilidad para el patrón.</w:t>
+      </w:r>
+    </w:p>
+    <w:p>
+      <w:pPr>
+        <w:jc w:val="both"/>
+        <w:rPr>
+          <w:rFonts w:ascii="Arial Nova" w:hAnsi="Arial Nova"/>
+          <w:sz w:val="18"/>
+          <w:szCs w:val="18"/>
+        </w:rPr>
+      </w:pPr>
+    </w:p>
+    <w:p>
+      <w:pPr>
+        <w:jc w:val="both"/>
+        <w:rPr>
+          <w:rFonts w:ascii="Arial Nova" w:hAnsi="Arial Nova"/>
+          <w:sz w:val="18"/>
+          <w:szCs w:val="18"/>
+        </w:rPr>
+      </w:pPr>
+      <w:r>
+        <w:rPr>
+          <w:rFonts w:ascii="Arial Nova" w:hAnsi="Arial Nova"/>
+          <w:b/>
+          <w:sz w:val="18"/>
+          <w:szCs w:val="18"/>
+        </w:rPr>
+        <w:t>DECIMA QUINTA.</w:t>
+      </w:r>
+      <w:r>
+        <w:rPr>
+          <w:rFonts w:ascii="Arial Nova" w:hAnsi="Arial Nova"/>
+          <w:sz w:val="18"/>
+          <w:szCs w:val="18"/>
+        </w:rPr>
+        <w:t xml:space="preserve"> El trabajador tiene prohibido laborar en días de descanso semanal, salvo que exista autorización previa y por escrito del patrón o sus representantes para ello, en caso de que el trabajador tenga que laborar el domingo tendrá derecho a una prima dominical del 25% en términos de lo establecido por el artículo 71 de la Ley Federal del Trabajo.</w:t>
+      </w:r>
+    </w:p>
+    <w:p>
+      <w:pPr>
+        <w:jc w:val="both"/>
+        <w:rPr>
+          <w:rFonts w:ascii="Arial Nova" w:hAnsi="Arial Nova"/>
+          <w:sz w:val="18"/>
+          <w:szCs w:val="18"/>
+        </w:rPr>
+      </w:pPr>
+    </w:p>
+    <w:p>
+      <w:pPr>
+        <w:jc w:val="both"/>
+        <w:rPr>
+          <w:rFonts w:ascii="Arial Nova" w:hAnsi="Arial Nova"/>
+          <w:sz w:val="18"/>
+          <w:szCs w:val="18"/>
+        </w:rPr>
+      </w:pPr>
+      <w:r>
+        <w:rPr>
+          <w:rFonts w:ascii="Arial Nova" w:hAnsi="Arial Nova"/>
+          <w:b/>
+          <w:sz w:val="18"/>
+          <w:szCs w:val="18"/>
+        </w:rPr>
+        <w:t>DECIMA SEXTA.</w:t>
+      </w:r>
+      <w:r>
+        <w:rPr>
+          <w:rFonts w:ascii="Arial Nova" w:hAnsi="Arial Nova"/>
+          <w:sz w:val="18"/>
+          <w:szCs w:val="18"/>
+        </w:rPr>
+        <w:t xml:space="preserve"> El patrón se obliga a pagarle al trabajador por concepto de salario diario la cantidad de </w:t>
       </w:r>
       <w:r>
         <w:rPr>
           <w:rFonts w:ascii="Arial Nova" w:hAnsi="Arial Nova"/>
           <w:b/>
           <w:bCs/>
-          <w:sz w:val="20"/>
-          <w:szCs w:val="20"/>
-        </w:rPr>
-        <w:t>{</w:t>
-      </w:r>
-      <w:proofErr w:type="spellStart"/>
+          <w:sz w:val="18"/>
+          <w:szCs w:val="18"/>
+          <w:highlight w:val="yellow"/>
+        </w:rPr>
+        <w:t>$</w:t>
+      </w:r>
+      <w:r>
+        <w:rPr>
+          <w:rFonts w:ascii="Arial Nova" w:hAnsi="Arial Nova" w:cs="Arial"/>
+          <w:b/>
+          <w:sz w:val="18"/>
+          <w:szCs w:val="18"/>
+          <w:highlight w:val="yellow"/>
+        </w:rPr>
+        <w:t>000</w:t>
+      </w:r>
+      <w:r>
+        <w:rPr>
+          <w:rFonts w:ascii="Arial Nova" w:hAnsi="Arial Nova" w:cs="Arial"/>
+          <w:b/>
+          <w:sz w:val="18"/>
+          <w:szCs w:val="18"/>
+          <w:highlight w:val="yellow"/>
+        </w:rPr>
+        <w:t>.</w:t>
+      </w:r>
+      <w:r>
+        <w:rPr>
+          <w:rFonts w:ascii="Arial Nova" w:hAnsi="Arial Nova" w:cs="Arial"/>
+          <w:b/>
+          <w:sz w:val="18"/>
+          <w:szCs w:val="18"/>
+          <w:highlight w:val="yellow"/>
+        </w:rPr>
+        <w:t>00</w:t>
+      </w:r>
+      <w:r>
+        <w:rPr>
+          <w:rFonts w:ascii="Arial Nova" w:hAnsi="Arial Nova" w:cs="Arial"/>
+          <w:b/>
+          <w:sz w:val="18"/>
+          <w:szCs w:val="18"/>
+          <w:highlight w:val="yellow"/>
+        </w:rPr>
+        <w:t xml:space="preserve"> (</w:t>
+      </w:r>
+      <w:r>
+        <w:rPr>
+          <w:rFonts w:ascii="Arial Nova" w:hAnsi="Arial Nova" w:cs="Arial"/>
+          <w:b/>
+          <w:sz w:val="18"/>
+          <w:szCs w:val="18"/>
+          <w:highlight w:val="yellow"/>
+        </w:rPr>
+        <w:t>con letra</w:t>
+      </w:r>
+      <w:r>
+        <w:rPr>
+          <w:rFonts w:ascii="Arial Nova" w:hAnsi="Arial Nova" w:cs="Arial"/>
+          <w:b/>
+          <w:sz w:val="18"/>
+          <w:szCs w:val="18"/>
+          <w:highlight w:val="yellow"/>
+        </w:rPr>
+        <w:t xml:space="preserve"> </w:t>
+      </w:r>
+      <w:r>
+        <w:rPr>
+          <w:rFonts w:ascii="Arial Nova" w:hAnsi="Arial Nova" w:cs="Arial"/>
+          <w:b/>
+          <w:sz w:val="18"/>
+          <w:szCs w:val="18"/>
+          <w:highlight w:val="yellow"/>
+        </w:rPr>
+        <w:t>73</w:t>
+      </w:r>
+      <w:r>
+        <w:rPr>
+          <w:rFonts w:ascii="Arial Nova" w:hAnsi="Arial Nova" w:cs="Arial"/>
+          <w:b/>
+          <w:sz w:val="18"/>
+          <w:szCs w:val="18"/>
+          <w:highlight w:val="yellow"/>
+        </w:rPr>
+        <w:t>/100 MN)</w:t>
+      </w:r>
+      <w:r>
+        <w:rPr>
+          <w:rFonts w:ascii="Arial Nova" w:hAnsi="Arial Nova" w:cs="Arial"/>
+          <w:b/>
+          <w:sz w:val="18"/>
+          <w:szCs w:val="18"/>
+        </w:rPr>
+        <w:t xml:space="preserve">. </w:t>
+      </w:r>
+      <w:r>
+        <w:rPr>
+          <w:rFonts w:ascii="Arial Nova" w:hAnsi="Arial Nova"/>
+          <w:sz w:val="18"/>
+          <w:szCs w:val="18"/>
+        </w:rPr>
+        <w:t>El pago del salario se hará en moneda de curso legal</w:t>
+      </w:r>
+      <w:r>
+        <w:rPr>
+          <w:rFonts w:ascii="Arial Nova" w:hAnsi="Arial Nova"/>
+          <w:sz w:val="18"/>
+          <w:szCs w:val="18"/>
+        </w:rPr>
+        <w:t>, aceptando el Trabajador que sea</w:t>
+      </w:r>
+      <w:r>
+        <w:rPr>
+          <w:rFonts w:ascii="Arial Nova" w:hAnsi="Arial Nova"/>
+          <w:sz w:val="18"/>
+          <w:szCs w:val="18"/>
+        </w:rPr>
+        <w:t xml:space="preserve"> mediante transferencia electrónica bancaria con fundamento en el artículo 101 segundo párrafo de la Ley Federal del Trabajo, el salario pactado se pagará en forma</w:t>
+      </w:r>
+      <w:r>
+        <w:rPr>
+          <w:rFonts w:ascii="Arial Nova" w:hAnsi="Arial Nova"/>
+          <w:sz w:val="18"/>
+          <w:szCs w:val="18"/>
+          <w:highlight w:val="yellow"/>
+        </w:rPr>
+        <w:t xml:space="preserve"> </w:t>
+      </w:r>
+      <w:r>
+        <w:rPr>
+          <w:rFonts w:ascii="Arial Nova" w:hAnsi="Arial Nova"/>
+          <w:b/>
+          <w:sz w:val="18"/>
+          <w:szCs w:val="18"/>
+          <w:highlight w:val="yellow"/>
+        </w:rPr>
+        <w:t>quincenal</w:t>
+      </w:r>
+      <w:r>
+        <w:rPr>
+          <w:rFonts w:ascii="Arial Nova" w:hAnsi="Arial Nova"/>
+          <w:sz w:val="18"/>
+          <w:szCs w:val="18"/>
+        </w:rPr>
+        <w:t xml:space="preserve">; si los días de pago son inhábiles, el pago se efectuará el día inmediato anterior hábil, previo el descuento del impuesto sobre la renta, cuotas </w:t>
+      </w:r>
+      <w:r>
+        <w:rPr>
+          <w:rFonts w:ascii="Arial Nova" w:hAnsi="Arial Nova"/>
+          <w:sz w:val="18"/>
+          <w:szCs w:val="18"/>
+        </w:rPr>
+        <w:t>del</w:t>
+      </w:r>
+      <w:r>
+        <w:rPr>
+          <w:rFonts w:ascii="Arial Nova" w:hAnsi="Arial Nova"/>
+          <w:sz w:val="18"/>
+          <w:szCs w:val="18"/>
+        </w:rPr>
+        <w:t xml:space="preserve"> IMSS y cualquier otra carga que por disposición legal el patrón deba retener.</w:t>
+      </w:r>
+    </w:p>
+    <w:p>
+      <w:pPr>
+        <w:jc w:val="both"/>
+        <w:rPr>
+          <w:rFonts w:ascii="Arial Nova" w:hAnsi="Arial Nova"/>
+          <w:sz w:val="18"/>
+          <w:szCs w:val="18"/>
+        </w:rPr>
+      </w:pPr>
+    </w:p>
+    <w:p>
+      <w:pPr>
+        <w:jc w:val="both"/>
+        <w:rPr>
+          <w:rFonts w:ascii="Arial Nova" w:hAnsi="Arial Nova"/>
+          <w:sz w:val="18"/>
+          <w:szCs w:val="18"/>
+          <w:lang w:val="es-ES_tradnl"/>
+        </w:rPr>
+      </w:pPr>
+      <w:r>
+        <w:rPr>
+          <w:rFonts w:ascii="Arial Nova" w:hAnsi="Arial Nova"/>
+          <w:b/>
+          <w:sz w:val="18"/>
+          <w:szCs w:val="18"/>
+        </w:rPr>
+        <w:lastRenderedPageBreak/>
+        <w:t xml:space="preserve">DECIMA SEPTIMA. </w:t>
+      </w:r>
+      <w:r>
+        <w:rPr>
+          <w:rFonts w:ascii="Arial Nova" w:hAnsi="Arial Nova"/>
+          <w:sz w:val="18"/>
+          <w:szCs w:val="18"/>
+        </w:rPr>
+        <w:t>Patrón y trabajador convienen en que en el pago estipulado en la cláusula que antecede se le incluirá el pago del séptimo día a que se refiere el artículo 69 de la Ley Federal del Trabajo, los días de descanso obligatorio,</w:t>
+      </w:r>
+      <w:r>
+        <w:rPr>
+          <w:rFonts w:ascii="Arial Nova" w:hAnsi="Arial Nova"/>
+          <w:sz w:val="18"/>
+          <w:szCs w:val="18"/>
+          <w:lang w:val="es-ES_tradnl"/>
+        </w:rPr>
+        <w:t xml:space="preserve"> así como el importe, en su caso, de prima vacacional, horas extras y cualquier otro concepto a que el </w:t>
+      </w:r>
+      <w:r>
+        <w:rPr>
+          <w:rFonts w:ascii="Arial Nova" w:hAnsi="Arial Nova"/>
+          <w:iCs/>
+          <w:sz w:val="18"/>
+          <w:szCs w:val="18"/>
+          <w:lang w:val="es-ES_tradnl"/>
+        </w:rPr>
+        <w:t>trabajador</w:t>
+      </w:r>
+      <w:r>
+        <w:rPr>
+          <w:rFonts w:ascii="Arial Nova" w:hAnsi="Arial Nova"/>
+          <w:sz w:val="18"/>
+          <w:szCs w:val="18"/>
+          <w:lang w:val="es-ES_tradnl"/>
+        </w:rPr>
+        <w:t xml:space="preserve"> tenga derecho. Por lo que el </w:t>
+      </w:r>
+      <w:r>
+        <w:rPr>
+          <w:rFonts w:ascii="Arial Nova" w:hAnsi="Arial Nova"/>
+          <w:iCs/>
+          <w:sz w:val="18"/>
+          <w:szCs w:val="18"/>
+          <w:lang w:val="es-ES_tradnl"/>
+        </w:rPr>
+        <w:t>trabajador</w:t>
+      </w:r>
+      <w:r>
+        <w:rPr>
+          <w:rFonts w:ascii="Arial Nova" w:hAnsi="Arial Nova"/>
+          <w:sz w:val="18"/>
+          <w:szCs w:val="18"/>
+          <w:lang w:val="es-ES_tradnl"/>
+        </w:rPr>
+        <w:t xml:space="preserve"> se obliga a firmarle al </w:t>
+      </w:r>
+      <w:r>
+        <w:rPr>
+          <w:rFonts w:ascii="Arial Nova" w:hAnsi="Arial Nova"/>
+          <w:iCs/>
+          <w:sz w:val="18"/>
+          <w:szCs w:val="18"/>
+          <w:lang w:val="es-ES_tradnl"/>
+        </w:rPr>
+        <w:t>patrón</w:t>
+      </w:r>
+      <w:r>
+        <w:rPr>
+          <w:rFonts w:ascii="Arial Nova" w:hAnsi="Arial Nova"/>
+          <w:sz w:val="18"/>
+          <w:szCs w:val="18"/>
+          <w:lang w:val="es-ES_tradnl"/>
+        </w:rPr>
+        <w:t xml:space="preserve"> la documentación correspondiente que acredite el pago de sus salarios y prestaciones laborales</w:t>
+      </w:r>
+      <w:r>
+        <w:rPr>
+          <w:rFonts w:ascii="Arial Nova" w:hAnsi="Arial Nova"/>
+          <w:sz w:val="18"/>
+          <w:szCs w:val="18"/>
+          <w:lang w:val="es-ES_tradnl"/>
+        </w:rPr>
+        <w:t xml:space="preserve"> y que es el recibo de nómina, dicho recibo de nómina se emitirá de forma digital en un CFDI y se pondrá a disposición del Trabajador vía correo electrónico a la cuenta que </w:t>
+      </w:r>
+      <w:r>
+        <w:rPr>
+          <w:rFonts w:ascii="Arial Nova" w:hAnsi="Arial Nova"/>
+          <w:sz w:val="18"/>
+          <w:szCs w:val="18"/>
+          <w:lang w:val="es-ES_tradnl"/>
+        </w:rPr>
+        <w:t xml:space="preserve">se </w:t>
+      </w:r>
+      <w:r>
+        <w:rPr>
+          <w:rFonts w:ascii="Arial Nova" w:hAnsi="Arial Nova"/>
+          <w:sz w:val="18"/>
+          <w:szCs w:val="18"/>
+          <w:lang w:val="es-ES_tradnl"/>
+        </w:rPr>
+        <w:t xml:space="preserve">designe </w:t>
+      </w:r>
+      <w:r>
+        <w:rPr>
+          <w:rFonts w:ascii="Arial Nova" w:hAnsi="Arial Nova"/>
+          <w:sz w:val="18"/>
+          <w:szCs w:val="18"/>
+          <w:lang w:val="es-ES_tradnl"/>
+        </w:rPr>
+        <w:t xml:space="preserve">pudiendo solicitar la impresión </w:t>
+      </w:r>
+      <w:r>
+        <w:rPr>
+          <w:rFonts w:ascii="Arial Nova" w:hAnsi="Arial Nova"/>
+          <w:sz w:val="18"/>
+          <w:szCs w:val="18"/>
+          <w:lang w:val="es-ES_tradnl"/>
+        </w:rPr>
+        <w:t>de este</w:t>
+      </w:r>
+      <w:r>
+        <w:rPr>
+          <w:rFonts w:ascii="Arial Nova" w:hAnsi="Arial Nova"/>
+          <w:sz w:val="18"/>
+          <w:szCs w:val="18"/>
+          <w:lang w:val="es-ES_tradnl"/>
+        </w:rPr>
+        <w:t xml:space="preserve"> en cualquier momento. De conformidad con el art. 101 de la Ley Federal del Trabajo </w:t>
+      </w:r>
+      <w:r>
+        <w:rPr>
+          <w:rFonts w:ascii="Arial Nova" w:hAnsi="Arial Nova"/>
+          <w:sz w:val="18"/>
+          <w:szCs w:val="18"/>
+          <w:lang w:val="es-ES_tradnl"/>
+        </w:rPr>
+        <w:t xml:space="preserve">cuarto párrafo </w:t>
+      </w:r>
+      <w:r>
+        <w:rPr>
+          <w:rFonts w:ascii="Arial Nova" w:hAnsi="Arial Nova"/>
+          <w:sz w:val="18"/>
+          <w:szCs w:val="18"/>
+          <w:lang w:val="es-ES_tradnl"/>
+        </w:rPr>
+        <w:t>el CFDI de nómina hará prueba al ser verificado en el SAT.</w:t>
+      </w:r>
+    </w:p>
+    <w:p>
+      <w:pPr>
+        <w:jc w:val="both"/>
+        <w:rPr>
+          <w:rFonts w:ascii="Arial Nova" w:hAnsi="Arial Nova"/>
+          <w:b/>
+          <w:sz w:val="18"/>
+          <w:szCs w:val="18"/>
+        </w:rPr>
+      </w:pPr>
+    </w:p>
+    <w:p>
+      <w:pPr>
+        <w:jc w:val="both"/>
+        <w:rPr>
+          <w:rFonts w:ascii="Arial Nova" w:hAnsi="Arial Nova"/>
+          <w:sz w:val="18"/>
+          <w:szCs w:val="18"/>
+        </w:rPr>
+      </w:pPr>
+      <w:r>
+        <w:rPr>
+          <w:rFonts w:ascii="Arial Nova" w:hAnsi="Arial Nova"/>
+          <w:b/>
+          <w:sz w:val="18"/>
+          <w:szCs w:val="18"/>
+        </w:rPr>
+        <w:t>DECIMA OCTAVA.</w:t>
+      </w:r>
+      <w:r>
+        <w:rPr>
+          <w:rFonts w:ascii="Arial Nova" w:hAnsi="Arial Nova"/>
+          <w:sz w:val="18"/>
+          <w:szCs w:val="18"/>
+        </w:rPr>
+        <w:t xml:space="preserve"> El trabajador disfrutará de un período anual de vacaciones, el cual quedará sujeto a lo establecido por el artículo 76 de la Ley Federal del Trabajo. El patrón estará facultado para determinar de acuerdo con sus necesidades los periodos en los cuales el trabajador disfrutará de sus vacaciones dentro de los seis meses siguientes al cumplimiento de la anualidad de prestación de servicios. El trabajador disfrutará de una prima vacacional de 25% en términos de lo establecido por el artículo 80 de la Ley Federal del Trabajo.</w:t>
+      </w:r>
+    </w:p>
+    <w:p>
+      <w:pPr>
+        <w:jc w:val="both"/>
+        <w:rPr>
+          <w:rFonts w:ascii="Arial Nova" w:hAnsi="Arial Nova"/>
+          <w:sz w:val="18"/>
+          <w:szCs w:val="18"/>
+        </w:rPr>
+      </w:pPr>
+    </w:p>
+    <w:p>
+      <w:pPr>
+        <w:jc w:val="both"/>
+        <w:rPr>
+          <w:rFonts w:ascii="Arial Nova" w:hAnsi="Arial Nova"/>
+          <w:sz w:val="18"/>
+          <w:szCs w:val="18"/>
+        </w:rPr>
+      </w:pPr>
+      <w:r>
+        <w:rPr>
+          <w:rFonts w:ascii="Arial Nova" w:hAnsi="Arial Nova"/>
+          <w:b/>
+          <w:sz w:val="18"/>
+          <w:szCs w:val="18"/>
+        </w:rPr>
+        <w:t>DECIMO NOVENA.</w:t>
+      </w:r>
+      <w:r>
+        <w:rPr>
+          <w:rFonts w:ascii="Arial Nova" w:hAnsi="Arial Nova"/>
+          <w:sz w:val="18"/>
+          <w:szCs w:val="18"/>
+        </w:rPr>
+        <w:t xml:space="preserve"> El patrón se obliga a proporcionarle al trabajador capacitación y adiestramiento en los términos del capítulo III Bis del título cuarto de la Ley Federal del Trabajo. Por su parte el trabajador se compromete a sujetarse a los cursos de capacitación y adiestramiento </w:t>
+      </w:r>
+      <w:r>
+        <w:rPr>
+          <w:rFonts w:ascii="Arial Nova" w:hAnsi="Arial Nova"/>
+          <w:sz w:val="18"/>
+          <w:szCs w:val="18"/>
+        </w:rPr>
+        <w:t>programa</w:t>
+      </w:r>
+      <w:r>
+        <w:rPr>
+          <w:rFonts w:ascii="Arial Nova" w:hAnsi="Arial Nova"/>
+          <w:sz w:val="18"/>
+          <w:szCs w:val="18"/>
+        </w:rPr>
+        <w:t>dos por la empresa acorde con los lineamientos establecidos en la Ley Federal del Trabajo.</w:t>
+      </w:r>
+    </w:p>
+    <w:p>
+      <w:pPr>
+        <w:jc w:val="both"/>
+        <w:rPr>
+          <w:rFonts w:ascii="Arial Nova" w:hAnsi="Arial Nova"/>
+          <w:sz w:val="18"/>
+          <w:szCs w:val="18"/>
+        </w:rPr>
+      </w:pPr>
+    </w:p>
+    <w:p>
+      <w:pPr>
+        <w:jc w:val="both"/>
+        <w:rPr>
+          <w:rFonts w:ascii="Arial Nova" w:hAnsi="Arial Nova"/>
+          <w:sz w:val="18"/>
+          <w:szCs w:val="18"/>
+        </w:rPr>
+      </w:pPr>
+      <w:r>
+        <w:rPr>
+          <w:rFonts w:ascii="Arial Nova" w:hAnsi="Arial Nova"/>
+          <w:b/>
+          <w:sz w:val="18"/>
+          <w:szCs w:val="18"/>
+        </w:rPr>
+        <w:t xml:space="preserve">VIGESIMA.  </w:t>
+      </w:r>
+      <w:r>
+        <w:rPr>
+          <w:rFonts w:ascii="Arial Nova" w:hAnsi="Arial Nova"/>
+          <w:sz w:val="18"/>
+          <w:szCs w:val="18"/>
+        </w:rPr>
+        <w:t xml:space="preserve">Ambas partes reconocen sus obligaciones y prohibiciones, por lo que respecta al patrón </w:t>
+      </w:r>
+      <w:r>
+        <w:rPr>
+          <w:rFonts w:ascii="Arial Nova" w:hAnsi="Arial Nova"/>
+          <w:sz w:val="18"/>
+          <w:szCs w:val="18"/>
+        </w:rPr>
+        <w:t xml:space="preserve">las señaladas en los artículos </w:t>
+      </w:r>
+      <w:r>
+        <w:rPr>
+          <w:rFonts w:ascii="Arial Nova" w:hAnsi="Arial Nova"/>
+          <w:sz w:val="18"/>
+          <w:szCs w:val="18"/>
+        </w:rPr>
+        <w:t>132 y 133 de la Ley Federal del Trabajo, y por lo que respecta al trabajador las indicadas en los artículos 134 y 135 del mismo ordenamiento legal.</w:t>
+      </w:r>
+    </w:p>
+    <w:p>
+      <w:pPr>
+        <w:jc w:val="both"/>
+        <w:rPr>
+          <w:rFonts w:ascii="Arial Nova" w:hAnsi="Arial Nova"/>
+          <w:sz w:val="18"/>
+          <w:szCs w:val="18"/>
+        </w:rPr>
+      </w:pPr>
+    </w:p>
+    <w:p>
+      <w:pPr>
+        <w:jc w:val="both"/>
+        <w:rPr>
+          <w:rFonts w:ascii="Arial Nova" w:hAnsi="Arial Nova"/>
+          <w:sz w:val="18"/>
+          <w:szCs w:val="18"/>
+        </w:rPr>
+      </w:pPr>
+      <w:r>
+        <w:rPr>
+          <w:rFonts w:ascii="Arial Nova" w:hAnsi="Arial Nova"/>
+          <w:b/>
+          <w:sz w:val="18"/>
+          <w:szCs w:val="18"/>
+        </w:rPr>
+        <w:t>VIGESIMA PRIMERA.</w:t>
+      </w:r>
+      <w:r>
+        <w:rPr>
+          <w:rFonts w:ascii="Arial Nova" w:hAnsi="Arial Nova"/>
+          <w:sz w:val="18"/>
+          <w:szCs w:val="18"/>
+        </w:rPr>
+        <w:t xml:space="preserve"> El patrón reconoce expresamente al trabajador una antigüedad a su servicio a partir del día</w:t>
+      </w:r>
+      <w:r>
+        <w:rPr>
+          <w:rFonts w:ascii="Arial Nova" w:hAnsi="Arial Nova"/>
+          <w:sz w:val="18"/>
+          <w:szCs w:val="18"/>
+        </w:rPr>
+        <w:t xml:space="preserve"> de la firma del presente contrato</w:t>
+      </w:r>
+      <w:r>
+        <w:rPr>
+          <w:rFonts w:ascii="Arial Nova" w:hAnsi="Arial Nova"/>
+          <w:sz w:val="18"/>
+          <w:szCs w:val="18"/>
+        </w:rPr>
+        <w:t>.</w:t>
+      </w:r>
+    </w:p>
+    <w:p>
+      <w:pPr>
+        <w:jc w:val="both"/>
+        <w:rPr>
+          <w:rFonts w:ascii="Arial Nova" w:hAnsi="Arial Nova"/>
+          <w:b/>
+          <w:sz w:val="18"/>
+          <w:szCs w:val="18"/>
+        </w:rPr>
+      </w:pPr>
+    </w:p>
+    <w:p>
+      <w:pPr>
+        <w:jc w:val="both"/>
+        <w:rPr>
+          <w:rFonts w:ascii="Arial Nova" w:hAnsi="Arial Nova"/>
+          <w:sz w:val="18"/>
+          <w:szCs w:val="18"/>
+        </w:rPr>
+      </w:pPr>
+      <w:r>
+        <w:rPr>
+          <w:rFonts w:ascii="Arial Nova" w:hAnsi="Arial Nova"/>
+          <w:b/>
+          <w:sz w:val="18"/>
+          <w:szCs w:val="18"/>
+        </w:rPr>
+        <w:t>VIGESIMA SEGUNDA.</w:t>
+      </w:r>
+      <w:r>
+        <w:rPr>
+          <w:rFonts w:ascii="Arial Nova" w:hAnsi="Arial Nova"/>
+          <w:sz w:val="18"/>
+          <w:szCs w:val="18"/>
+        </w:rPr>
+        <w:t xml:space="preserve"> El patrón se obliga a pagarle al trabajador un aguinaldo anual de 15 días de salario ordinario base por un año de prestación de servicios, el cual será pagado antes del 20 de diciembre de cada año. </w:t>
+      </w:r>
+    </w:p>
+    <w:p>
+      <w:pPr>
+        <w:jc w:val="both"/>
+        <w:rPr>
+          <w:rFonts w:ascii="Arial Nova" w:hAnsi="Arial Nova"/>
+          <w:b/>
+          <w:sz w:val="18"/>
+          <w:szCs w:val="18"/>
+        </w:rPr>
+      </w:pPr>
+    </w:p>
+    <w:p>
+      <w:pPr>
+        <w:jc w:val="both"/>
+        <w:rPr>
+          <w:rFonts w:ascii="Arial Nova" w:hAnsi="Arial Nova"/>
+          <w:sz w:val="18"/>
+          <w:szCs w:val="18"/>
+        </w:rPr>
+      </w:pPr>
+      <w:r>
+        <w:rPr>
+          <w:rFonts w:ascii="Arial Nova" w:hAnsi="Arial Nova"/>
+          <w:b/>
+          <w:sz w:val="18"/>
+          <w:szCs w:val="18"/>
+        </w:rPr>
+        <w:t xml:space="preserve">VIGESIMA TERCERA.  </w:t>
+      </w:r>
+      <w:r>
+        <w:rPr>
+          <w:rFonts w:ascii="Arial Nova" w:hAnsi="Arial Nova"/>
+          <w:sz w:val="18"/>
+          <w:szCs w:val="18"/>
+        </w:rPr>
+        <w:t xml:space="preserve">El trabajador acepta que el patrón retenga de sus salarios o prestaciones las cantidades respectivas que el propio trabajador manifieste, </w:t>
+      </w:r>
+      <w:r>
+        <w:rPr>
+          <w:rFonts w:ascii="Arial Nova" w:hAnsi="Arial Nova"/>
+          <w:sz w:val="18"/>
+          <w:szCs w:val="18"/>
+        </w:rPr>
+        <w:t xml:space="preserve">ya sea para cubrir adeudos con terceros contraídos por </w:t>
+      </w:r>
+      <w:r>
+        <w:rPr>
+          <w:rFonts w:ascii="Arial Nova" w:hAnsi="Arial Nova"/>
+          <w:sz w:val="18"/>
+          <w:szCs w:val="18"/>
+        </w:rPr>
+        <w:t>t</w:t>
+      </w:r>
+      <w:r>
+        <w:rPr>
+          <w:rFonts w:ascii="Arial Nova" w:hAnsi="Arial Nova"/>
+          <w:sz w:val="18"/>
+          <w:szCs w:val="18"/>
+        </w:rPr>
+        <w:t xml:space="preserve">rabajador o </w:t>
+      </w:r>
+      <w:r>
+        <w:rPr>
+          <w:rFonts w:ascii="Arial Nova" w:hAnsi="Arial Nova"/>
+          <w:sz w:val="18"/>
+          <w:szCs w:val="18"/>
+        </w:rPr>
+        <w:t xml:space="preserve">para la integración de la caja de ahorro, </w:t>
+      </w:r>
+      <w:r>
+        <w:rPr>
+          <w:rFonts w:ascii="Arial Nova" w:hAnsi="Arial Nova"/>
+          <w:sz w:val="18"/>
+          <w:szCs w:val="18"/>
+        </w:rPr>
+        <w:t>la cual</w:t>
+      </w:r>
+      <w:r>
+        <w:rPr>
+          <w:rFonts w:ascii="Arial Nova" w:hAnsi="Arial Nova"/>
+          <w:sz w:val="18"/>
+          <w:szCs w:val="18"/>
+        </w:rPr>
+        <w:t xml:space="preserve"> será administrada </w:t>
+      </w:r>
+      <w:r>
+        <w:rPr>
+          <w:rFonts w:ascii="Arial Nova" w:hAnsi="Arial Nova"/>
+          <w:sz w:val="18"/>
+          <w:szCs w:val="18"/>
+        </w:rPr>
+        <w:t xml:space="preserve">de forma independiente </w:t>
+      </w:r>
+      <w:r>
+        <w:rPr>
+          <w:rFonts w:ascii="Arial Nova" w:hAnsi="Arial Nova"/>
+          <w:sz w:val="18"/>
+          <w:szCs w:val="18"/>
+        </w:rPr>
+        <w:t>por la</w:t>
+      </w:r>
+      <w:r>
+        <w:rPr>
+          <w:rFonts w:ascii="Arial Nova" w:hAnsi="Arial Nova"/>
+          <w:sz w:val="18"/>
+          <w:szCs w:val="18"/>
+        </w:rPr>
+        <w:t>s</w:t>
+      </w:r>
+      <w:r>
+        <w:rPr>
+          <w:rFonts w:ascii="Arial Nova" w:hAnsi="Arial Nova"/>
+          <w:sz w:val="18"/>
+          <w:szCs w:val="18"/>
+        </w:rPr>
+        <w:t xml:space="preserve"> persona</w:t>
+      </w:r>
+      <w:r>
+        <w:rPr>
+          <w:rFonts w:ascii="Arial Nova" w:hAnsi="Arial Nova"/>
+          <w:sz w:val="18"/>
+          <w:szCs w:val="18"/>
+        </w:rPr>
+        <w:t>s</w:t>
+      </w:r>
+      <w:r>
+        <w:rPr>
+          <w:rFonts w:ascii="Arial Nova" w:hAnsi="Arial Nova"/>
+          <w:sz w:val="18"/>
+          <w:szCs w:val="18"/>
+        </w:rPr>
+        <w:t xml:space="preserve"> designada</w:t>
+      </w:r>
+      <w:r>
+        <w:rPr>
+          <w:rFonts w:ascii="Arial Nova" w:hAnsi="Arial Nova"/>
+          <w:sz w:val="18"/>
+          <w:szCs w:val="18"/>
+        </w:rPr>
+        <w:t>s</w:t>
+      </w:r>
+      <w:r>
+        <w:rPr>
+          <w:rFonts w:ascii="Arial Nova" w:hAnsi="Arial Nova"/>
+          <w:sz w:val="18"/>
+          <w:szCs w:val="18"/>
+        </w:rPr>
+        <w:t xml:space="preserve"> por los propios trabajadores</w:t>
+      </w:r>
+      <w:r>
+        <w:rPr>
+          <w:rFonts w:ascii="Arial Nova" w:hAnsi="Arial Nova"/>
+          <w:sz w:val="18"/>
+          <w:szCs w:val="18"/>
+        </w:rPr>
+        <w:t>.</w:t>
+      </w:r>
+      <w:r>
+        <w:rPr>
+          <w:rFonts w:ascii="Arial Nova" w:hAnsi="Arial Nova"/>
+          <w:sz w:val="18"/>
+          <w:szCs w:val="18"/>
+        </w:rPr>
+        <w:t xml:space="preserve"> Al momento de </w:t>
+      </w:r>
+      <w:r>
+        <w:rPr>
+          <w:rFonts w:ascii="Arial Nova" w:hAnsi="Arial Nova"/>
+          <w:sz w:val="18"/>
+          <w:szCs w:val="18"/>
+        </w:rPr>
+        <w:t>recibir</w:t>
+      </w:r>
+      <w:r>
+        <w:rPr>
+          <w:rFonts w:ascii="Arial Nova" w:hAnsi="Arial Nova"/>
+          <w:sz w:val="18"/>
+          <w:szCs w:val="18"/>
+        </w:rPr>
+        <w:t xml:space="preserve"> el </w:t>
+      </w:r>
+      <w:r>
+        <w:rPr>
+          <w:rFonts w:ascii="Arial Nova" w:hAnsi="Arial Nova"/>
+          <w:sz w:val="18"/>
+          <w:szCs w:val="18"/>
+        </w:rPr>
+        <w:t>t</w:t>
+      </w:r>
+      <w:r>
+        <w:rPr>
+          <w:rFonts w:ascii="Arial Nova" w:hAnsi="Arial Nova"/>
+          <w:sz w:val="18"/>
+          <w:szCs w:val="18"/>
+        </w:rPr>
+        <w:t>rabajador su</w:t>
+      </w:r>
+      <w:r>
+        <w:rPr>
+          <w:rFonts w:ascii="Arial Nova" w:hAnsi="Arial Nova"/>
+          <w:sz w:val="18"/>
+          <w:szCs w:val="18"/>
+        </w:rPr>
+        <w:t xml:space="preserve"> Recibo de Nómina electrónico y no realizar ninguna aclaración en un periodo de 15 días hábiles</w:t>
+      </w:r>
+      <w:r>
+        <w:rPr>
+          <w:rFonts w:ascii="Arial Nova" w:hAnsi="Arial Nova"/>
+          <w:sz w:val="18"/>
+          <w:szCs w:val="18"/>
+        </w:rPr>
+        <w:t>, consiente que l</w:t>
+      </w:r>
+      <w:r>
+        <w:rPr>
+          <w:rFonts w:ascii="Arial Nova" w:hAnsi="Arial Nova"/>
+          <w:sz w:val="18"/>
+          <w:szCs w:val="18"/>
+        </w:rPr>
+        <w:t>os</w:t>
+      </w:r>
+      <w:r>
+        <w:rPr>
+          <w:rFonts w:ascii="Arial Nova" w:hAnsi="Arial Nova"/>
+          <w:sz w:val="18"/>
+          <w:szCs w:val="18"/>
+        </w:rPr>
+        <w:t xml:space="preserve"> descuento</w:t>
+      </w:r>
+      <w:r>
+        <w:rPr>
+          <w:rFonts w:ascii="Arial Nova" w:hAnsi="Arial Nova"/>
+          <w:sz w:val="18"/>
+          <w:szCs w:val="18"/>
+        </w:rPr>
+        <w:t>s</w:t>
+      </w:r>
+      <w:r>
+        <w:rPr>
+          <w:rFonts w:ascii="Arial Nova" w:hAnsi="Arial Nova"/>
+          <w:sz w:val="18"/>
+          <w:szCs w:val="18"/>
+        </w:rPr>
+        <w:t xml:space="preserve"> realizados</w:t>
+      </w:r>
+      <w:r>
+        <w:rPr>
+          <w:rFonts w:ascii="Arial Nova" w:hAnsi="Arial Nova"/>
+          <w:sz w:val="18"/>
+          <w:szCs w:val="18"/>
+        </w:rPr>
+        <w:t xml:space="preserve"> por </w:t>
+      </w:r>
+      <w:r>
+        <w:rPr>
+          <w:rFonts w:ascii="Arial Nova" w:hAnsi="Arial Nova"/>
+          <w:sz w:val="18"/>
+          <w:szCs w:val="18"/>
+        </w:rPr>
+        <w:t>cada</w:t>
+      </w:r>
+      <w:r>
+        <w:rPr>
+          <w:rFonts w:ascii="Arial Nova" w:hAnsi="Arial Nova"/>
+          <w:sz w:val="18"/>
+          <w:szCs w:val="18"/>
+        </w:rPr>
+        <w:t xml:space="preserve"> </w:t>
+      </w:r>
+      <w:r>
+        <w:rPr>
+          <w:rFonts w:ascii="Arial Nova" w:hAnsi="Arial Nova"/>
+          <w:sz w:val="18"/>
+          <w:szCs w:val="18"/>
+        </w:rPr>
+        <w:t xml:space="preserve">concepto </w:t>
+      </w:r>
+      <w:r>
+        <w:rPr>
+          <w:rFonts w:ascii="Arial Nova" w:hAnsi="Arial Nova"/>
+          <w:sz w:val="18"/>
+          <w:szCs w:val="18"/>
+        </w:rPr>
+        <w:t xml:space="preserve">mostrado en el </w:t>
+      </w:r>
+      <w:r>
+        <w:rPr>
+          <w:rFonts w:ascii="Arial Nova" w:hAnsi="Arial Nova"/>
+          <w:sz w:val="18"/>
+          <w:szCs w:val="18"/>
+        </w:rPr>
+        <w:t>recibo</w:t>
+      </w:r>
+      <w:r>
+        <w:rPr>
+          <w:rFonts w:ascii="Arial Nova" w:hAnsi="Arial Nova"/>
+          <w:sz w:val="18"/>
+          <w:szCs w:val="18"/>
+        </w:rPr>
+        <w:t xml:space="preserve"> </w:t>
+      </w:r>
+      <w:r>
+        <w:rPr>
+          <w:rFonts w:ascii="Arial Nova" w:hAnsi="Arial Nova"/>
+          <w:sz w:val="18"/>
+          <w:szCs w:val="18"/>
+        </w:rPr>
+        <w:t xml:space="preserve">de nómina </w:t>
+      </w:r>
+      <w:r>
+        <w:rPr>
+          <w:rFonts w:ascii="Arial Nova" w:hAnsi="Arial Nova"/>
+          <w:sz w:val="18"/>
+          <w:szCs w:val="18"/>
+        </w:rPr>
+        <w:t>fue</w:t>
+      </w:r>
+      <w:r>
+        <w:rPr>
+          <w:rFonts w:ascii="Arial Nova" w:hAnsi="Arial Nova"/>
+          <w:sz w:val="18"/>
+          <w:szCs w:val="18"/>
+        </w:rPr>
+        <w:t>ron</w:t>
+      </w:r>
+      <w:r>
+        <w:rPr>
+          <w:rFonts w:ascii="Arial Nova" w:hAnsi="Arial Nova"/>
+          <w:sz w:val="18"/>
+          <w:szCs w:val="18"/>
+        </w:rPr>
+        <w:t xml:space="preserve"> por la</w:t>
+      </w:r>
+      <w:r>
+        <w:rPr>
+          <w:rFonts w:ascii="Arial Nova" w:hAnsi="Arial Nova"/>
+          <w:sz w:val="18"/>
+          <w:szCs w:val="18"/>
+        </w:rPr>
+        <w:t>s</w:t>
+      </w:r>
+      <w:r>
+        <w:rPr>
+          <w:rFonts w:ascii="Arial Nova" w:hAnsi="Arial Nova"/>
+          <w:sz w:val="18"/>
+          <w:szCs w:val="18"/>
+        </w:rPr>
+        <w:t xml:space="preserve"> cantidad</w:t>
+      </w:r>
+      <w:r>
+        <w:rPr>
+          <w:rFonts w:ascii="Arial Nova" w:hAnsi="Arial Nova"/>
+          <w:sz w:val="18"/>
+          <w:szCs w:val="18"/>
+        </w:rPr>
+        <w:t>es</w:t>
+      </w:r>
+      <w:r>
+        <w:rPr>
+          <w:rFonts w:ascii="Arial Nova" w:hAnsi="Arial Nova"/>
+          <w:sz w:val="18"/>
+          <w:szCs w:val="18"/>
+        </w:rPr>
+        <w:t xml:space="preserve"> que en forma expresa o tácita aceptó.</w:t>
+      </w:r>
+    </w:p>
+    <w:p>
+      <w:pPr>
+        <w:jc w:val="both"/>
+        <w:rPr>
+          <w:rFonts w:ascii="Arial Nova" w:hAnsi="Arial Nova"/>
+          <w:sz w:val="18"/>
+          <w:szCs w:val="18"/>
+        </w:rPr>
+      </w:pPr>
+    </w:p>
+    <w:p>
+      <w:pPr>
+        <w:jc w:val="both"/>
+        <w:rPr>
+          <w:rFonts w:ascii="Arial Nova" w:hAnsi="Arial Nova"/>
+          <w:sz w:val="18"/>
+          <w:szCs w:val="18"/>
+        </w:rPr>
+      </w:pPr>
+      <w:r>
+        <w:rPr>
+          <w:rFonts w:ascii="Arial Nova" w:hAnsi="Arial Nova"/>
+          <w:b/>
+          <w:sz w:val="18"/>
+          <w:szCs w:val="18"/>
+        </w:rPr>
+        <w:t xml:space="preserve">VIGESIMA </w:t>
+      </w:r>
+      <w:r>
+        <w:rPr>
+          <w:rFonts w:ascii="Arial Nova" w:hAnsi="Arial Nova"/>
+          <w:b/>
+          <w:sz w:val="18"/>
+          <w:szCs w:val="18"/>
+        </w:rPr>
+        <w:t>CUARTA</w:t>
+      </w:r>
+      <w:r>
+        <w:rPr>
+          <w:rFonts w:ascii="Arial Nova" w:hAnsi="Arial Nova"/>
+          <w:b/>
+          <w:sz w:val="18"/>
+          <w:szCs w:val="18"/>
+        </w:rPr>
+        <w:t xml:space="preserve">.  </w:t>
+      </w:r>
+      <w:r>
+        <w:rPr>
+          <w:rFonts w:ascii="Arial Nova" w:hAnsi="Arial Nova"/>
+          <w:sz w:val="18"/>
+          <w:szCs w:val="18"/>
+        </w:rPr>
+        <w:t>El trabajador queda obligado a guardar para sí toda información que reciba del patrón con motivo del desempeño de sus servicios, así como la que él adquiera personalmente, reconociendo ser propiedad del patrón en todo tiempo y lugar los artículos, folletos, estudios, publicaciones, manuales, dibujos, trazos, fotografías, y en general todos los datos e información escrita o verbal que se proporcione con motivo del trabajo, así como los que el propio trabajador prepare o formule en relación o conexión con sus actividades; por lo que se obliga a conservar en buen estado dichos artículos y a no sustraerlos del lugar, salvo por necesidades del servicio y con previa autorización del patrón comprometiéndose a entregarlos él mismo en el momento en que el patrón lo requiera; o bien, al concluir el presente contrato por cualquier medio legal. Queda expresamente convenido entre las partes que cualquier obra de naturaleza intelectual que sea realizada por el trabajador para el patrón, será propiedad de éste en lo que a los derechos patrimoniales se refiere, en términos del artículo 84 de la Ley Federal del Derecho de Autor.</w:t>
+      </w:r>
+    </w:p>
+    <w:p>
+      <w:pPr>
+        <w:jc w:val="both"/>
+        <w:rPr>
+          <w:rFonts w:ascii="Arial Nova" w:hAnsi="Arial Nova"/>
+          <w:sz w:val="18"/>
+          <w:szCs w:val="18"/>
+        </w:rPr>
+      </w:pPr>
+    </w:p>
+    <w:p>
+      <w:pPr>
+        <w:jc w:val="both"/>
+        <w:rPr>
+          <w:rFonts w:ascii="Arial Nova" w:hAnsi="Arial Nova" w:cs="Arial"/>
+          <w:sz w:val="18"/>
+          <w:szCs w:val="18"/>
+        </w:rPr>
+      </w:pPr>
+      <w:r>
+        <w:rPr>
+          <w:rFonts w:ascii="Arial Nova" w:hAnsi="Arial Nova"/>
+          <w:b/>
+          <w:sz w:val="18"/>
+          <w:szCs w:val="18"/>
+        </w:rPr>
+        <w:t xml:space="preserve">VIGESIMA </w:t>
+      </w:r>
+      <w:r>
+        <w:rPr>
+          <w:rFonts w:ascii="Arial Nova" w:hAnsi="Arial Nova"/>
+          <w:b/>
+          <w:sz w:val="18"/>
+          <w:szCs w:val="18"/>
+        </w:rPr>
+        <w:t>QUINTA</w:t>
+      </w:r>
+      <w:r>
+        <w:rPr>
+          <w:rFonts w:ascii="Arial Nova" w:hAnsi="Arial Nova"/>
+          <w:b/>
+          <w:sz w:val="18"/>
+          <w:szCs w:val="18"/>
+        </w:rPr>
+        <w:t>.</w:t>
+      </w:r>
+      <w:r>
+        <w:rPr>
+          <w:rFonts w:ascii="Arial Nova" w:hAnsi="Arial Nova"/>
+          <w:sz w:val="18"/>
+          <w:szCs w:val="18"/>
+        </w:rPr>
+        <w:t xml:space="preserve"> El patrón se obliga a afiliar al trabajador al Instituto Mexicano del Seguro Social y al Instituto del Fondo Nacional de la Vivienda para los Trabajadores. El pago de las cuotas y aportaciones correspondientes se hará en los términos que establecen la Ley del Seguro Social, la Ley del Instituto del Fondo Nacional de la Vivienda para los Trabajadores y sus reglamentos, </w:t>
+      </w:r>
+      <w:r>
+        <w:rPr>
+          <w:rFonts w:ascii="Arial Nova" w:hAnsi="Arial Nova" w:cs="Arial"/>
+          <w:sz w:val="18"/>
+          <w:szCs w:val="18"/>
+        </w:rPr>
+        <w:t>por lo que conforme al artículo 53 de la Ley del Seguro Social, el patrón queda relevado de todas las responsabilidades que por riesgo profesional le impone la Ley Federal del Trabajo.</w:t>
+      </w:r>
+    </w:p>
+    <w:p>
+      <w:pPr>
+        <w:jc w:val="both"/>
+        <w:rPr>
+          <w:rFonts w:ascii="Arial Nova" w:hAnsi="Arial Nova"/>
+          <w:sz w:val="18"/>
+          <w:szCs w:val="18"/>
+        </w:rPr>
+      </w:pPr>
+    </w:p>
+    <w:p>
+      <w:pPr>
+        <w:jc w:val="both"/>
+        <w:rPr>
+          <w:rFonts w:ascii="Arial Nova" w:hAnsi="Arial Nova"/>
+          <w:sz w:val="18"/>
+          <w:szCs w:val="18"/>
+        </w:rPr>
+      </w:pPr>
+      <w:r>
+        <w:rPr>
+          <w:rFonts w:ascii="Arial Nova" w:hAnsi="Arial Nova"/>
+          <w:b/>
+          <w:sz w:val="18"/>
+          <w:szCs w:val="18"/>
+        </w:rPr>
+        <w:t>VIGESIMA SE</w:t>
+      </w:r>
+      <w:r>
+        <w:rPr>
+          <w:rFonts w:ascii="Arial Nova" w:hAnsi="Arial Nova"/>
+          <w:b/>
+          <w:sz w:val="18"/>
+          <w:szCs w:val="18"/>
+        </w:rPr>
+        <w:t>XTA</w:t>
+      </w:r>
+      <w:r>
+        <w:rPr>
+          <w:rFonts w:ascii="Arial Nova" w:hAnsi="Arial Nova"/>
+          <w:b/>
+          <w:sz w:val="18"/>
+          <w:szCs w:val="18"/>
+        </w:rPr>
+        <w:t xml:space="preserve">. </w:t>
+      </w:r>
+      <w:r>
+        <w:rPr>
+          <w:rFonts w:ascii="Arial Nova" w:hAnsi="Arial Nova"/>
+          <w:sz w:val="18"/>
+          <w:szCs w:val="18"/>
+        </w:rPr>
+        <w:t>El trabajador se obliga a prestar sus servicios exclusivamente para el patrón, y queda estrictamente prohibido dedicarse a otras actividades por su propia cuenta o por cuenta de otros patrones dentro del horario de trabajo establecido en la cláusula décima primera, y fuera de dicho horario, en una actividad similar a la preponderante del patrón, por existir conflicto de intereses.</w:t>
+      </w:r>
+    </w:p>
+    <w:p>
+      <w:pPr>
+        <w:jc w:val="both"/>
+        <w:rPr>
+          <w:rFonts w:ascii="Arial Nova" w:hAnsi="Arial Nova"/>
+          <w:sz w:val="18"/>
+          <w:szCs w:val="18"/>
+        </w:rPr>
+      </w:pPr>
+    </w:p>
+    <w:p>
+      <w:pPr>
+        <w:jc w:val="both"/>
+        <w:rPr>
+          <w:rFonts w:ascii="Arial Nova" w:hAnsi="Arial Nova" w:cs="Arial"/>
+          <w:sz w:val="18"/>
+          <w:szCs w:val="18"/>
+        </w:rPr>
+      </w:pPr>
+      <w:r>
+        <w:rPr>
+          <w:rFonts w:ascii="Arial Nova" w:hAnsi="Arial Nova"/>
+          <w:b/>
+          <w:sz w:val="18"/>
+          <w:szCs w:val="18"/>
+        </w:rPr>
+        <w:t xml:space="preserve">VIGESIMA </w:t>
+      </w:r>
+      <w:r>
+        <w:rPr>
+          <w:rFonts w:ascii="Arial Nova" w:hAnsi="Arial Nova"/>
+          <w:b/>
+          <w:sz w:val="18"/>
+          <w:szCs w:val="18"/>
+        </w:rPr>
+        <w:t>SEPTIMA</w:t>
+      </w:r>
+      <w:r>
+        <w:rPr>
+          <w:rFonts w:ascii="Arial Nova" w:hAnsi="Arial Nova"/>
+          <w:b/>
+          <w:sz w:val="18"/>
+          <w:szCs w:val="18"/>
+        </w:rPr>
+        <w:t xml:space="preserve">. </w:t>
+      </w:r>
+      <w:r>
+        <w:rPr>
+          <w:rFonts w:ascii="Arial Nova" w:hAnsi="Arial Nova" w:cs="Arial"/>
+          <w:sz w:val="18"/>
+          <w:szCs w:val="18"/>
+        </w:rPr>
+        <w:t xml:space="preserve">Cuando el trabajador, por cualquier circunstancia, se vea obligado a faltar a sus labores, deberá dar aviso al patrón </w:t>
+      </w:r>
+      <w:r>
+        <w:rPr>
+          <w:rFonts w:ascii="Arial Nova" w:hAnsi="Arial Nova" w:cs="Arial"/>
+          <w:sz w:val="18"/>
+          <w:szCs w:val="18"/>
+        </w:rPr>
+        <w:t xml:space="preserve">o sus representantes </w:t>
+      </w:r>
+      <w:r>
+        <w:rPr>
+          <w:rFonts w:ascii="Arial Nova" w:hAnsi="Arial Nova" w:cs="Arial"/>
+          <w:sz w:val="18"/>
+          <w:szCs w:val="18"/>
+        </w:rPr>
+        <w:t>a más tardar a las 1</w:t>
+      </w:r>
+      <w:r>
+        <w:rPr>
+          <w:rFonts w:ascii="Arial Nova" w:hAnsi="Arial Nova" w:cs="Arial"/>
+          <w:sz w:val="18"/>
+          <w:szCs w:val="18"/>
+        </w:rPr>
+        <w:t>3</w:t>
+      </w:r>
+      <w:r>
+        <w:rPr>
+          <w:rFonts w:ascii="Arial Nova" w:hAnsi="Arial Nova" w:cs="Arial"/>
+          <w:sz w:val="18"/>
+          <w:szCs w:val="18"/>
+        </w:rPr>
+        <w:t xml:space="preserve">:00 horas. El aviso no justifica la falta, pues en todo caso el trabajador justificará su ausencia con el comprobante respectivo, que en casos de enfermedad será únicamente el </w:t>
+      </w:r>
+      <w:r>
+        <w:rPr>
+          <w:rFonts w:ascii="Arial Nova" w:hAnsi="Arial Nova" w:cs="Arial"/>
+          <w:sz w:val="18"/>
+          <w:szCs w:val="18"/>
+        </w:rPr>
+        <w:lastRenderedPageBreak/>
+        <w:t xml:space="preserve">certificado de incapacidad que expide el Instituto Mexicano del Seguro Social, teniendo el trabajador un lapso no mayor a 48 horas después de la </w:t>
+      </w:r>
+      <w:r>
+        <w:rPr>
+          <w:rFonts w:ascii="Arial Nova" w:hAnsi="Arial Nova" w:cs="Arial"/>
+          <w:sz w:val="18"/>
+          <w:szCs w:val="18"/>
+        </w:rPr>
+        <w:t>inasistencia</w:t>
+      </w:r>
+      <w:r>
+        <w:rPr>
+          <w:rFonts w:ascii="Arial Nova" w:hAnsi="Arial Nova" w:cs="Arial"/>
+          <w:sz w:val="18"/>
+          <w:szCs w:val="18"/>
+        </w:rPr>
+        <w:t xml:space="preserve"> para entregar </w:t>
+      </w:r>
+      <w:r>
+        <w:rPr>
+          <w:rFonts w:ascii="Arial Nova" w:hAnsi="Arial Nova" w:cs="Arial"/>
+          <w:sz w:val="18"/>
+          <w:szCs w:val="18"/>
+        </w:rPr>
+        <w:t>el certificado de</w:t>
+      </w:r>
+      <w:r>
+        <w:rPr>
+          <w:rFonts w:ascii="Arial Nova" w:hAnsi="Arial Nova" w:cs="Arial"/>
+          <w:sz w:val="18"/>
+          <w:szCs w:val="18"/>
+        </w:rPr>
+        <w:t xml:space="preserve"> incapacidad respectiv</w:t>
+      </w:r>
+      <w:r>
+        <w:rPr>
+          <w:rFonts w:ascii="Arial Nova" w:hAnsi="Arial Nova" w:cs="Arial"/>
+          <w:sz w:val="18"/>
+          <w:szCs w:val="18"/>
+        </w:rPr>
+        <w:t>o</w:t>
+      </w:r>
+      <w:r>
+        <w:rPr>
+          <w:rFonts w:ascii="Arial Nova" w:hAnsi="Arial Nova" w:cs="Arial"/>
+          <w:sz w:val="18"/>
+          <w:szCs w:val="18"/>
+        </w:rPr>
+        <w:t>. En todos los casos que no se justifique plenamente la falta, a juicio del Patrón, se considerará como falta injustificada para todos efectos legales.</w:t>
+      </w:r>
+    </w:p>
+    <w:p>
+      <w:pPr>
+        <w:jc w:val="both"/>
+        <w:rPr>
+          <w:rFonts w:ascii="Arial Nova" w:hAnsi="Arial Nova" w:cs="Arial"/>
+          <w:sz w:val="18"/>
+          <w:szCs w:val="18"/>
+        </w:rPr>
+      </w:pPr>
+    </w:p>
+    <w:p>
+      <w:pPr>
+        <w:jc w:val="both"/>
+        <w:rPr>
+          <w:rFonts w:ascii="Arial Nova" w:hAnsi="Arial Nova"/>
+          <w:sz w:val="18"/>
+          <w:szCs w:val="18"/>
+        </w:rPr>
+      </w:pPr>
+      <w:r>
+        <w:rPr>
+          <w:rFonts w:ascii="Arial Nova" w:hAnsi="Arial Nova"/>
+          <w:b/>
+          <w:sz w:val="18"/>
+          <w:szCs w:val="18"/>
+        </w:rPr>
+        <w:t xml:space="preserve">VIGESIMA </w:t>
+      </w:r>
+      <w:r>
+        <w:rPr>
+          <w:rFonts w:ascii="Arial Nova" w:hAnsi="Arial Nova"/>
+          <w:b/>
+          <w:sz w:val="18"/>
+          <w:szCs w:val="18"/>
+        </w:rPr>
+        <w:t>OCTAVA</w:t>
+      </w:r>
+      <w:r>
+        <w:rPr>
+          <w:rFonts w:ascii="Arial Nova" w:hAnsi="Arial Nova"/>
+          <w:b/>
+          <w:sz w:val="18"/>
+          <w:szCs w:val="18"/>
+        </w:rPr>
+        <w:t xml:space="preserve">. </w:t>
+      </w:r>
+      <w:r>
+        <w:rPr>
+          <w:rFonts w:ascii="Arial Nova" w:hAnsi="Arial Nova"/>
+          <w:sz w:val="18"/>
+          <w:szCs w:val="18"/>
+        </w:rPr>
+        <w:t>El trabajador se obliga a acatar las normas establecidas en el Reglamento Interior de Trabajo y todas aquellas medidas preventivas e higiénicas que están prescritas en el Reglamento General de Seguridad e Higiene y sus instructivos respectivos, en los aspectos que sean aplicables a las actividades contratadas, así como aquellas que el Patrón le indique como medida normativa y/o para su seguridad y protección personal, del establecimiento o de las personas que se encuentren en él, de conformidad con lo estipulado en la Ley Federal del Trabajo.</w:t>
+      </w:r>
+    </w:p>
+    <w:p>
+      <w:pPr>
+        <w:jc w:val="both"/>
+        <w:rPr>
+          <w:rFonts w:ascii="Arial Nova" w:hAnsi="Arial Nova"/>
+          <w:sz w:val="18"/>
+          <w:szCs w:val="18"/>
+        </w:rPr>
+      </w:pPr>
+    </w:p>
+    <w:p>
+      <w:pPr>
+        <w:jc w:val="both"/>
+        <w:rPr>
+          <w:rFonts w:ascii="Arial Nova" w:hAnsi="Arial Nova"/>
+          <w:sz w:val="18"/>
+          <w:szCs w:val="18"/>
+        </w:rPr>
+      </w:pPr>
+      <w:r>
+        <w:rPr>
+          <w:rFonts w:ascii="Arial Nova" w:hAnsi="Arial Nova"/>
+          <w:b/>
+          <w:sz w:val="18"/>
+          <w:szCs w:val="18"/>
+        </w:rPr>
+        <w:t xml:space="preserve">VIGESIMA </w:t>
+      </w:r>
+      <w:r>
+        <w:rPr>
+          <w:rFonts w:ascii="Arial Nova" w:hAnsi="Arial Nova"/>
+          <w:b/>
+          <w:sz w:val="18"/>
+          <w:szCs w:val="18"/>
+        </w:rPr>
+        <w:t>NOVENA</w:t>
+      </w:r>
+      <w:r>
+        <w:rPr>
+          <w:rFonts w:ascii="Arial Nova" w:hAnsi="Arial Nova"/>
+          <w:b/>
+          <w:sz w:val="18"/>
+          <w:szCs w:val="18"/>
+        </w:rPr>
+        <w:t xml:space="preserve">. </w:t>
+      </w:r>
+      <w:r>
+        <w:rPr>
+          <w:rFonts w:ascii="Arial Nova" w:hAnsi="Arial Nova"/>
+          <w:sz w:val="18"/>
+          <w:szCs w:val="18"/>
+        </w:rPr>
+        <w:t>Las partes convienen que lo no previsto en este contrato se regirá por la Ley Federal del Trabajo, y para su interpretación, observancia, ejecución y cumplimiento se someten expresamente a la competencia y jurisdicción de las Juntas Locales de Conciliación y Arbitraje.</w:t>
+      </w:r>
+    </w:p>
+    <w:p>
+      <w:pPr>
+        <w:jc w:val="both"/>
+        <w:rPr>
+          <w:rFonts w:ascii="Arial Nova" w:hAnsi="Arial Nova" w:cs="Arial"/>
+          <w:sz w:val="18"/>
+          <w:szCs w:val="18"/>
+        </w:rPr>
+      </w:pPr>
+    </w:p>
+    <w:p>
+      <w:pPr>
+        <w:jc w:val="both"/>
+        <w:rPr>
+          <w:rFonts w:ascii="Arial Nova" w:hAnsi="Arial Nova" w:cs="Arial"/>
+          <w:sz w:val="18"/>
+          <w:szCs w:val="18"/>
+        </w:rPr>
+      </w:pPr>
+    </w:p>
+    <w:p>
+      <w:pPr>
+        <w:jc w:val="both"/>
+        <w:rPr>
+          <w:rFonts w:ascii="Arial Nova" w:hAnsi="Arial Nova"/>
+          <w:sz w:val="18"/>
+          <w:szCs w:val="18"/>
+        </w:rPr>
+      </w:pPr>
+      <w:r>
+        <w:rPr>
+          <w:rFonts w:ascii="Arial Nova" w:hAnsi="Arial Nova"/>
+          <w:sz w:val="18"/>
+          <w:szCs w:val="18"/>
+        </w:rPr>
+        <w:t xml:space="preserve">Leído en voz alta y en forma íntegra el presente contrato y sabedoras las partes que en él intervienen de su alcance y consecuencias jurídicas, lo ratifican y firman por duplicado para constancia de su voluntad de obligarse recíprocamente en sus términos, este día </w:t>
+      </w:r>
       <w:r>
         <w:rPr>
           <w:rFonts w:ascii="Arial Nova" w:hAnsi="Arial Nova"/>
           <w:b/>
           <w:bCs/>
-          <w:sz w:val="20"/>
-          <w:szCs w:val="20"/>
-        </w:rPr>
-        <w:t>maritalStatus</w:t>
-      </w:r>
-      <w:proofErr w:type="spellEnd"/>
-      <w:r>
-        <w:rPr>
-          <w:rFonts w:ascii="Arial Nova" w:hAnsi="Arial Nova"/>
-          <w:b/>
-          <w:bCs/>
-          <w:sz w:val="20"/>
-          <w:szCs w:val="20"/>
-        </w:rPr>
-        <w:t xml:space="preserve">}, </w:t>
-      </w:r>
-      <w:r>
-        <w:rPr>
-          <w:rFonts w:ascii="Arial Nova" w:hAnsi="Arial Nova"/>
-          <w:sz w:val="20"/>
-          <w:szCs w:val="20"/>
-        </w:rPr>
-        <w:t xml:space="preserve">nacionalidad mexicana, sexo </w:t>
-      </w:r>
-      <w:r>
-        <w:rPr>
-          <w:rFonts w:ascii="Arial Nova" w:hAnsi="Arial Nova"/>
-          <w:b/>
-          <w:bCs/>
-          <w:sz w:val="20"/>
-          <w:szCs w:val="20"/>
-        </w:rPr>
-        <w:t>{</w:t>
-      </w:r>
-      <w:proofErr w:type="spellStart"/>
-      <w:r>
-        <w:rPr>
-          <w:rFonts w:ascii="Arial Nova" w:hAnsi="Arial Nova"/>
-          <w:b/>
-          <w:bCs/>
-          <w:sz w:val="20"/>
-          <w:szCs w:val="20"/>
-        </w:rPr>
-        <w:t>gender</w:t>
-      </w:r>
-      <w:proofErr w:type="spellEnd"/>
-      <w:r>
-        <w:rPr>
-          <w:rFonts w:ascii="Arial Nova" w:hAnsi="Arial Nova"/>
-          <w:b/>
-          <w:bCs/>
-          <w:sz w:val="20"/>
-          <w:szCs w:val="20"/>
-        </w:rPr>
-        <w:t xml:space="preserve">}, </w:t>
-      </w:r>
-      <w:r>
-        <w:rPr>
-          <w:rFonts w:ascii="Arial Nova" w:hAnsi="Arial Nova"/>
-          <w:sz w:val="20"/>
-          <w:szCs w:val="20"/>
-        </w:rPr>
-        <w:t>Clave Única de Registro de Población</w:t>
-      </w:r>
-      <w:r>
-        <w:rPr>
-          <w:rFonts w:ascii="Arial Nova" w:hAnsi="Arial Nova"/>
-          <w:b/>
-          <w:bCs/>
-          <w:sz w:val="20"/>
-          <w:szCs w:val="20"/>
-        </w:rPr>
-        <w:t xml:space="preserve"> {</w:t>
-      </w:r>
-      <w:proofErr w:type="spellStart"/>
-      <w:r>
-        <w:rPr>
-          <w:rFonts w:ascii="Arial Nova" w:hAnsi="Arial Nova"/>
-          <w:b/>
-          <w:bCs/>
-          <w:sz w:val="20"/>
-          <w:szCs w:val="20"/>
-        </w:rPr>
-        <w:t>curp</w:t>
-      </w:r>
-      <w:proofErr w:type="spellEnd"/>
-      <w:r>
-        <w:rPr>
-          <w:rFonts w:ascii="Arial Nova" w:hAnsi="Arial Nova"/>
-          <w:b/>
-          <w:bCs/>
-          <w:sz w:val="20"/>
-          <w:szCs w:val="20"/>
-        </w:rPr>
-        <w:t xml:space="preserve">}, </w:t>
-      </w:r>
-      <w:r>
-        <w:rPr>
-          <w:rFonts w:ascii="Arial Nova" w:hAnsi="Arial Nova"/>
-          <w:sz w:val="20"/>
-          <w:szCs w:val="20"/>
-        </w:rPr>
-        <w:t xml:space="preserve">Registro Federal de Contribuyentes </w:t>
-      </w:r>
-      <w:r>
-        <w:rPr>
-          <w:rFonts w:ascii="Arial Nova" w:hAnsi="Arial Nova"/>
-          <w:b/>
-          <w:bCs/>
-          <w:sz w:val="20"/>
-          <w:szCs w:val="20"/>
-        </w:rPr>
-        <w:t>{</w:t>
-      </w:r>
-      <w:proofErr w:type="spellStart"/>
-      <w:r>
-        <w:rPr>
-          <w:rFonts w:ascii="Arial Nova" w:hAnsi="Arial Nova"/>
-          <w:b/>
-          <w:bCs/>
-          <w:sz w:val="20"/>
-          <w:szCs w:val="20"/>
-        </w:rPr>
-        <w:t>rfc</w:t>
-      </w:r>
-      <w:proofErr w:type="spellEnd"/>
-      <w:r>
-        <w:rPr>
-          <w:rFonts w:ascii="Arial Nova" w:hAnsi="Arial Nova"/>
-          <w:b/>
-          <w:bCs/>
-          <w:sz w:val="20"/>
-          <w:szCs w:val="20"/>
-        </w:rPr>
-        <w:t>},</w:t>
-      </w:r>
-      <w:r>
-        <w:rPr>
-          <w:rFonts w:ascii="Arial Nova" w:hAnsi="Arial Nova"/>
-          <w:sz w:val="20"/>
-          <w:szCs w:val="20"/>
-        </w:rPr>
-        <w:t xml:space="preserve"> Número de Seguridad Social </w:t>
-      </w:r>
-      <w:r>
-        <w:rPr>
-          <w:rFonts w:ascii="Arial Nova" w:hAnsi="Arial Nova"/>
-          <w:b/>
-          <w:bCs/>
-          <w:sz w:val="20"/>
-          <w:szCs w:val="20"/>
-        </w:rPr>
-        <w:t>{</w:t>
-      </w:r>
-      <w:proofErr w:type="spellStart"/>
-      <w:r>
-        <w:rPr>
-          <w:rFonts w:ascii="Arial Nova" w:hAnsi="Arial Nova"/>
-          <w:b/>
-          <w:bCs/>
-          <w:sz w:val="20"/>
-          <w:szCs w:val="20"/>
-        </w:rPr>
-        <w:t>imssNumber</w:t>
-      </w:r>
-      <w:proofErr w:type="spellEnd"/>
-      <w:r>
-        <w:rPr>
-          <w:rFonts w:ascii="Arial Nova" w:hAnsi="Arial Nova"/>
-          <w:b/>
-          <w:bCs/>
-          <w:sz w:val="20"/>
-          <w:szCs w:val="20"/>
-        </w:rPr>
-        <w:t>}</w:t>
-      </w:r>
-      <w:r>
-        <w:rPr>
-          <w:rFonts w:ascii="Arial Nova" w:hAnsi="Arial Nova"/>
-          <w:sz w:val="20"/>
-          <w:szCs w:val="20"/>
-        </w:rPr>
-        <w:t xml:space="preserve"> y domicilio en </w:t>
-      </w:r>
-      <w:r>
-        <w:rPr>
-          <w:rFonts w:ascii="Arial Nova" w:hAnsi="Arial Nova"/>
-          <w:b/>
-          <w:bCs/>
-          <w:sz w:val="20"/>
-          <w:szCs w:val="20"/>
-        </w:rPr>
-        <w:t>{</w:t>
-      </w:r>
-      <w:proofErr w:type="spellStart"/>
-      <w:r>
-        <w:rPr>
-          <w:rFonts w:ascii="Arial Nova" w:hAnsi="Arial Nova"/>
-          <w:b/>
-          <w:bCs/>
-          <w:sz w:val="20"/>
-          <w:szCs w:val="20"/>
-        </w:rPr>
-        <w:t>address</w:t>
-      </w:r>
-      <w:proofErr w:type="spellEnd"/>
-      <w:r>
-        <w:rPr>
-          <w:rFonts w:ascii="Arial Nova" w:hAnsi="Arial Nova"/>
-          <w:b/>
-          <w:bCs/>
-          <w:sz w:val="20"/>
-          <w:szCs w:val="20"/>
-        </w:rPr>
-        <w:t xml:space="preserve">}, </w:t>
-      </w:r>
-      <w:r>
-        <w:rPr>
-          <w:rFonts w:ascii="Arial Nova" w:hAnsi="Arial Nova"/>
-          <w:sz w:val="20"/>
-          <w:szCs w:val="20"/>
-        </w:rPr>
-        <w:t xml:space="preserve">C.P. </w:t>
-      </w:r>
-      <w:r>
-        <w:rPr>
-          <w:rFonts w:ascii="Arial Nova" w:hAnsi="Arial Nova"/>
-          <w:b/>
-          <w:bCs/>
-          <w:sz w:val="20"/>
-          <w:szCs w:val="20"/>
-        </w:rPr>
-        <w:t>{</w:t>
-      </w:r>
-      <w:proofErr w:type="spellStart"/>
-      <w:r>
-        <w:rPr>
-          <w:rFonts w:ascii="Arial Nova" w:hAnsi="Arial Nova"/>
-          <w:b/>
-          <w:bCs/>
-          <w:sz w:val="20"/>
-          <w:szCs w:val="20"/>
-        </w:rPr>
-        <w:t>postalCode</w:t>
-      </w:r>
-      <w:proofErr w:type="spellEnd"/>
-      <w:r>
-        <w:rPr>
-          <w:rFonts w:ascii="Arial Nova" w:hAnsi="Arial Nova"/>
-          <w:b/>
-          <w:bCs/>
-          <w:sz w:val="20"/>
-          <w:szCs w:val="20"/>
-        </w:rPr>
-        <w:t>}.</w:t>
-      </w:r>
-    </w:p>
-    <w:p>
-      <w:pPr>
-        <w:numPr>
-          <w:ilvl w:val="0"/>
-          <w:numId w:val="12"/>
-        </w:numPr>
-        <w:spacing w:line="360" w:lineRule="auto"/>
-        <w:jc w:val="both"/>
-        <w:rPr>
-          <w:rFonts w:ascii="Arial Nova" w:hAnsi="Arial Nova"/>
-          <w:sz w:val="20"/>
-          <w:szCs w:val="20"/>
-        </w:rPr>
-      </w:pPr>
-      <w:r>
-        <w:rPr>
-          <w:rFonts w:ascii="Arial Nova" w:hAnsi="Arial Nova"/>
-          <w:sz w:val="20"/>
-          <w:szCs w:val="20"/>
-        </w:rPr>
-        <w:t>Que conoce las operaciones de la empresa y declara contar con la aptitud para cumplir con los trabajos correspondientes al puesto de {position}.</w:t>
-      </w:r>
-    </w:p>
-    <w:p>
-      <w:pPr>
-        <w:numPr>
-          <w:ilvl w:val="0"/>
-          <w:numId w:val="12"/>
-        </w:numPr>
-        <w:spacing w:line="360" w:lineRule="auto"/>
-        <w:jc w:val="both"/>
-        <w:rPr>
-          <w:rFonts w:ascii="Arial Nova" w:hAnsi="Arial Nova"/>
-          <w:sz w:val="20"/>
-          <w:szCs w:val="20"/>
-        </w:rPr>
-      </w:pPr>
-    </w:p>
-    <w:p>
-      <w:pPr>
-        <w:spacing w:line="360" w:lineRule="auto"/>
-        <w:jc w:val="both"/>
-        <w:rPr>
-          <w:rFonts w:ascii="Arial Nova" w:hAnsi="Arial Nova"/>
-          <w:sz w:val="20"/>
-          <w:szCs w:val="20"/>
-        </w:rPr>
-      </w:pPr>
-      <w:r>
-        <w:rPr>
-          <w:rFonts w:ascii="Arial Nova" w:hAnsi="Arial Nova"/>
-          <w:sz w:val="20"/>
-          <w:szCs w:val="20"/>
-        </w:rPr>
-        <w:pict w14:anchorId="0D038F1E">
-          <v:rect id="_x0000_i1075" style="width:0;height:1.5pt" o:hralign="center" o:hrstd="t" o:hr="t" fillcolor="#a0a0a0" stroked="f"/>
-        </w:pict>
-      </w:r>
-    </w:p>
-    <w:p>
-      <w:pPr>
-        <w:spacing w:line="360" w:lineRule="auto"/>
-        <w:jc w:val="both"/>
-        <w:rPr>
-          <w:rFonts w:ascii="Arial Nova" w:hAnsi="Arial Nova"/>
-          <w:b/>
-          <w:bCs/>
-          <w:sz w:val="20"/>
-          <w:szCs w:val="20"/>
-        </w:rPr>
-      </w:pPr>
-      <w:r>
-        <w:rPr>
-          <w:rFonts w:ascii="Arial Nova" w:hAnsi="Arial Nova"/>
-          <w:b/>
-          <w:bCs/>
-          <w:sz w:val="20"/>
-          <w:szCs w:val="20"/>
-        </w:rPr>
-        <w:t>CLÁUSULAS</w:t>
-      </w:r>
-    </w:p>
-    <w:p>
-      <w:pPr>
-        <w:spacing w:line="360" w:lineRule="auto"/>
-        <w:jc w:val="both"/>
-        <w:rPr>
-          <w:rFonts w:ascii="Arial Nova" w:hAnsi="Arial Nova"/>
-          <w:sz w:val="20"/>
-          <w:szCs w:val="20"/>
-        </w:rPr>
-      </w:pPr>
-      <w:r>
-        <w:rPr>
-          <w:rFonts w:ascii="Arial Nova" w:hAnsi="Arial Nova"/>
-          <w:b/>
-          <w:bCs/>
-          <w:sz w:val="20"/>
-          <w:szCs w:val="20"/>
-        </w:rPr>
-        <w:t>PRIMERA:</w:t>
-      </w:r>
-      <w:r>
-        <w:rPr>
-          <w:rFonts w:ascii="Arial Nova" w:hAnsi="Arial Nova"/>
-          <w:sz w:val="20"/>
-          <w:szCs w:val="20"/>
-        </w:rPr>
-        <w:t xml:space="preserve"> Las partes se reconocen mutuamente como legítimas para la firma de este contrato.</w:t>
-      </w:r>
-    </w:p>
-    <w:p>
-      <w:pPr>
-        <w:spacing w:line="360" w:lineRule="auto"/>
-        <w:jc w:val="both"/>
-        <w:rPr>
-          <w:rFonts w:ascii="Arial Nova" w:hAnsi="Arial Nova"/>
-          <w:sz w:val="20"/>
-          <w:szCs w:val="20"/>
-        </w:rPr>
-      </w:pPr>
-      <w:r>
-        <w:rPr>
-          <w:rFonts w:ascii="Arial Nova" w:hAnsi="Arial Nova"/>
-          <w:b/>
-          <w:bCs/>
-          <w:sz w:val="20"/>
-          <w:szCs w:val="20"/>
-        </w:rPr>
-        <w:t>SEGUNDA:</w:t>
-      </w:r>
-      <w:r>
-        <w:rPr>
-          <w:rFonts w:ascii="Arial Nova" w:hAnsi="Arial Nova"/>
-          <w:sz w:val="20"/>
-          <w:szCs w:val="20"/>
-        </w:rPr>
-        <w:t xml:space="preserve"> El trabajador declara tener los conocimientos y habilidades necesarias para desempeñar el puesto solicitado.</w:t>
-      </w:r>
-    </w:p>
-    <w:p>
-      <w:pPr>
-        <w:spacing w:line="360" w:lineRule="auto"/>
-        <w:jc w:val="both"/>
-        <w:rPr>
-          <w:rFonts w:ascii="Arial Nova" w:hAnsi="Arial Nova"/>
-          <w:sz w:val="20"/>
-          <w:szCs w:val="20"/>
-        </w:rPr>
-      </w:pPr>
-      <w:r>
-        <w:rPr>
-          <w:rFonts w:ascii="Arial Nova" w:hAnsi="Arial Nova"/>
-          <w:b/>
-          <w:bCs/>
-          <w:sz w:val="20"/>
-          <w:szCs w:val="20"/>
-        </w:rPr>
-        <w:t>TERCERA:</w:t>
-      </w:r>
-      <w:r>
-        <w:rPr>
-          <w:rFonts w:ascii="Arial Nova" w:hAnsi="Arial Nova"/>
-          <w:sz w:val="20"/>
-          <w:szCs w:val="20"/>
-        </w:rPr>
-        <w:t xml:space="preserve"> El patrón manifiesta estar facultado para formalizar este contrato conforme a la legislación aplicable.</w:t>
-      </w:r>
-    </w:p>
-    <w:p>
-      <w:pPr>
-        <w:spacing w:line="360" w:lineRule="auto"/>
-        <w:jc w:val="both"/>
-        <w:rPr>
-          <w:rFonts w:ascii="Arial Nova" w:hAnsi="Arial Nova"/>
-          <w:sz w:val="20"/>
-          <w:szCs w:val="20"/>
-        </w:rPr>
-      </w:pPr>
-      <w:r>
-        <w:rPr>
-          <w:rFonts w:ascii="Arial Nova" w:hAnsi="Arial Nova"/>
-          <w:b/>
-          <w:bCs/>
-          <w:sz w:val="20"/>
-          <w:szCs w:val="20"/>
-        </w:rPr>
-        <w:t>CUARTA:</w:t>
-      </w:r>
-      <w:r>
-        <w:rPr>
-          <w:rFonts w:ascii="Arial Nova" w:hAnsi="Arial Nova"/>
-          <w:sz w:val="20"/>
-          <w:szCs w:val="20"/>
-        </w:rPr>
-        <w:t xml:space="preserve"> Se establece un periodo de prueba de 90 días conforme al artículo 39-A de la Ley Federal del Trabajo, iniciando el 01 de noviembre de 2024 y concluyendo el 29 de enero de 2025. Durante este periodo, el trabajador recibirá el salario y prestaciones correspondientes al puesto.</w:t>
-      </w:r>
-    </w:p>
-    <w:p>
-      <w:pPr>
-        <w:spacing w:line="360" w:lineRule="auto"/>
-        <w:jc w:val="both"/>
-        <w:rPr>
-          <w:rFonts w:ascii="Arial Nova" w:hAnsi="Arial Nova"/>
-          <w:sz w:val="20"/>
-          <w:szCs w:val="20"/>
-        </w:rPr>
-      </w:pPr>
-      <w:r>
-        <w:rPr>
-          <w:rFonts w:ascii="Arial Nova" w:hAnsi="Arial Nova"/>
-          <w:b/>
-          <w:bCs/>
-          <w:sz w:val="20"/>
-          <w:szCs w:val="20"/>
-        </w:rPr>
-        <w:t>QUINTA:</w:t>
-      </w:r>
-      <w:r>
-        <w:rPr>
-          <w:rFonts w:ascii="Arial Nova" w:hAnsi="Arial Nova"/>
-          <w:sz w:val="20"/>
-          <w:szCs w:val="20"/>
-        </w:rPr>
-        <w:t xml:space="preserve"> Durante el periodo de prueba, el trabajador se compromete a prestar sus servicios bajo la dirección del patrón. Si no satisface las competencias requeridas, se dará por terminada la relación laboral sin responsabilidad para el patrón. De lo contrario, la relación continuará de manera indeterminada, computándose el periodo de prueba para efectos de antigüedad.</w:t>
-      </w:r>
-    </w:p>
-    <w:p>
-      <w:pPr>
-        <w:spacing w:line="360" w:lineRule="auto"/>
-        <w:jc w:val="both"/>
-        <w:rPr>
-          <w:rFonts w:ascii="Arial Nova" w:hAnsi="Arial Nova"/>
-          <w:sz w:val="20"/>
-          <w:szCs w:val="20"/>
-        </w:rPr>
-      </w:pPr>
-      <w:r>
-        <w:rPr>
-          <w:rFonts w:ascii="Arial Nova" w:hAnsi="Arial Nova"/>
-          <w:b/>
-          <w:bCs/>
-          <w:sz w:val="20"/>
-          <w:szCs w:val="20"/>
-        </w:rPr>
-        <w:lastRenderedPageBreak/>
-        <w:t>SEXTA:</w:t>
-      </w:r>
-      <w:r>
-        <w:rPr>
-          <w:rFonts w:ascii="Arial Nova" w:hAnsi="Arial Nova"/>
-          <w:sz w:val="20"/>
-          <w:szCs w:val="20"/>
-        </w:rPr>
-        <w:t xml:space="preserve"> El trabajador se compromete a someterse a los exámenes médicos necesarios, según lo dispuesto en el artículo 134, fracción X, de la Ley Federal del Trabajo.</w:t>
-      </w:r>
-    </w:p>
-    <w:p>
-      <w:pPr>
-        <w:spacing w:line="360" w:lineRule="auto"/>
-        <w:jc w:val="both"/>
-        <w:rPr>
-          <w:rFonts w:ascii="Arial Nova" w:hAnsi="Arial Nova"/>
-          <w:sz w:val="20"/>
-          <w:szCs w:val="20"/>
-        </w:rPr>
-      </w:pPr>
-      <w:r>
-        <w:rPr>
-          <w:rFonts w:ascii="Arial Nova" w:hAnsi="Arial Nova"/>
-          <w:b/>
-          <w:bCs/>
-          <w:sz w:val="20"/>
-          <w:szCs w:val="20"/>
-        </w:rPr>
-        <w:t>SEPTIMA:</w:t>
-      </w:r>
-      <w:r>
-        <w:rPr>
-          <w:rFonts w:ascii="Arial Nova" w:hAnsi="Arial Nova"/>
-          <w:sz w:val="20"/>
-          <w:szCs w:val="20"/>
-        </w:rPr>
-        <w:t xml:space="preserve"> El horario laboral será de 08:30 a 18:00 horas de lunes a viernes y de 09:00 a 12:00 horas los sábados, con un descanso de 30 minutos diarios para alimentos. Los cambios de horario estarán sujetos a lo dispuesto por la Ley Federal del Trabajo.</w:t>
-      </w:r>
-    </w:p>
-    <w:p>
-      <w:pPr>
-        <w:spacing w:line="360" w:lineRule="auto"/>
-        <w:jc w:val="both"/>
-        <w:rPr>
-          <w:rFonts w:ascii="Arial Nova" w:hAnsi="Arial Nova"/>
-          <w:sz w:val="20"/>
-          <w:szCs w:val="20"/>
-        </w:rPr>
-      </w:pPr>
-      <w:r>
-        <w:rPr>
-          <w:rFonts w:ascii="Arial Nova" w:hAnsi="Arial Nova"/>
-          <w:b/>
-          <w:bCs/>
-          <w:sz w:val="20"/>
-          <w:szCs w:val="20"/>
-        </w:rPr>
-        <w:t>OCTAVA:</w:t>
-      </w:r>
-      <w:r>
-        <w:rPr>
-          <w:rFonts w:ascii="Arial Nova" w:hAnsi="Arial Nova"/>
-          <w:sz w:val="20"/>
-          <w:szCs w:val="20"/>
-        </w:rPr>
-        <w:t xml:space="preserve"> El trabajador prestará sus servicios en el domicilio del patrón o en cualquier otro lugar que este determine, dentro o fuera de la entidad federativa donde se celebre este contrato.</w:t>
-      </w:r>
-    </w:p>
-    <w:p>
-      <w:pPr>
-        <w:spacing w:line="360" w:lineRule="auto"/>
-        <w:jc w:val="both"/>
-        <w:rPr>
-          <w:rFonts w:ascii="Arial Nova" w:hAnsi="Arial Nova"/>
-          <w:sz w:val="20"/>
-          <w:szCs w:val="20"/>
-        </w:rPr>
-      </w:pPr>
-      <w:r>
-        <w:rPr>
-          <w:rFonts w:ascii="Arial Nova" w:hAnsi="Arial Nova"/>
-          <w:b/>
-          <w:bCs/>
-          <w:sz w:val="20"/>
-          <w:szCs w:val="20"/>
-        </w:rPr>
-        <w:t>NOVENA:</w:t>
-      </w:r>
-      <w:r>
-        <w:rPr>
-          <w:rFonts w:ascii="Arial Nova" w:hAnsi="Arial Nova"/>
-          <w:sz w:val="20"/>
-          <w:szCs w:val="20"/>
-        </w:rPr>
-        <w:t xml:space="preserve"> El salario pactado será de $000.00 (cero pesos 00/100 M.N.), pagadero quincenalmente mediante transferencia electrónica y sujeto a las retenciones legales aplicables.</w:t>
-      </w:r>
-    </w:p>
-    <w:p>
-      <w:pPr>
-        <w:spacing w:line="360" w:lineRule="auto"/>
-        <w:jc w:val="both"/>
-        <w:rPr>
-          <w:rFonts w:ascii="Arial Nova" w:hAnsi="Arial Nova"/>
-          <w:sz w:val="20"/>
-          <w:szCs w:val="20"/>
-        </w:rPr>
-      </w:pPr>
-      <w:r>
-        <w:rPr>
-          <w:rFonts w:ascii="Arial Nova" w:hAnsi="Arial Nova"/>
-          <w:b/>
-          <w:bCs/>
-          <w:sz w:val="20"/>
-          <w:szCs w:val="20"/>
-        </w:rPr>
-        <w:t>DECIMA:</w:t>
-      </w:r>
-      <w:r>
-        <w:rPr>
-          <w:rFonts w:ascii="Arial Nova" w:hAnsi="Arial Nova"/>
-          <w:sz w:val="20"/>
-          <w:szCs w:val="20"/>
-        </w:rPr>
-        <w:t xml:space="preserve"> El trabajador gozará de vacaciones anuales conforme al artículo 76 de la Ley Federal del Trabajo, con una prima vacacional del 25%.</w:t>
-      </w:r>
-    </w:p>
-    <w:p>
-      <w:pPr>
-        <w:spacing w:line="360" w:lineRule="auto"/>
-        <w:jc w:val="both"/>
-        <w:rPr>
-          <w:rFonts w:ascii="Arial Nova" w:hAnsi="Arial Nova"/>
-          <w:sz w:val="20"/>
-          <w:szCs w:val="20"/>
-        </w:rPr>
-      </w:pPr>
-      <w:r>
-        <w:rPr>
-          <w:rFonts w:ascii="Arial Nova" w:hAnsi="Arial Nova"/>
-          <w:b/>
-          <w:bCs/>
-          <w:sz w:val="20"/>
-          <w:szCs w:val="20"/>
-        </w:rPr>
-        <w:t>DECIMA PRIMERA:</w:t>
-      </w:r>
-      <w:r>
-        <w:rPr>
-          <w:rFonts w:ascii="Arial Nova" w:hAnsi="Arial Nova"/>
-          <w:sz w:val="20"/>
-          <w:szCs w:val="20"/>
-        </w:rPr>
-        <w:t xml:space="preserve"> El trabajador se compromete a cumplir con los programas de capacitación y adiestramiento establecidos por el patrón, conforme al capítulo III Bis del título cuarto de la Ley Federal del Trabajo.</w:t>
-      </w:r>
-    </w:p>
-    <w:p>
-      <w:pPr>
-        <w:spacing w:line="360" w:lineRule="auto"/>
-        <w:jc w:val="both"/>
-        <w:rPr>
-          <w:rFonts w:ascii="Arial Nova" w:hAnsi="Arial Nova"/>
-          <w:sz w:val="20"/>
-          <w:szCs w:val="20"/>
-        </w:rPr>
-      </w:pPr>
-      <w:r>
-        <w:rPr>
-          <w:rFonts w:ascii="Arial Nova" w:hAnsi="Arial Nova"/>
-          <w:sz w:val="20"/>
-          <w:szCs w:val="20"/>
-        </w:rPr>
-        <w:t>En virtud de lo anterior, las partes firman este contrato en señal de conformidad.</w:t>
-      </w:r>
-    </w:p>
-    <w:p>
-      <w:pPr>
-        <w:spacing w:line="360" w:lineRule="auto"/>
-        <w:jc w:val="both"/>
-        <w:rPr>
-          <w:rFonts w:ascii="Arial Nova" w:hAnsi="Arial Nova"/>
-          <w:sz w:val="20"/>
-          <w:szCs w:val="20"/>
-        </w:rPr>
-      </w:pPr>
-    </w:p>
-    <w:p>
-      <w:pPr>
-        <w:spacing w:line="360" w:lineRule="auto"/>
-        <w:jc w:val="both"/>
-        <w:rPr>
-          <w:rFonts w:ascii="Arial Nova" w:hAnsi="Arial Nova"/>
-          <w:sz w:val="20"/>
-          <w:szCs w:val="20"/>
-        </w:rPr>
-      </w:pPr>
-      <w:r>
-        <w:rPr>
-          <w:rFonts w:ascii="Arial Nova" w:hAnsi="Arial Nova"/>
-          <w:sz w:val="20"/>
-          <w:szCs w:val="20"/>
-        </w:rPr>
-        <w:pict w14:anchorId="5C962E37">
-          <v:rect id="_x0000_i1076" style="width:0;height:1.5pt" o:hralign="center" o:hrstd="t" o:hr="t" fillcolor="#a0a0a0" stroked="f"/>
-        </w:pict>
-      </w:r>
-    </w:p>
-    <w:p>
-      <w:pPr>
-        <w:spacing w:line="360" w:lineRule="auto"/>
-        <w:jc w:val="both"/>
-        <w:rPr>
-          <w:rFonts w:ascii="Arial Nova" w:hAnsi="Arial Nova"/>
-          <w:b/>
-          <w:bCs/>
-          <w:sz w:val="20"/>
-          <w:szCs w:val="20"/>
-        </w:rPr>
-      </w:pPr>
-      <w:r>
-        <w:rPr>
-          <w:rFonts w:ascii="Arial Nova" w:hAnsi="Arial Nova"/>
-          <w:b/>
-          <w:bCs/>
-          <w:sz w:val="20"/>
-          <w:szCs w:val="20"/>
-        </w:rPr>
-        <w:t xml:space="preserve">DATOS </w:t>
-      </w:r>
-      <w:r>
-        <w:rPr>
-          <w:rFonts w:ascii="Arial Nova" w:hAnsi="Arial Nova"/>
-          <w:b/>
-          <w:bCs/>
-          <w:sz w:val="20"/>
-          <w:szCs w:val="20"/>
-        </w:rPr>
-        <w:t>DEL EMPLEADO</w:t>
-      </w:r>
-    </w:p>
-    <w:p>
-      <w:pPr>
-        <w:numPr>
-          <w:ilvl w:val="0"/>
-          <w:numId w:val="13"/>
-        </w:numPr>
-        <w:spacing w:line="360" w:lineRule="auto"/>
-        <w:jc w:val="both"/>
-        <w:rPr>
-          <w:rFonts w:ascii="Arial Nova" w:hAnsi="Arial Nova"/>
-          <w:sz w:val="20"/>
-          <w:szCs w:val="20"/>
-        </w:rPr>
-      </w:pPr>
-      <w:r>
-        <w:rPr>
-          <w:rFonts w:ascii="Arial Nova" w:hAnsi="Arial Nova"/>
-          <w:sz w:val="20"/>
-          <w:szCs w:val="20"/>
-        </w:rPr>
-        <w:t>Trabajador: {</w:t>
-      </w:r>
-      <w:proofErr w:type="spellStart"/>
-      <w:r>
-        <w:rPr>
-          <w:rFonts w:ascii="Arial Nova" w:hAnsi="Arial Nova"/>
-          <w:sz w:val="20"/>
-          <w:szCs w:val="20"/>
-        </w:rPr>
-        <w:t>name</w:t>
-      </w:r>
-      <w:proofErr w:type="spellEnd"/>
-      <w:r>
-        <w:rPr>
-          <w:rFonts w:ascii="Arial Nova" w:hAnsi="Arial Nova"/>
-          <w:sz w:val="20"/>
-          <w:szCs w:val="20"/>
-        </w:rPr>
-        <w:t>}</w:t>
-      </w:r>
-    </w:p>
-    <w:p>
-      <w:pPr>
-        <w:numPr>
-          <w:ilvl w:val="0"/>
-          <w:numId w:val="13"/>
-        </w:numPr>
-        <w:spacing w:line="360" w:lineRule="auto"/>
-        <w:jc w:val="both"/>
-        <w:rPr>
-          <w:rFonts w:ascii="Arial Nova" w:hAnsi="Arial Nova"/>
-          <w:sz w:val="20"/>
-          <w:szCs w:val="20"/>
-        </w:rPr>
-      </w:pPr>
-      <w:r>
-        <w:rPr>
-          <w:rFonts w:ascii="Arial Nova" w:hAnsi="Arial Nova"/>
-          <w:sz w:val="20"/>
-          <w:szCs w:val="20"/>
-        </w:rPr>
-        <w:t>Puesto: {position}</w:t>
-      </w:r>
-    </w:p>
-    <w:p>
-      <w:pPr>
-        <w:numPr>
-          <w:ilvl w:val="0"/>
-          <w:numId w:val="13"/>
-        </w:numPr>
-        <w:spacing w:line="360" w:lineRule="auto"/>
-        <w:jc w:val="both"/>
-        <w:rPr>
-          <w:rFonts w:ascii="Arial Nova" w:hAnsi="Arial Nova"/>
-          <w:sz w:val="20"/>
-          <w:szCs w:val="20"/>
-        </w:rPr>
-      </w:pPr>
-      <w:r>
-        <w:rPr>
-          <w:rFonts w:ascii="Arial Nova" w:hAnsi="Arial Nova"/>
-          <w:sz w:val="20"/>
-          <w:szCs w:val="20"/>
-        </w:rPr>
-        <w:t>Salario: $000.00 (cero pesos 00/100 M.N.)</w:t>
-      </w:r>
-    </w:p>
-    <w:p>
-      <w:pPr>
-        <w:numPr>
-          <w:ilvl w:val="0"/>
-          <w:numId w:val="13"/>
-        </w:numPr>
-        <w:spacing w:line="360" w:lineRule="auto"/>
-        <w:jc w:val="both"/>
-        <w:rPr>
-          <w:rFonts w:ascii="Arial Nova" w:hAnsi="Arial Nova"/>
-          <w:sz w:val="20"/>
-          <w:szCs w:val="20"/>
-        </w:rPr>
-      </w:pPr>
-      <w:r>
-        <w:rPr>
-          <w:rFonts w:ascii="Arial Nova" w:hAnsi="Arial Nova"/>
-          <w:sz w:val="20"/>
-          <w:szCs w:val="20"/>
-        </w:rPr>
-        <w:t>Domicilio del Patrón: Recursos Petroleros núm. 14, Col. Parque Industrial La Loma, Tlalnepantla de Baz, Edo. de México, C.P. 54060.</w:t>
-      </w:r>
-    </w:p>
-    <w:p>
-      <w:pPr>
-        <w:spacing w:line="360" w:lineRule="auto"/>
-        <w:jc w:val="both"/>
-        <w:rPr>
-          <w:rFonts w:ascii="Arial Nova" w:hAnsi="Arial Nova"/>
-          <w:sz w:val="20"/>
-          <w:szCs w:val="20"/>
-        </w:rPr>
-      </w:pPr>
-    </w:p>
-    <w:p>
-      <w:pPr>
-        <w:spacing w:line="360" w:lineRule="auto"/>
-        <w:jc w:val="both"/>
-        <w:rPr>
-          <w:rFonts w:ascii="Arial Nova" w:hAnsi="Arial Nova"/>
-          <w:sz w:val="18"/>
-          <w:szCs w:val="18"/>
-        </w:rPr>
-      </w:pPr>
-    </w:p>
-    <w:p>
-      <w:pPr>
-        <w:jc w:val="both"/>
-        <w:rPr>
-          <w:rFonts w:ascii="Arial Nova" w:hAnsi="Arial Nova"/>
-          <w:b/>
-          <w:bCs/>
+          <w:sz w:val="18"/>
+          <w:szCs w:val="18"/>
+        </w:rPr>
+        <w:t>{date}</w:t>
+      </w:r>
+      <w:r>
+        <w:rPr>
+          <w:rFonts w:ascii="Arial Nova" w:hAnsi="Arial Nova"/>
+          <w:sz w:val="18"/>
+          <w:szCs w:val="18"/>
+        </w:rPr>
+        <w:t xml:space="preserve"> </w:t>
+      </w:r>
+      <w:r>
+        <w:rPr>
+          <w:rFonts w:ascii="Arial Nova" w:hAnsi="Arial Nova"/>
+          <w:sz w:val="18"/>
+          <w:szCs w:val="18"/>
+        </w:rPr>
+        <w:t>en la ciudad de Tlalnepantla de Baz, Estado de México.</w:t>
+      </w:r>
+    </w:p>
+    <w:p>
+      <w:pPr>
+        <w:jc w:val="both"/>
+        <w:rPr>
+          <w:rFonts w:ascii="Arial Nova" w:hAnsi="Arial Nova"/>
+          <w:sz w:val="18"/>
+          <w:szCs w:val="18"/>
+        </w:rPr>
+      </w:pPr>
+    </w:p>
+    <w:p>
+      <w:pPr>
+        <w:jc w:val="both"/>
+        <w:rPr>
+          <w:rFonts w:ascii="Arial Nova" w:hAnsi="Arial Nova"/>
           <w:sz w:val="18"/>
           <w:szCs w:val="18"/>
         </w:rPr>
@@ -1509,9 +4267,17 @@
           <w:sz w:val="18"/>
           <w:szCs w:val="18"/>
         </w:rPr>
+        <w:t xml:space="preserve">  </w:t>
+      </w:r>
+      <w:r>
+        <w:rPr>
+          <w:rFonts w:ascii="Arial Nova" w:hAnsi="Arial Nova"/>
+          <w:b/>
+          <w:sz w:val="18"/>
+          <w:szCs w:val="18"/>
+        </w:rPr>
         <w:t xml:space="preserve"> </w:t>
       </w:r>
-      <w:proofErr w:type="gramStart"/>
       <w:r>
         <w:rPr>
           <w:rFonts w:ascii="Arial Nova" w:hAnsi="Arial Nova"/>
@@ -1528,46 +4294,7 @@
           <w:sz w:val="18"/>
           <w:szCs w:val="18"/>
         </w:rPr>
-        <w:t xml:space="preserve"> </w:t>
-      </w:r>
-      <w:r>
-        <w:rPr>
-          <w:rFonts w:ascii="Arial Nova" w:hAnsi="Arial Nova"/>
-          <w:b/>
-          <w:sz w:val="18"/>
-          <w:szCs w:val="18"/>
-        </w:rPr>
-        <w:t xml:space="preserve"> </w:t>
-      </w:r>
-      <w:r>
-        <w:rPr>
-          <w:rFonts w:ascii="Arial Nova" w:hAnsi="Arial Nova"/>
-          <w:b/>
-          <w:sz w:val="18"/>
-          <w:szCs w:val="18"/>
-        </w:rPr>
-        <w:t>{</w:t>
-      </w:r>
-      <w:proofErr w:type="spellStart"/>
-      <w:proofErr w:type="gramEnd"/>
-      <w:r>
-        <w:rPr>
-          <w:rFonts w:ascii="Arial Nova" w:hAnsi="Arial Nova"/>
-          <w:b/>
-          <w:sz w:val="18"/>
-          <w:szCs w:val="18"/>
-        </w:rPr>
-        <w:t>name</w:t>
-      </w:r>
-      <w:proofErr w:type="spellEnd"/>
-      <w:r>
-        <w:rPr>
-          <w:rFonts w:ascii="Arial Nova" w:hAnsi="Arial Nova"/>
-          <w:b/>
-          <w:sz w:val="18"/>
-          <w:szCs w:val="18"/>
-        </w:rPr>
-        <w:t>}</w:t>
+        <w:t>{name}</w:t>
       </w:r>
     </w:p>
     <w:p>
@@ -2359,119 +5086,6 @@
     </w:lvl>
   </w:abstractNum>
   <w:abstractNum w:abstractNumId="6" w15:restartNumberingAfterBreak="0">
-    <w:nsid w:val="346425FA"/>
-    <w:multiLevelType w:val="multilevel"/>
-    <w:tmpl w:val="378663A0"/>
-    <w:lvl w:ilvl="0">
-      <w:start w:val="1"/>
-      <w:numFmt w:val="decimal"/>
-      <w:lvlText w:val="%1."/>
-      <w:lvlJc w:val="left"/>
-      <w:pPr>
-        <w:tabs>
-          <w:tab w:val="num" w:pos="720"/>
-        </w:tabs>
-        <w:ind w:left="720" w:hanging="360"/>
-      </w:pPr>
-    </w:lvl>
-    <w:lvl w:ilvl="1" w:tentative="1">
-      <w:start w:val="1"/>
-      <w:numFmt w:val="decimal"/>
-      <w:lvlText w:val="%2."/>
-      <w:lvlJc w:val="left"/>
-      <w:pPr>
-        <w:tabs>
-          <w:tab w:val="num" w:pos="1440"/>
-        </w:tabs>
-        <w:ind w:left="1440" w:hanging="360"/>
-      </w:pPr>
-    </w:lvl>
-    <w:lvl w:ilvl="2" w:tentative="1">
-      <w:start w:val="1"/>
-      <w:numFmt w:val="decimal"/>
-      <w:lvlText w:val="%3."/>
-      <w:lvlJc w:val="left"/>
-      <w:pPr>
-        <w:tabs>
-          <w:tab w:val="num" w:pos="2160"/>
-        </w:tabs>
-        <w:ind w:left="2160" w:hanging="360"/>
-      </w:pPr>
-    </w:lvl>
-    <w:lvl w:ilvl="3" w:tentative="1">
-      <w:start w:val="1"/>
-      <w:numFmt w:val="decimal"/>
-      <w:lvlText w:val="%4."/>
-      <w:lvlJc w:val="left"/>
-      <w:pPr>
-        <w:tabs>
-          <w:tab w:val="num" w:pos="2880"/>
-        </w:tabs>
-        <w:ind w:left="2880" w:hanging="360"/>
-      </w:pPr>
-    </w:lvl>
-    <w:lvl w:ilvl="4" w:tentative="1">
-      <w:start w:val="1"/>
-      <w:numFmt w:val="decimal"/>
-      <w:lvlText w:val="%5."/>
-      <w:lvlJc w:val="left"/>
-      <w:pPr>
-        <w:tabs>
-          <w:tab w:val="num" w:pos="3600"/>
-        </w:tabs>
-        <w:ind w:left="3600" w:hanging="360"/>
-      </w:pPr>
-    </w:lvl>
-    <w:lvl w:ilvl="5" w:tentative="1">
-      <w:start w:val="1"/>
-      <w:numFmt w:val="decimal"/>
-      <w:lvlText w:val="%6."/>
-      <w:lvlJc w:val="left"/>
-      <w:pPr>
-        <w:tabs>
-          <w:tab w:val="num" w:pos="4320"/>
-        </w:tabs>
-        <w:ind w:left="4320" w:hanging="360"/>
-      </w:pPr>
-    </w:lvl>
-    <w:lvl w:ilvl="6" w:tentative="1">
-      <w:start w:val="1"/>
-      <w:numFmt w:val="decimal"/>
-      <w:lvlText w:val="%7."/>
-      <w:lvlJc w:val="left"/>
-      <w:pPr>
-        <w:tabs>
-          <w:tab w:val="num" w:pos="5040"/>
-        </w:tabs>
-        <w:ind w:left="5040" w:hanging="360"/>
-      </w:pPr>
-    </w:lvl>
-    <w:lvl w:ilvl="7" w:tentative="1">
-      <w:start w:val="1"/>
-      <w:numFmt w:val="decimal"/>
-      <w:lvlText w:val="%8."/>
-      <w:lvlJc w:val="left"/>
-      <w:pPr>
-        <w:tabs>
-          <w:tab w:val="num" w:pos="5760"/>
-        </w:tabs>
-        <w:ind w:left="5760" w:hanging="360"/>
-      </w:pPr>
-    </w:lvl>
-    <w:lvl w:ilvl="8" w:tentative="1">
-      <w:start w:val="1"/>
-      <w:numFmt w:val="decimal"/>
-      <w:lvlText w:val="%9."/>
-      <w:lvlJc w:val="left"/>
-      <w:pPr>
-        <w:tabs>
-          <w:tab w:val="num" w:pos="6480"/>
-        </w:tabs>
-        <w:ind w:left="6480" w:hanging="360"/>
-      </w:pPr>
-    </w:lvl>
-  </w:abstractNum>
-  <w:abstractNum w:abstractNumId="7" w15:restartNumberingAfterBreak="0">
     <w:nsid w:val="3AAC169E"/>
     <w:multiLevelType w:val="hybridMultilevel"/>
     <w:tmpl w:val="DB144F9E"/>
@@ -2557,269 +5171,7 @@
       </w:pPr>
     </w:lvl>
   </w:abstractNum>
-  <w:abstractNum w:abstractNumId="8" w15:restartNumberingAfterBreak="0">
-    <w:nsid w:val="3E532B7B"/>
-    <w:multiLevelType w:val="multilevel"/>
-    <w:tmpl w:val="99F4B8B2"/>
-    <w:lvl w:ilvl="0">
-      <w:start w:val="1"/>
-      <w:numFmt w:val="decimal"/>
-      <w:lvlText w:val="%1."/>
-      <w:lvlJc w:val="left"/>
-      <w:pPr>
-        <w:tabs>
-          <w:tab w:val="num" w:pos="720"/>
-        </w:tabs>
-        <w:ind w:left="720" w:hanging="360"/>
-      </w:pPr>
-    </w:lvl>
-    <w:lvl w:ilvl="1" w:tentative="1">
-      <w:start w:val="1"/>
-      <w:numFmt w:val="decimal"/>
-      <w:lvlText w:val="%2."/>
-      <w:lvlJc w:val="left"/>
-      <w:pPr>
-        <w:tabs>
-          <w:tab w:val="num" w:pos="1440"/>
-        </w:tabs>
-        <w:ind w:left="1440" w:hanging="360"/>
-      </w:pPr>
-    </w:lvl>
-    <w:lvl w:ilvl="2" w:tentative="1">
-      <w:start w:val="1"/>
-      <w:numFmt w:val="decimal"/>
-      <w:lvlText w:val="%3."/>
-      <w:lvlJc w:val="left"/>
-      <w:pPr>
-        <w:tabs>
-          <w:tab w:val="num" w:pos="2160"/>
-        </w:tabs>
-        <w:ind w:left="2160" w:hanging="360"/>
-      </w:pPr>
-    </w:lvl>
-    <w:lvl w:ilvl="3" w:tentative="1">
-      <w:start w:val="1"/>
-      <w:numFmt w:val="decimal"/>
-      <w:lvlText w:val="%4."/>
-      <w:lvlJc w:val="left"/>
-      <w:pPr>
-        <w:tabs>
-          <w:tab w:val="num" w:pos="2880"/>
-        </w:tabs>
-        <w:ind w:left="2880" w:hanging="360"/>
-      </w:pPr>
-    </w:lvl>
-    <w:lvl w:ilvl="4" w:tentative="1">
-      <w:start w:val="1"/>
-      <w:numFmt w:val="decimal"/>
-      <w:lvlText w:val="%5."/>
-      <w:lvlJc w:val="left"/>
-      <w:pPr>
-        <w:tabs>
-          <w:tab w:val="num" w:pos="3600"/>
-        </w:tabs>
-        <w:ind w:left="3600" w:hanging="360"/>
-      </w:pPr>
-    </w:lvl>
-    <w:lvl w:ilvl="5" w:tentative="1">
-      <w:start w:val="1"/>
-      <w:numFmt w:val="decimal"/>
-      <w:lvlText w:val="%6."/>
-      <w:lvlJc w:val="left"/>
-      <w:pPr>
-        <w:tabs>
-          <w:tab w:val="num" w:pos="4320"/>
-        </w:tabs>
-        <w:ind w:left="4320" w:hanging="360"/>
-      </w:pPr>
-    </w:lvl>
-    <w:lvl w:ilvl="6" w:tentative="1">
-      <w:start w:val="1"/>
-      <w:numFmt w:val="decimal"/>
-      <w:lvlText w:val="%7."/>
-      <w:lvlJc w:val="left"/>
-      <w:pPr>
-        <w:tabs>
-          <w:tab w:val="num" w:pos="5040"/>
-        </w:tabs>
-        <w:ind w:left="5040" w:hanging="360"/>
-      </w:pPr>
-    </w:lvl>
-    <w:lvl w:ilvl="7" w:tentative="1">
-      <w:start w:val="1"/>
-      <w:numFmt w:val="decimal"/>
-      <w:lvlText w:val="%8."/>
-      <w:lvlJc w:val="left"/>
-      <w:pPr>
-        <w:tabs>
-          <w:tab w:val="num" w:pos="5760"/>
-        </w:tabs>
-        <w:ind w:left="5760" w:hanging="360"/>
-      </w:pPr>
-    </w:lvl>
-    <w:lvl w:ilvl="8" w:tentative="1">
-      <w:start w:val="1"/>
-      <w:numFmt w:val="decimal"/>
-      <w:lvlText w:val="%9."/>
-      <w:lvlJc w:val="left"/>
-      <w:pPr>
-        <w:tabs>
-          <w:tab w:val="num" w:pos="6480"/>
-        </w:tabs>
-        <w:ind w:left="6480" w:hanging="360"/>
-      </w:pPr>
-    </w:lvl>
-  </w:abstractNum>
-  <w:abstractNum w:abstractNumId="9" w15:restartNumberingAfterBreak="0">
-    <w:nsid w:val="418831B7"/>
-    <w:multiLevelType w:val="multilevel"/>
-    <w:tmpl w:val="D7FA2ED4"/>
-    <w:lvl w:ilvl="0">
-      <w:start w:val="1"/>
-      <w:numFmt w:val="bullet"/>
-      <w:lvlText w:val=""/>
-      <w:lvlJc w:val="left"/>
-      <w:pPr>
-        <w:tabs>
-          <w:tab w:val="num" w:pos="720"/>
-        </w:tabs>
-        <w:ind w:left="720" w:hanging="360"/>
-      </w:pPr>
-      <w:rPr>
-        <w:rFonts w:ascii="Symbol" w:hAnsi="Symbol" w:hint="default"/>
-        <w:sz w:val="20"/>
-      </w:rPr>
-    </w:lvl>
-    <w:lvl w:ilvl="1" w:tentative="1">
-      <w:start w:val="1"/>
-      <w:numFmt w:val="bullet"/>
-      <w:lvlText w:val="o"/>
-      <w:lvlJc w:val="left"/>
-      <w:pPr>
-        <w:tabs>
-          <w:tab w:val="num" w:pos="1440"/>
-        </w:tabs>
-        <w:ind w:left="1440" w:hanging="360"/>
-      </w:pPr>
-      <w:rPr>
-        <w:rFonts w:ascii="Courier New" w:hAnsi="Courier New" w:hint="default"/>
-        <w:sz w:val="20"/>
-      </w:rPr>
-    </w:lvl>
-    <w:lvl w:ilvl="2" w:tentative="1">
-      <w:start w:val="1"/>
-      <w:numFmt w:val="bullet"/>
-      <w:lvlText w:val=""/>
-      <w:lvlJc w:val="left"/>
-      <w:pPr>
-        <w:tabs>
-          <w:tab w:val="num" w:pos="2160"/>
-        </w:tabs>
-        <w:ind w:left="2160" w:hanging="360"/>
-      </w:pPr>
-      <w:rPr>
-        <w:rFonts w:ascii="Wingdings" w:hAnsi="Wingdings" w:hint="default"/>
-        <w:sz w:val="20"/>
-      </w:rPr>
-    </w:lvl>
-    <w:lvl w:ilvl="3" w:tentative="1">
-      <w:start w:val="1"/>
-      <w:numFmt w:val="bullet"/>
-      <w:lvlText w:val=""/>
-      <w:lvlJc w:val="left"/>
-      <w:pPr>
-        <w:tabs>
-          <w:tab w:val="num" w:pos="2880"/>
-        </w:tabs>
-        <w:ind w:left="2880" w:hanging="360"/>
-      </w:pPr>
-      <w:rPr>
-        <w:rFonts w:ascii="Wingdings" w:hAnsi="Wingdings" w:hint="default"/>
-        <w:sz w:val="20"/>
-      </w:rPr>
-    </w:lvl>
-    <w:lvl w:ilvl="4" w:tentative="1">
-      <w:start w:val="1"/>
-      <w:numFmt w:val="bullet"/>
-      <w:lvlText w:val=""/>
-      <w:lvlJc w:val="left"/>
-      <w:pPr>
-        <w:tabs>
-          <w:tab w:val="num" w:pos="3600"/>
-        </w:tabs>
-        <w:ind w:left="3600" w:hanging="360"/>
-      </w:pPr>
-      <w:rPr>
-        <w:rFonts w:ascii="Wingdings" w:hAnsi="Wingdings" w:hint="default"/>
-        <w:sz w:val="20"/>
-      </w:rPr>
-    </w:lvl>
-    <w:lvl w:ilvl="5" w:tentative="1">
-      <w:start w:val="1"/>
-      <w:numFmt w:val="bullet"/>
-      <w:lvlText w:val=""/>
-      <w:lvlJc w:val="left"/>
-      <w:pPr>
-        <w:tabs>
-          <w:tab w:val="num" w:pos="4320"/>
-        </w:tabs>
-        <w:ind w:left="4320" w:hanging="360"/>
-      </w:pPr>
-      <w:rPr>
-        <w:rFonts w:ascii="Wingdings" w:hAnsi="Wingdings" w:hint="default"/>
-        <w:sz w:val="20"/>
-      </w:rPr>
-    </w:lvl>
-    <w:lvl w:ilvl="6" w:tentative="1">
-      <w:start w:val="1"/>
-      <w:numFmt w:val="bullet"/>
-      <w:lvlText w:val=""/>
-      <w:lvlJc w:val="left"/>
-      <w:pPr>
-        <w:tabs>
-          <w:tab w:val="num" w:pos="5040"/>
-        </w:tabs>
-        <w:ind w:left="5040" w:hanging="360"/>
-      </w:pPr>
-      <w:rPr>
-        <w:rFonts w:ascii="Wingdings" w:hAnsi="Wingdings" w:hint="default"/>
-        <w:sz w:val="20"/>
-      </w:rPr>
-    </w:lvl>
-    <w:lvl w:ilvl="7" w:tentative="1">
-      <w:start w:val="1"/>
-      <w:numFmt w:val="bullet"/>
-      <w:lvlText w:val=""/>
-      <w:lvlJc w:val="left"/>
-      <w:pPr>
-        <w:tabs>
-          <w:tab w:val="num" w:pos="5760"/>
-        </w:tabs>
-        <w:ind w:left="5760" w:hanging="360"/>
-      </w:pPr>
-      <w:rPr>
-        <w:rFonts w:ascii="Wingdings" w:hAnsi="Wingdings" w:hint="default"/>
-        <w:sz w:val="20"/>
-      </w:rPr>
-    </w:lvl>
-    <w:lvl w:ilvl="8" w:tentative="1">
-      <w:start w:val="1"/>
-      <w:numFmt w:val="bullet"/>
-      <w:lvlText w:val=""/>
-      <w:lvlJc w:val="left"/>
-      <w:pPr>
-        <w:tabs>
-          <w:tab w:val="num" w:pos="6480"/>
-        </w:tabs>
-        <w:ind w:left="6480" w:hanging="360"/>
-      </w:pPr>
-      <w:rPr>
-        <w:rFonts w:ascii="Wingdings" w:hAnsi="Wingdings" w:hint="default"/>
-        <w:sz w:val="20"/>
-      </w:rPr>
-    </w:lvl>
-  </w:abstractNum>
-  <w:abstractNum w:abstractNumId="10" w15:restartNumberingAfterBreak="0">
+  <w:abstractNum w:abstractNumId="7" w15:restartNumberingAfterBreak="0">
     <w:nsid w:val="551C6811"/>
     <w:multiLevelType w:val="hybridMultilevel"/>
     <w:tmpl w:val="4C8C0DFC"/>
@@ -2909,7 +5261,7 @@
       </w:pPr>
     </w:lvl>
   </w:abstractNum>
-  <w:abstractNum w:abstractNumId="11" w15:restartNumberingAfterBreak="0">
+  <w:abstractNum w:abstractNumId="8" w15:restartNumberingAfterBreak="0">
     <w:nsid w:val="6EE16E97"/>
     <w:multiLevelType w:val="hybridMultilevel"/>
     <w:tmpl w:val="41AE2288"/>
@@ -2998,7 +5350,7 @@
       </w:pPr>
     </w:lvl>
   </w:abstractNum>
-  <w:abstractNum w:abstractNumId="12" w15:restartNumberingAfterBreak="0">
+  <w:abstractNum w:abstractNumId="9" w15:restartNumberingAfterBreak="0">
     <w:nsid w:val="74A05E98"/>
     <w:multiLevelType w:val="hybridMultilevel"/>
     <w:tmpl w:val="63D20986"/>
@@ -3088,22 +5440,22 @@
     </w:lvl>
   </w:abstractNum>
   <w:num w:numId="1" w16cid:durableId="1900893267">
-    <w:abstractNumId w:val="12"/>
+    <w:abstractNumId w:val="9"/>
   </w:num>
   <w:num w:numId="2" w16cid:durableId="1936477647">
     <w:abstractNumId w:val="3"/>
   </w:num>
   <w:num w:numId="3" w16cid:durableId="1598060280">
-    <w:abstractNumId w:val="10"/>
+    <w:abstractNumId w:val="7"/>
   </w:num>
   <w:num w:numId="4" w16cid:durableId="2102948842">
-    <w:abstractNumId w:val="11"/>
+    <w:abstractNumId w:val="8"/>
   </w:num>
   <w:num w:numId="5" w16cid:durableId="554318685">
     <w:abstractNumId w:val="1"/>
   </w:num>
   <w:num w:numId="6" w16cid:durableId="1777217423">
-    <w:abstractNumId w:val="7"/>
+    <w:abstractNumId w:val="6"/>
   </w:num>
   <w:num w:numId="7" w16cid:durableId="171145761">
     <w:abstractNumId w:val="0"/>
@@ -3116,15 +5468,6 @@
   </w:num>
   <w:num w:numId="10" w16cid:durableId="472677026">
     <w:abstractNumId w:val="4"/>
-  </w:num>
-  <w:num w:numId="11" w16cid:durableId="907770352">
-    <w:abstractNumId w:val="6"/>
-  </w:num>
-  <w:num w:numId="12" w16cid:durableId="295844314">
-    <w:abstractNumId w:val="8"/>
-  </w:num>
-  <w:num w:numId="13" w16cid:durableId="1853185861">
-    <w:abstractNumId w:val="9"/>
   </w:num>
   <w:numIdMacAtCleanup w:val="5"/>
 </w:numbering>
@@ -3529,6 +5872,7 @@
   <w:style w:type="character" w:default="1" w:styleId="Fuentedeprrafopredeter">
     <w:name w:val="Default Paragraph Font"/>
     <w:uiPriority w:val="1"/>
+    <w:semiHidden/>
     <w:unhideWhenUsed/>
   </w:style>
   <w:style w:type="table" w:default="1" w:styleId="Tablanormal">
